--- a/Technology Justification.docx
+++ b/Technology Justification.docx
@@ -1,6 +1,6 @@
 
 <file path=word/document.xml><?xml version="1.0" encoding="utf-8"?>
-<w:document xmlns:wpc="http://schemas.microsoft.com/office/word/2010/wordprocessingCanvas" xmlns:cx="http://schemas.microsoft.com/office/drawing/2014/chartex" xmlns:cx1="http://schemas.microsoft.com/office/drawing/2015/9/8/chartex" xmlns:cx2="http://schemas.microsoft.com/office/drawing/2015/10/21/chartex" xmlns:cx3="http://schemas.microsoft.com/office/drawing/2016/5/9/chartex" xmlns:cx4="http://schemas.microsoft.com/office/drawing/2016/5/10/chartex" xmlns:cx5="http://schemas.microsoft.com/office/drawing/2016/5/11/chartex" xmlns:cx6="http://schemas.microsoft.com/office/drawing/2016/5/12/chartex" xmlns:cx7="http://schemas.microsoft.com/office/drawing/2016/5/13/chartex" xmlns:cx8="http://schemas.microsoft.com/office/drawing/2016/5/14/chartex" xmlns:mc="http://schemas.openxmlformats.org/markup-compatibility/2006" xmlns:aink="http://schemas.microsoft.com/office/drawing/2016/ink" xmlns:am3d="http://schemas.microsoft.com/office/drawing/2017/model3d" xmlns:o="urn:schemas-microsoft-com:office:office" xmlns:r="http://schemas.openxmlformats.org/officeDocument/2006/relationships" xmlns:m="http://schemas.openxmlformats.org/officeDocument/2006/math" xmlns:v="urn:schemas-microsoft-com:vml" xmlns:wp14="http://schemas.microsoft.com/office/word/2010/wordprocessingDrawing" xmlns:wp="http://schemas.openxmlformats.org/drawingml/2006/wordprocessingDrawing" xmlns:w10="urn:schemas-microsoft-com:office:word" xmlns:w="http://schemas.openxmlformats.org/wordprocessingml/2006/main" xmlns:w14="http://schemas.microsoft.com/office/word/2010/wordml" xmlns:w15="http://schemas.microsoft.com/office/word/2012/wordml" xmlns:w16cid="http://schemas.microsoft.com/office/word/2016/wordml/cid" xmlns:w16se="http://schemas.microsoft.com/office/word/2015/wordml/symex" xmlns:wpg="http://schemas.microsoft.com/office/word/2010/wordprocessingGroup" xmlns:wpi="http://schemas.microsoft.com/office/word/2010/wordprocessingInk" xmlns:wne="http://schemas.microsoft.com/office/word/2006/wordml" xmlns:wps="http://schemas.microsoft.com/office/word/2010/wordprocessingShape" mc:Ignorable="w14 w15 w16se w16cid wp14">
+<w:document xmlns:wpc="http://schemas.microsoft.com/office/word/2010/wordprocessingCanvas" xmlns:cx="http://schemas.microsoft.com/office/drawing/2014/chartex" xmlns:cx1="http://schemas.microsoft.com/office/drawing/2015/9/8/chartex" xmlns:cx2="http://schemas.microsoft.com/office/drawing/2015/10/21/chartex" xmlns:cx3="http://schemas.microsoft.com/office/drawing/2016/5/9/chartex" xmlns:cx4="http://schemas.microsoft.com/office/drawing/2016/5/10/chartex" xmlns:cx5="http://schemas.microsoft.com/office/drawing/2016/5/11/chartex" xmlns:cx6="http://schemas.microsoft.com/office/drawing/2016/5/12/chartex" xmlns:cx7="http://schemas.microsoft.com/office/drawing/2016/5/13/chartex" xmlns:cx8="http://schemas.microsoft.com/office/drawing/2016/5/14/chartex" xmlns:mc="http://schemas.openxmlformats.org/markup-compatibility/2006" xmlns:aink="http://schemas.microsoft.com/office/drawing/2016/ink" xmlns:am3d="http://schemas.microsoft.com/office/drawing/2017/model3d" xmlns:o="urn:schemas-microsoft-com:office:office" xmlns:r="http://schemas.openxmlformats.org/officeDocument/2006/relationships" xmlns:m="http://schemas.openxmlformats.org/officeDocument/2006/math" xmlns:v="urn:schemas-microsoft-com:vml" xmlns:wp14="http://schemas.microsoft.com/office/word/2010/wordprocessingDrawing" xmlns:wp="http://schemas.openxmlformats.org/drawingml/2006/wordprocessingDrawing" xmlns:w10="urn:schemas-microsoft-com:office:word" xmlns:w="http://schemas.openxmlformats.org/wordprocessingml/2006/main" xmlns:w14="http://schemas.microsoft.com/office/word/2010/wordml" xmlns:w15="http://schemas.microsoft.com/office/word/2012/wordml" xmlns:w16cex="http://schemas.microsoft.com/office/word/2018/wordml/cex" xmlns:w16cid="http://schemas.microsoft.com/office/word/2016/wordml/cid" xmlns:w16="http://schemas.microsoft.com/office/word/2018/wordml" xmlns:w16se="http://schemas.microsoft.com/office/word/2015/wordml/symex" xmlns:wpg="http://schemas.microsoft.com/office/word/2010/wordprocessingGroup" xmlns:wpi="http://schemas.microsoft.com/office/word/2010/wordprocessingInk" xmlns:wne="http://schemas.microsoft.com/office/word/2006/wordml" xmlns:wps="http://schemas.microsoft.com/office/word/2010/wordprocessingShape" mc:Ignorable="w14 w15 w16se w16cid w16 w16cex wp14">
   <w:body>
     <w:p>
       <w:pPr>
@@ -175,23 +175,7 @@
           <w:sz w:val="24"/>
           <w:szCs w:val="24"/>
         </w:rPr>
-        <w:t xml:space="preserve">is </w:t>
-      </w:r>
-      <w:proofErr w:type="gramStart"/>
-      <w:r>
-        <w:rPr>
-          <w:sz w:val="24"/>
-          <w:szCs w:val="24"/>
-        </w:rPr>
-        <w:t>nearly 100,000</w:t>
-      </w:r>
-      <w:proofErr w:type="gramEnd"/>
-      <w:r>
-        <w:rPr>
-          <w:sz w:val="24"/>
-          <w:szCs w:val="24"/>
-        </w:rPr>
-        <w:t xml:space="preserve"> gigabytes </w:t>
+        <w:t xml:space="preserve">is nearly 100,000 gigabytes </w:t>
       </w:r>
       <w:r>
         <w:rPr>
@@ -409,15 +393,7 @@
     </w:p>
     <w:p>
       <w:r>
-        <w:t xml:space="preserve">There are three types of services on a public cloud, private </w:t>
-      </w:r>
-      <w:proofErr w:type="gramStart"/>
-      <w:r>
-        <w:t>cloud</w:t>
-      </w:r>
-      <w:proofErr w:type="gramEnd"/>
-      <w:r>
-        <w:t xml:space="preserve"> or hybrid cloud.</w:t>
+        <w:t>There are three types of services on a public cloud, private cloud or hybrid cloud.</w:t>
       </w:r>
     </w:p>
     <w:p>
@@ -443,13 +419,8 @@
       <w:r>
         <w:t xml:space="preserve">Public clouds </w:t>
       </w:r>
-      <w:proofErr w:type="gramStart"/>
-      <w:r>
-        <w:t>are provided</w:t>
-      </w:r>
-      <w:proofErr w:type="gramEnd"/>
-      <w:r>
-        <w:t xml:space="preserve"> by third party vendors to clients they offer these services usually for free or exceptionally low costs, all the software and hardware are managed by the vender and they allow client to access these resources over the internet virtually. </w:t>
+      <w:r>
+        <w:t xml:space="preserve">are provided by third party vendors to clients they offer these services usually for free or exceptionally low costs, all the software and hardware are managed by the vender and they allow client to access these resources over the internet virtually. </w:t>
       </w:r>
     </w:p>
     <w:p>
@@ -611,23 +582,7 @@
           <w:sz w:val="24"/>
           <w:szCs w:val="24"/>
         </w:rPr>
-        <w:t xml:space="preserve"> which includes servers, storage and other hardware are </w:t>
-      </w:r>
-      <w:proofErr w:type="gramStart"/>
-      <w:r>
-        <w:rPr>
-          <w:sz w:val="24"/>
-          <w:szCs w:val="24"/>
-        </w:rPr>
-        <w:t>provide</w:t>
-      </w:r>
-      <w:proofErr w:type="gramEnd"/>
-      <w:r>
-        <w:rPr>
-          <w:sz w:val="24"/>
-          <w:szCs w:val="24"/>
-        </w:rPr>
-        <w:t xml:space="preserve"> for a rental which make this a good choice for most entrepreneurs. i.e. AWS, Microsoft Azure</w:t>
+        <w:t xml:space="preserve"> which includes servers, storage and other hardware are provide for a rental which make this a good choice for most entrepreneurs. i.e. AWS, Microsoft Azure</w:t>
       </w:r>
     </w:p>
     <w:p>
@@ -668,23 +623,7 @@
           <w:sz w:val="24"/>
           <w:szCs w:val="24"/>
         </w:rPr>
-        <w:t xml:space="preserve">offers the required hardware and software to be accessed online, similar IaaS but offer more flexibility on selecting a separate operating system and other hardware as platform for software without </w:t>
-      </w:r>
-      <w:proofErr w:type="gramStart"/>
-      <w:r>
-        <w:rPr>
-          <w:sz w:val="24"/>
-          <w:szCs w:val="24"/>
-        </w:rPr>
-        <w:t>high level</w:t>
-      </w:r>
-      <w:proofErr w:type="gramEnd"/>
-      <w:r>
-        <w:rPr>
-          <w:sz w:val="24"/>
-          <w:szCs w:val="24"/>
-        </w:rPr>
-        <w:t xml:space="preserve"> server management. i.e. Google App Engine</w:t>
+        <w:t>offers the required hardware and software to be accessed online, similar IaaS but offer more flexibility on selecting a separate operating system and other hardware as platform for software without high level server management. i.e. Google App Engine</w:t>
       </w:r>
     </w:p>
     <w:p>
@@ -961,23 +900,7 @@
           <w:sz w:val="24"/>
           <w:szCs w:val="24"/>
         </w:rPr>
-        <w:t xml:space="preserve"> – Cloud storage allows users to expand storage at </w:t>
-      </w:r>
-      <w:proofErr w:type="gramStart"/>
-      <w:r>
-        <w:rPr>
-          <w:sz w:val="24"/>
-          <w:szCs w:val="24"/>
-        </w:rPr>
-        <w:t>very low</w:t>
-      </w:r>
-      <w:proofErr w:type="gramEnd"/>
-      <w:r>
-        <w:rPr>
-          <w:sz w:val="24"/>
-          <w:szCs w:val="24"/>
-        </w:rPr>
-        <w:t xml:space="preserve"> costs compared to on premises storage disks, it saves costs on expanding building size for storage requirements and economical.</w:t>
+        <w:t xml:space="preserve"> – Cloud storage allows users to expand storage at very low costs compared to on premises storage disks, it saves costs on expanding building size for storage requirements and economical.</w:t>
       </w:r>
     </w:p>
     <w:p>
@@ -1019,23 +942,7 @@
           <w:sz w:val="24"/>
           <w:szCs w:val="24"/>
         </w:rPr>
-        <w:t xml:space="preserve"> be </w:t>
-      </w:r>
-      <w:proofErr w:type="gramStart"/>
-      <w:r>
-        <w:rPr>
-          <w:sz w:val="24"/>
-          <w:szCs w:val="24"/>
-        </w:rPr>
-        <w:t>benefited</w:t>
-      </w:r>
-      <w:proofErr w:type="gramEnd"/>
-      <w:r>
-        <w:rPr>
-          <w:sz w:val="24"/>
-          <w:szCs w:val="24"/>
-        </w:rPr>
-        <w:t xml:space="preserve"> by this technology customer should have an internet connection with a good bandwidth of at least 10MBps.</w:t>
+        <w:t xml:space="preserve"> be benefited by this technology customer should have an internet connection with a good bandwidth of at least 10MBps.</w:t>
       </w:r>
     </w:p>
     <w:p>
@@ -1084,23 +991,7 @@
           <w:sz w:val="24"/>
           <w:szCs w:val="24"/>
         </w:rPr>
-        <w:t xml:space="preserve">Cloud systems are assessible from anywhere without extra costs and allows to integrate and work with multinationals with ease, in fact cloud services make </w:t>
-      </w:r>
-      <w:proofErr w:type="gramStart"/>
-      <w:r>
-        <w:rPr>
-          <w:sz w:val="24"/>
-          <w:szCs w:val="24"/>
-        </w:rPr>
-        <w:t>little impact</w:t>
-      </w:r>
-      <w:proofErr w:type="gramEnd"/>
-      <w:r>
-        <w:rPr>
-          <w:sz w:val="24"/>
-          <w:szCs w:val="24"/>
-        </w:rPr>
-        <w:t xml:space="preserve"> on client’s storage, processing power and bandwidth. </w:t>
+        <w:t xml:space="preserve">Cloud systems are assessible from anywhere without extra costs and allows to integrate and work with multinationals with ease, in fact cloud services make little impact on client’s storage, processing power and bandwidth. </w:t>
       </w:r>
     </w:p>
     <w:p>
@@ -1128,23 +1019,7 @@
           <w:sz w:val="24"/>
           <w:szCs w:val="24"/>
         </w:rPr>
-        <w:t xml:space="preserve"> – Most issuers supply a satisfactory level of privacy configuration and controls for management and connections </w:t>
-      </w:r>
-      <w:proofErr w:type="gramStart"/>
-      <w:r>
-        <w:rPr>
-          <w:sz w:val="24"/>
-          <w:szCs w:val="24"/>
-        </w:rPr>
-        <w:t>are secured</w:t>
-      </w:r>
-      <w:proofErr w:type="gramEnd"/>
-      <w:r>
-        <w:rPr>
-          <w:sz w:val="24"/>
-          <w:szCs w:val="24"/>
-        </w:rPr>
-        <w:t xml:space="preserve"> using network encryption and storage encryption. </w:t>
+        <w:t xml:space="preserve"> – Most issuers supply a satisfactory level of privacy configuration and controls for management and connections are secured using network encryption and storage encryption. </w:t>
       </w:r>
     </w:p>
     <w:p>
@@ -1228,23 +1103,7 @@
           <w:sz w:val="24"/>
           <w:szCs w:val="24"/>
         </w:rPr>
-        <w:t xml:space="preserve"> – Deployment of services could </w:t>
-      </w:r>
-      <w:proofErr w:type="gramStart"/>
-      <w:r>
-        <w:rPr>
-          <w:sz w:val="24"/>
-          <w:szCs w:val="24"/>
-        </w:rPr>
-        <w:t>be done</w:t>
-      </w:r>
-      <w:proofErr w:type="gramEnd"/>
-      <w:r>
-        <w:rPr>
-          <w:sz w:val="24"/>
-          <w:szCs w:val="24"/>
-        </w:rPr>
-        <w:t xml:space="preserve"> within few hours compared to on premises storage that </w:t>
+        <w:t xml:space="preserve"> – Deployment of services could be done within few hours compared to on premises storage that </w:t>
       </w:r>
       <w:r>
         <w:rPr>
@@ -1313,23 +1172,7 @@
           <w:sz w:val="24"/>
           <w:szCs w:val="24"/>
         </w:rPr>
-        <w:t xml:space="preserve">Security – There’s considerable risk of data theft when selecting cloud storage as the IT infrastructure of a business in the past, confidential data and financial records have </w:t>
-      </w:r>
-      <w:proofErr w:type="gramStart"/>
-      <w:r>
-        <w:rPr>
-          <w:sz w:val="24"/>
-          <w:szCs w:val="24"/>
-        </w:rPr>
-        <w:t>been compromised</w:t>
-      </w:r>
-      <w:proofErr w:type="gramEnd"/>
-      <w:r>
-        <w:rPr>
-          <w:sz w:val="24"/>
-          <w:szCs w:val="24"/>
-        </w:rPr>
-        <w:t>.</w:t>
+        <w:t>Security – There’s considerable risk of data theft when selecting cloud storage as the IT infrastructure of a business in the past, confidential data and financial records have been compromised.</w:t>
       </w:r>
     </w:p>
     <w:p>
@@ -1350,23 +1193,7 @@
           <w:sz w:val="24"/>
           <w:szCs w:val="24"/>
         </w:rPr>
-        <w:t xml:space="preserve">Network – In order to be </w:t>
-      </w:r>
-      <w:proofErr w:type="gramStart"/>
-      <w:r>
-        <w:rPr>
-          <w:sz w:val="24"/>
-          <w:szCs w:val="24"/>
-        </w:rPr>
-        <w:t>benefited</w:t>
-      </w:r>
-      <w:proofErr w:type="gramEnd"/>
-      <w:r>
-        <w:rPr>
-          <w:sz w:val="24"/>
-          <w:szCs w:val="24"/>
-        </w:rPr>
-        <w:t xml:space="preserve"> clients need have an active network connection and an above average bandwidth to keep a constant connection with the service. </w:t>
+        <w:t xml:space="preserve">Network – In order to be benefited clients need have an active network connection and an above average bandwidth to keep a constant connection with the service. </w:t>
       </w:r>
     </w:p>
     <w:p>
@@ -1451,23 +1278,7 @@
           <w:szCs w:val="24"/>
         </w:rPr>
         <w:lastRenderedPageBreak/>
-        <w:t xml:space="preserve">Vendor Lock-in – Migrating from on cloud service to another is not flexible but new services are </w:t>
-      </w:r>
-      <w:proofErr w:type="gramStart"/>
-      <w:r>
-        <w:rPr>
-          <w:sz w:val="24"/>
-          <w:szCs w:val="24"/>
-        </w:rPr>
-        <w:t>being built</w:t>
-      </w:r>
-      <w:proofErr w:type="gramEnd"/>
-      <w:r>
-        <w:rPr>
-          <w:sz w:val="24"/>
-          <w:szCs w:val="24"/>
-        </w:rPr>
-        <w:t xml:space="preserve"> to mitigate these limitations such as cluster sharing that are provided by SQL Server.</w:t>
+        <w:t>Vendor Lock-in – Migrating from on cloud service to another is not flexible but new services are being built to mitigate these limitations such as cluster sharing that are provided by SQL Server.</w:t>
       </w:r>
     </w:p>
     <w:p>
@@ -1545,8 +1356,159 @@
           <w:szCs w:val="24"/>
         </w:rPr>
       </w:pPr>
-      <w:bookmarkStart w:id="0" w:name="_GoBack"/>
-      <w:bookmarkEnd w:id="0"/>
+    </w:p>
+    <w:p>
+      <w:pPr>
+        <w:rPr>
+          <w:sz w:val="24"/>
+          <w:szCs w:val="24"/>
+        </w:rPr>
+      </w:pPr>
+    </w:p>
+    <w:p>
+      <w:pPr>
+        <w:rPr>
+          <w:sz w:val="24"/>
+          <w:szCs w:val="24"/>
+        </w:rPr>
+      </w:pPr>
+    </w:p>
+    <w:p>
+      <w:pPr>
+        <w:rPr>
+          <w:sz w:val="24"/>
+          <w:szCs w:val="24"/>
+        </w:rPr>
+      </w:pPr>
+    </w:p>
+    <w:p>
+      <w:pPr>
+        <w:rPr>
+          <w:sz w:val="24"/>
+          <w:szCs w:val="24"/>
+        </w:rPr>
+      </w:pPr>
+    </w:p>
+    <w:p>
+      <w:pPr>
+        <w:rPr>
+          <w:sz w:val="24"/>
+          <w:szCs w:val="24"/>
+        </w:rPr>
+      </w:pPr>
+    </w:p>
+    <w:p>
+      <w:pPr>
+        <w:rPr>
+          <w:sz w:val="24"/>
+          <w:szCs w:val="24"/>
+        </w:rPr>
+      </w:pPr>
+    </w:p>
+    <w:p>
+      <w:pPr>
+        <w:rPr>
+          <w:sz w:val="24"/>
+          <w:szCs w:val="24"/>
+        </w:rPr>
+      </w:pPr>
+    </w:p>
+    <w:p>
+      <w:pPr>
+        <w:rPr>
+          <w:sz w:val="24"/>
+          <w:szCs w:val="24"/>
+        </w:rPr>
+      </w:pPr>
+    </w:p>
+    <w:p>
+      <w:pPr>
+        <w:rPr>
+          <w:sz w:val="24"/>
+          <w:szCs w:val="24"/>
+        </w:rPr>
+      </w:pPr>
+    </w:p>
+    <w:p>
+      <w:pPr>
+        <w:rPr>
+          <w:sz w:val="24"/>
+          <w:szCs w:val="24"/>
+        </w:rPr>
+      </w:pPr>
+    </w:p>
+    <w:p>
+      <w:pPr>
+        <w:rPr>
+          <w:sz w:val="24"/>
+          <w:szCs w:val="24"/>
+        </w:rPr>
+      </w:pPr>
+    </w:p>
+    <w:p>
+      <w:pPr>
+        <w:rPr>
+          <w:sz w:val="24"/>
+          <w:szCs w:val="24"/>
+        </w:rPr>
+      </w:pPr>
+    </w:p>
+    <w:p>
+      <w:pPr>
+        <w:rPr>
+          <w:sz w:val="24"/>
+          <w:szCs w:val="24"/>
+        </w:rPr>
+      </w:pPr>
+    </w:p>
+    <w:p>
+      <w:pPr>
+        <w:rPr>
+          <w:sz w:val="24"/>
+          <w:szCs w:val="24"/>
+        </w:rPr>
+      </w:pPr>
+    </w:p>
+    <w:p>
+      <w:pPr>
+        <w:rPr>
+          <w:rFonts w:ascii="Times New Roman" w:hAnsi="Times New Roman" w:cs="Times New Roman"/>
+          <w:sz w:val="24"/>
+          <w:szCs w:val="24"/>
+        </w:rPr>
+      </w:pPr>
+    </w:p>
+    <w:p>
+      <w:pPr>
+        <w:rPr>
+          <w:sz w:val="24"/>
+          <w:szCs w:val="24"/>
+        </w:rPr>
+      </w:pPr>
+    </w:p>
+    <w:p>
+      <w:pPr>
+        <w:rPr>
+          <w:sz w:val="24"/>
+          <w:szCs w:val="24"/>
+        </w:rPr>
+      </w:pPr>
+    </w:p>
+    <w:p>
+      <w:pPr>
+        <w:rPr>
+          <w:sz w:val="24"/>
+          <w:szCs w:val="24"/>
+        </w:rPr>
+      </w:pPr>
+    </w:p>
+    <w:p>
+      <w:pPr>
+        <w:rPr>
+          <w:sz w:val="24"/>
+          <w:szCs w:val="24"/>
+        </w:rPr>
+      </w:pPr>
     </w:p>
     <w:p>
       <w:pPr>
@@ -1567,8 +1529,1610 @@
           <w:sz w:val="24"/>
           <w:szCs w:val="24"/>
         </w:rPr>
+        <w:lastRenderedPageBreak/>
         <w:t>LAHIRU</w:t>
       </w:r>
+    </w:p>
+    <w:p>
+      <w:pPr>
+        <w:rPr>
+          <w:rFonts w:ascii="Times New Roman" w:hAnsi="Times New Roman" w:cs="Times New Roman"/>
+          <w:b/>
+          <w:bCs/>
+          <w:sz w:val="24"/>
+          <w:szCs w:val="24"/>
+          <w:u w:val="single"/>
+        </w:rPr>
+      </w:pPr>
+      <w:bookmarkStart w:id="0" w:name="_Hlk38871841"/>
+      <w:r>
+        <w:rPr>
+          <w:rFonts w:ascii="Times New Roman" w:hAnsi="Times New Roman" w:cs="Times New Roman"/>
+          <w:b/>
+          <w:bCs/>
+          <w:sz w:val="24"/>
+          <w:szCs w:val="24"/>
+          <w:u w:val="single"/>
+        </w:rPr>
+        <w:t>Cloud computing –</w:t>
+      </w:r>
+    </w:p>
+    <w:p>
+      <w:pPr>
+        <w:spacing w:line="360" w:lineRule="auto"/>
+        <w:jc w:val="both"/>
+        <w:rPr>
+          <w:rFonts w:ascii="Times New Roman" w:hAnsi="Times New Roman" w:cs="Times New Roman"/>
+          <w:sz w:val="24"/>
+          <w:szCs w:val="24"/>
+        </w:rPr>
+      </w:pPr>
+      <w:r>
+        <w:rPr>
+          <w:rFonts w:ascii="Times New Roman" w:hAnsi="Times New Roman" w:cs="Times New Roman"/>
+          <w:sz w:val="24"/>
+          <w:szCs w:val="24"/>
+        </w:rPr>
+        <w:t>This is a mechanism where the client has the ability take control of their resources stored within the internet in a remote location. This means that a third-party entity must be involved into this process to store the data in their servers. Due to the, the cause to data protection may arise as the client trusts the cloud providers security and ethics.</w:t>
+      </w:r>
+    </w:p>
+    <w:p>
+      <w:pPr>
+        <w:spacing w:line="360" w:lineRule="auto"/>
+        <w:jc w:val="both"/>
+        <w:rPr>
+          <w:rFonts w:ascii="Times New Roman" w:hAnsi="Times New Roman" w:cs="Times New Roman"/>
+          <w:sz w:val="24"/>
+          <w:szCs w:val="24"/>
+        </w:rPr>
+      </w:pPr>
+      <w:r>
+        <w:rPr>
+          <w:rFonts w:ascii="Times New Roman" w:hAnsi="Times New Roman" w:cs="Times New Roman"/>
+          <w:sz w:val="24"/>
+          <w:szCs w:val="24"/>
+        </w:rPr>
+        <w:t xml:space="preserve">Cloud computing can be very resourceful and powerful to handle data flow in a process like in this supermarket chain, where the head office operator will access the cloud infrastructure to operate their equipment and data. The cloud service will be the central storage unit for this data. In addition to the storing the data, the client can </w:t>
+      </w:r>
+      <w:r>
+        <w:rPr>
+          <w:rFonts w:ascii="Times New Roman" w:hAnsi="Times New Roman" w:cs="Times New Roman"/>
+          <w:sz w:val="24"/>
+          <w:szCs w:val="24"/>
+        </w:rPr>
+        <w:t xml:space="preserve">process this data within this cloud infrastructure. This will allow the client to save their own resources and gain a greater output margin. </w:t>
+      </w:r>
+    </w:p>
+    <w:p>
+      <w:pPr>
+        <w:spacing w:line="360" w:lineRule="auto"/>
+        <w:jc w:val="both"/>
+        <w:rPr>
+          <w:rFonts w:ascii="Times New Roman" w:hAnsi="Times New Roman" w:cs="Times New Roman"/>
+          <w:sz w:val="24"/>
+          <w:szCs w:val="24"/>
+        </w:rPr>
+      </w:pPr>
+      <w:r>
+        <w:rPr>
+          <w:rFonts w:ascii="Times New Roman" w:hAnsi="Times New Roman" w:cs="Times New Roman"/>
+          <w:sz w:val="24"/>
+          <w:szCs w:val="24"/>
+        </w:rPr>
+        <w:t xml:space="preserve">Some of these cloud service providers are Amazon Web Services (AWS), Microsoft Azure, Google Cloud Platform. These are some of the leading cloud service providers that engaging on the three main types of cloud services, </w:t>
+      </w:r>
+    </w:p>
+    <w:p>
+      <w:pPr>
+        <w:spacing w:line="360" w:lineRule="auto"/>
+        <w:jc w:val="both"/>
+        <w:rPr>
+          <w:rFonts w:ascii="Times New Roman" w:hAnsi="Times New Roman" w:cs="Times New Roman"/>
+          <w:sz w:val="24"/>
+          <w:szCs w:val="24"/>
+        </w:rPr>
+      </w:pPr>
+      <w:r>
+        <w:rPr>
+          <w:rFonts w:ascii="Times New Roman" w:hAnsi="Times New Roman" w:cs="Times New Roman"/>
+          <w:sz w:val="24"/>
+          <w:szCs w:val="24"/>
+        </w:rPr>
+        <w:tab/>
+        <w:t>Software as a Service (</w:t>
+      </w:r>
+      <w:proofErr w:type="spellStart"/>
+      <w:r>
+        <w:rPr>
+          <w:rFonts w:ascii="Times New Roman" w:hAnsi="Times New Roman" w:cs="Times New Roman"/>
+          <w:sz w:val="24"/>
+          <w:szCs w:val="24"/>
+        </w:rPr>
+        <w:t>Saas</w:t>
+      </w:r>
+      <w:proofErr w:type="spellEnd"/>
+      <w:r>
+        <w:rPr>
+          <w:rFonts w:ascii="Times New Roman" w:hAnsi="Times New Roman" w:cs="Times New Roman"/>
+          <w:sz w:val="24"/>
+          <w:szCs w:val="24"/>
+        </w:rPr>
+        <w:t>) –</w:t>
+      </w:r>
+    </w:p>
+    <w:p>
+      <w:pPr>
+        <w:spacing w:line="360" w:lineRule="auto"/>
+        <w:ind w:left="1440"/>
+        <w:jc w:val="both"/>
+        <w:rPr>
+          <w:rFonts w:ascii="Times New Roman" w:hAnsi="Times New Roman" w:cs="Times New Roman"/>
+          <w:sz w:val="24"/>
+          <w:szCs w:val="24"/>
+        </w:rPr>
+      </w:pPr>
+      <w:r>
+        <w:rPr>
+          <w:rFonts w:ascii="Times New Roman" w:hAnsi="Times New Roman" w:cs="Times New Roman"/>
+          <w:sz w:val="24"/>
+          <w:szCs w:val="24"/>
+        </w:rPr>
+        <w:t xml:space="preserve">This is software provider as a service though the cloud </w:t>
+      </w:r>
+      <w:r>
+        <w:rPr>
+          <w:rFonts w:ascii="Times New Roman" w:hAnsi="Times New Roman" w:cs="Times New Roman"/>
+          <w:sz w:val="24"/>
+          <w:szCs w:val="24"/>
+        </w:rPr>
+        <w:t>infrastructure</w:t>
+      </w:r>
+      <w:r>
+        <w:rPr>
+          <w:rFonts w:ascii="Times New Roman" w:hAnsi="Times New Roman" w:cs="Times New Roman"/>
+          <w:sz w:val="24"/>
+          <w:szCs w:val="24"/>
+        </w:rPr>
+        <w:t xml:space="preserve"> where the client </w:t>
+      </w:r>
+      <w:r>
+        <w:rPr>
+          <w:rFonts w:ascii="Times New Roman" w:hAnsi="Times New Roman" w:cs="Times New Roman"/>
+          <w:sz w:val="24"/>
+          <w:szCs w:val="24"/>
+        </w:rPr>
+        <w:t>does not</w:t>
+      </w:r>
+      <w:r>
+        <w:rPr>
+          <w:rFonts w:ascii="Times New Roman" w:hAnsi="Times New Roman" w:cs="Times New Roman"/>
+          <w:sz w:val="24"/>
+          <w:szCs w:val="24"/>
+        </w:rPr>
+        <w:t xml:space="preserve"> have to use their own resources to </w:t>
+      </w:r>
+      <w:r>
+        <w:rPr>
+          <w:rFonts w:ascii="Times New Roman" w:hAnsi="Times New Roman" w:cs="Times New Roman"/>
+          <w:sz w:val="24"/>
+          <w:szCs w:val="24"/>
+        </w:rPr>
+        <w:t>operate and</w:t>
+      </w:r>
+      <w:r>
+        <w:rPr>
+          <w:rFonts w:ascii="Times New Roman" w:hAnsi="Times New Roman" w:cs="Times New Roman"/>
+          <w:sz w:val="24"/>
+          <w:szCs w:val="24"/>
+        </w:rPr>
+        <w:t xml:space="preserve"> will only require a fully functioning web browser</w:t>
+      </w:r>
+      <w:r>
+        <w:rPr>
+          <w:rFonts w:ascii="Times New Roman" w:hAnsi="Times New Roman" w:cs="Times New Roman"/>
+          <w:sz w:val="24"/>
+          <w:szCs w:val="24"/>
+        </w:rPr>
+        <w:t xml:space="preserve"> and network connectivity</w:t>
+      </w:r>
+      <w:r>
+        <w:rPr>
+          <w:rFonts w:ascii="Times New Roman" w:hAnsi="Times New Roman" w:cs="Times New Roman"/>
+          <w:sz w:val="24"/>
+          <w:szCs w:val="24"/>
+        </w:rPr>
+        <w:t>.</w:t>
+      </w:r>
+      <w:r>
+        <w:rPr>
+          <w:rFonts w:ascii="Times New Roman" w:hAnsi="Times New Roman" w:cs="Times New Roman"/>
+          <w:sz w:val="24"/>
+          <w:szCs w:val="24"/>
+        </w:rPr>
+        <w:t xml:space="preserve"> </w:t>
+      </w:r>
+    </w:p>
+    <w:p>
+      <w:pPr>
+        <w:spacing w:line="360" w:lineRule="auto"/>
+        <w:ind w:left="1440"/>
+        <w:jc w:val="both"/>
+        <w:rPr>
+          <w:rFonts w:ascii="Times New Roman" w:hAnsi="Times New Roman" w:cs="Times New Roman"/>
+          <w:sz w:val="24"/>
+          <w:szCs w:val="24"/>
+        </w:rPr>
+      </w:pPr>
+      <w:r>
+        <w:rPr>
+          <w:rFonts w:ascii="Times New Roman" w:hAnsi="Times New Roman" w:cs="Times New Roman"/>
+          <w:sz w:val="24"/>
+          <w:szCs w:val="24"/>
+        </w:rPr>
+        <w:t>Examples: Google Apps and Dropbox</w:t>
+      </w:r>
+    </w:p>
+    <w:p>
+      <w:pPr>
+        <w:spacing w:line="360" w:lineRule="auto"/>
+        <w:jc w:val="both"/>
+        <w:rPr>
+          <w:rFonts w:ascii="Times New Roman" w:hAnsi="Times New Roman" w:cs="Times New Roman"/>
+          <w:sz w:val="24"/>
+          <w:szCs w:val="24"/>
+        </w:rPr>
+      </w:pPr>
+      <w:r>
+        <w:rPr>
+          <w:rFonts w:ascii="Times New Roman" w:hAnsi="Times New Roman" w:cs="Times New Roman"/>
+          <w:sz w:val="24"/>
+          <w:szCs w:val="24"/>
+        </w:rPr>
+        <w:tab/>
+        <w:t>Platform as a Service (</w:t>
+      </w:r>
+      <w:proofErr w:type="spellStart"/>
+      <w:r>
+        <w:rPr>
+          <w:rFonts w:ascii="Times New Roman" w:hAnsi="Times New Roman" w:cs="Times New Roman"/>
+          <w:sz w:val="24"/>
+          <w:szCs w:val="24"/>
+        </w:rPr>
+        <w:t>Paas</w:t>
+      </w:r>
+      <w:proofErr w:type="spellEnd"/>
+      <w:r>
+        <w:rPr>
+          <w:rFonts w:ascii="Times New Roman" w:hAnsi="Times New Roman" w:cs="Times New Roman"/>
+          <w:sz w:val="24"/>
+          <w:szCs w:val="24"/>
+        </w:rPr>
+        <w:t>)</w:t>
+      </w:r>
+      <w:r>
+        <w:rPr>
+          <w:rFonts w:ascii="Times New Roman" w:hAnsi="Times New Roman" w:cs="Times New Roman"/>
+          <w:sz w:val="24"/>
+          <w:szCs w:val="24"/>
+        </w:rPr>
+        <w:t xml:space="preserve"> –</w:t>
+      </w:r>
+    </w:p>
+    <w:p>
+      <w:pPr>
+        <w:spacing w:line="360" w:lineRule="auto"/>
+        <w:ind w:left="1440"/>
+        <w:jc w:val="both"/>
+        <w:rPr>
+          <w:rFonts w:ascii="Times New Roman" w:hAnsi="Times New Roman" w:cs="Times New Roman"/>
+          <w:sz w:val="24"/>
+          <w:szCs w:val="24"/>
+        </w:rPr>
+      </w:pPr>
+      <w:r>
+        <w:rPr>
+          <w:rFonts w:ascii="Times New Roman" w:hAnsi="Times New Roman" w:cs="Times New Roman"/>
+          <w:sz w:val="24"/>
+          <w:szCs w:val="24"/>
+        </w:rPr>
+        <w:t xml:space="preserve">Providing a platform via the internet for the client. This involves both hardware and software. </w:t>
+      </w:r>
+    </w:p>
+    <w:p>
+      <w:pPr>
+        <w:spacing w:line="360" w:lineRule="auto"/>
+        <w:ind w:left="1440"/>
+        <w:jc w:val="both"/>
+        <w:rPr>
+          <w:rFonts w:ascii="Times New Roman" w:hAnsi="Times New Roman" w:cs="Times New Roman"/>
+          <w:sz w:val="24"/>
+          <w:szCs w:val="24"/>
+        </w:rPr>
+      </w:pPr>
+      <w:r>
+        <w:rPr>
+          <w:rFonts w:ascii="Times New Roman" w:hAnsi="Times New Roman" w:cs="Times New Roman"/>
+          <w:sz w:val="24"/>
+          <w:szCs w:val="24"/>
+        </w:rPr>
+        <w:t>Example: Windows Azura</w:t>
+      </w:r>
+      <w:r>
+        <w:rPr>
+          <w:rFonts w:ascii="Times New Roman" w:hAnsi="Times New Roman" w:cs="Times New Roman"/>
+          <w:sz w:val="24"/>
+          <w:szCs w:val="24"/>
+        </w:rPr>
+        <w:t xml:space="preserve">, </w:t>
+      </w:r>
+      <w:proofErr w:type="spellStart"/>
+      <w:r>
+        <w:rPr>
+          <w:rFonts w:ascii="Times New Roman" w:hAnsi="Times New Roman" w:cs="Times New Roman"/>
+          <w:sz w:val="24"/>
+          <w:szCs w:val="24"/>
+        </w:rPr>
+        <w:t>OpenSwift</w:t>
+      </w:r>
+      <w:proofErr w:type="spellEnd"/>
+    </w:p>
+    <w:p>
+      <w:pPr>
+        <w:spacing w:line="360" w:lineRule="auto"/>
+        <w:jc w:val="both"/>
+        <w:rPr>
+          <w:rFonts w:ascii="Times New Roman" w:hAnsi="Times New Roman" w:cs="Times New Roman"/>
+          <w:sz w:val="24"/>
+          <w:szCs w:val="24"/>
+        </w:rPr>
+      </w:pPr>
+      <w:r>
+        <w:rPr>
+          <w:rFonts w:ascii="Times New Roman" w:hAnsi="Times New Roman" w:cs="Times New Roman"/>
+          <w:sz w:val="24"/>
+          <w:szCs w:val="24"/>
+        </w:rPr>
+        <w:tab/>
+        <w:t>Infrastructure as a Service (</w:t>
+      </w:r>
+      <w:proofErr w:type="spellStart"/>
+      <w:r>
+        <w:rPr>
+          <w:rFonts w:ascii="Times New Roman" w:hAnsi="Times New Roman" w:cs="Times New Roman"/>
+          <w:sz w:val="24"/>
+          <w:szCs w:val="24"/>
+        </w:rPr>
+        <w:t>Iaas</w:t>
+      </w:r>
+      <w:proofErr w:type="spellEnd"/>
+      <w:r>
+        <w:rPr>
+          <w:rFonts w:ascii="Times New Roman" w:hAnsi="Times New Roman" w:cs="Times New Roman"/>
+          <w:sz w:val="24"/>
+          <w:szCs w:val="24"/>
+        </w:rPr>
+        <w:t>)</w:t>
+      </w:r>
+      <w:r>
+        <w:rPr>
+          <w:rFonts w:ascii="Times New Roman" w:hAnsi="Times New Roman" w:cs="Times New Roman"/>
+          <w:sz w:val="24"/>
+          <w:szCs w:val="24"/>
+        </w:rPr>
+        <w:t xml:space="preserve"> –</w:t>
+      </w:r>
+    </w:p>
+    <w:p>
+      <w:pPr>
+        <w:spacing w:line="360" w:lineRule="auto"/>
+        <w:ind w:left="1440"/>
+        <w:jc w:val="both"/>
+        <w:rPr>
+          <w:rFonts w:ascii="Times New Roman" w:hAnsi="Times New Roman" w:cs="Times New Roman"/>
+          <w:sz w:val="24"/>
+          <w:szCs w:val="24"/>
+        </w:rPr>
+      </w:pPr>
+      <w:r>
+        <w:rPr>
+          <w:rFonts w:ascii="Times New Roman" w:hAnsi="Times New Roman" w:cs="Times New Roman"/>
+          <w:sz w:val="24"/>
+          <w:szCs w:val="24"/>
+        </w:rPr>
+        <w:t>This is providing an infrastructure over the internet. The client will be handling storage, virtualization and networking, and the payment strategy would be pay-as-</w:t>
+      </w:r>
+      <w:r>
+        <w:rPr>
+          <w:rFonts w:ascii="Times New Roman" w:hAnsi="Times New Roman" w:cs="Times New Roman"/>
+          <w:sz w:val="24"/>
+          <w:szCs w:val="24"/>
+        </w:rPr>
+        <w:lastRenderedPageBreak/>
+        <w:t>you-</w:t>
+      </w:r>
+      <w:proofErr w:type="gramStart"/>
+      <w:r>
+        <w:rPr>
+          <w:rFonts w:ascii="Times New Roman" w:hAnsi="Times New Roman" w:cs="Times New Roman"/>
+          <w:sz w:val="24"/>
+          <w:szCs w:val="24"/>
+        </w:rPr>
+        <w:t>go</w:t>
+      </w:r>
+      <w:proofErr w:type="gramEnd"/>
+      <w:r>
+        <w:rPr>
+          <w:rFonts w:ascii="Times New Roman" w:hAnsi="Times New Roman" w:cs="Times New Roman"/>
+          <w:sz w:val="24"/>
+          <w:szCs w:val="24"/>
+        </w:rPr>
+        <w:t xml:space="preserve">, meaning that the client has to pay the cost for the amount of resources they use only. </w:t>
+      </w:r>
+    </w:p>
+    <w:p>
+      <w:pPr>
+        <w:spacing w:line="360" w:lineRule="auto"/>
+        <w:jc w:val="both"/>
+        <w:rPr>
+          <w:rFonts w:ascii="Times New Roman" w:hAnsi="Times New Roman" w:cs="Times New Roman"/>
+          <w:sz w:val="24"/>
+          <w:szCs w:val="24"/>
+        </w:rPr>
+      </w:pPr>
+      <w:r>
+        <w:rPr>
+          <w:rFonts w:ascii="Times New Roman" w:hAnsi="Times New Roman" w:cs="Times New Roman"/>
+          <w:sz w:val="24"/>
+          <w:szCs w:val="24"/>
+        </w:rPr>
+        <w:tab/>
+      </w:r>
+      <w:r>
+        <w:rPr>
+          <w:rFonts w:ascii="Times New Roman" w:hAnsi="Times New Roman" w:cs="Times New Roman"/>
+          <w:sz w:val="24"/>
+          <w:szCs w:val="24"/>
+        </w:rPr>
+        <w:tab/>
+        <w:t>Example: Google Compute Engine (GCE), Amazon Elastic Compute Cloud</w:t>
+      </w:r>
+    </w:p>
+    <w:p>
+      <w:pPr>
+        <w:spacing w:line="360" w:lineRule="auto"/>
+        <w:jc w:val="both"/>
+        <w:rPr>
+          <w:rFonts w:ascii="Times New Roman" w:hAnsi="Times New Roman" w:cs="Times New Roman"/>
+          <w:sz w:val="24"/>
+          <w:szCs w:val="24"/>
+        </w:rPr>
+      </w:pPr>
+      <w:r>
+        <w:rPr>
+          <w:rFonts w:ascii="Times New Roman" w:hAnsi="Times New Roman" w:cs="Times New Roman"/>
+          <w:noProof/>
+          <w:sz w:val="24"/>
+          <w:szCs w:val="24"/>
+        </w:rPr>
+        <w:drawing>
+          <wp:anchor distT="0" distB="0" distL="114300" distR="114300" simplePos="0" relativeHeight="251659264" behindDoc="0" locked="0" layoutInCell="1" allowOverlap="1" wp14:anchorId="3C200BDC" wp14:editId="49A04C3D">
+            <wp:simplePos x="0" y="0"/>
+            <wp:positionH relativeFrom="column">
+              <wp:posOffset>377769</wp:posOffset>
+            </wp:positionH>
+            <wp:positionV relativeFrom="paragraph">
+              <wp:posOffset>21967</wp:posOffset>
+            </wp:positionV>
+            <wp:extent cx="5189220" cy="2546350"/>
+            <wp:effectExtent l="19050" t="19050" r="11430" b="25400"/>
+            <wp:wrapSquare wrapText="bothSides"/>
+            <wp:docPr id="5" name="Picture 5"/>
+            <wp:cNvGraphicFramePr>
+              <a:graphicFrameLocks xmlns:a="http://schemas.openxmlformats.org/drawingml/2006/main" noChangeAspect="1"/>
+            </wp:cNvGraphicFramePr>
+            <a:graphic xmlns:a="http://schemas.openxmlformats.org/drawingml/2006/main">
+              <a:graphicData uri="http://schemas.openxmlformats.org/drawingml/2006/picture">
+                <pic:pic xmlns:pic="http://schemas.openxmlformats.org/drawingml/2006/picture">
+                  <pic:nvPicPr>
+                    <pic:cNvPr id="0" name="Picture 2"/>
+                    <pic:cNvPicPr>
+                      <a:picLocks noChangeAspect="1" noChangeArrowheads="1"/>
+                    </pic:cNvPicPr>
+                  </pic:nvPicPr>
+                  <pic:blipFill>
+                    <a:blip r:embed="rId12">
+                      <a:extLst>
+                        <a:ext uri="{28A0092B-C50C-407E-A947-70E740481C1C}">
+                          <a14:useLocalDpi xmlns:a14="http://schemas.microsoft.com/office/drawing/2010/main" val="0"/>
+                        </a:ext>
+                      </a:extLst>
+                    </a:blip>
+                    <a:srcRect/>
+                    <a:stretch>
+                      <a:fillRect/>
+                    </a:stretch>
+                  </pic:blipFill>
+                  <pic:spPr bwMode="auto">
+                    <a:xfrm>
+                      <a:off x="0" y="0"/>
+                      <a:ext cx="5189220" cy="2546350"/>
+                    </a:xfrm>
+                    <a:prstGeom prst="rect">
+                      <a:avLst/>
+                    </a:prstGeom>
+                    <a:noFill/>
+                    <a:ln w="9525">
+                      <a:solidFill>
+                        <a:schemeClr val="tx1"/>
+                      </a:solidFill>
+                    </a:ln>
+                  </pic:spPr>
+                </pic:pic>
+              </a:graphicData>
+            </a:graphic>
+            <wp14:sizeRelH relativeFrom="margin">
+              <wp14:pctWidth>0</wp14:pctWidth>
+            </wp14:sizeRelH>
+            <wp14:sizeRelV relativeFrom="margin">
+              <wp14:pctHeight>0</wp14:pctHeight>
+            </wp14:sizeRelV>
+          </wp:anchor>
+        </w:drawing>
+      </w:r>
+    </w:p>
+    <w:p>
+      <w:pPr>
+        <w:spacing w:line="360" w:lineRule="auto"/>
+        <w:jc w:val="both"/>
+        <w:rPr>
+          <w:rFonts w:ascii="Times New Roman" w:hAnsi="Times New Roman" w:cs="Times New Roman"/>
+          <w:sz w:val="24"/>
+          <w:szCs w:val="24"/>
+        </w:rPr>
+      </w:pPr>
+    </w:p>
+    <w:p>
+      <w:pPr>
+        <w:spacing w:line="360" w:lineRule="auto"/>
+        <w:jc w:val="both"/>
+        <w:rPr>
+          <w:rFonts w:ascii="Times New Roman" w:hAnsi="Times New Roman" w:cs="Times New Roman"/>
+          <w:sz w:val="24"/>
+          <w:szCs w:val="24"/>
+        </w:rPr>
+      </w:pPr>
+    </w:p>
+    <w:p>
+      <w:pPr>
+        <w:spacing w:line="360" w:lineRule="auto"/>
+        <w:jc w:val="both"/>
+        <w:rPr>
+          <w:rFonts w:ascii="Times New Roman" w:hAnsi="Times New Roman" w:cs="Times New Roman"/>
+          <w:sz w:val="24"/>
+          <w:szCs w:val="24"/>
+        </w:rPr>
+      </w:pPr>
+    </w:p>
+    <w:p>
+      <w:pPr>
+        <w:spacing w:line="360" w:lineRule="auto"/>
+        <w:jc w:val="both"/>
+        <w:rPr>
+          <w:rFonts w:ascii="Times New Roman" w:hAnsi="Times New Roman" w:cs="Times New Roman"/>
+          <w:sz w:val="24"/>
+          <w:szCs w:val="24"/>
+        </w:rPr>
+      </w:pPr>
+    </w:p>
+    <w:p>
+      <w:pPr>
+        <w:spacing w:line="360" w:lineRule="auto"/>
+        <w:jc w:val="both"/>
+        <w:rPr>
+          <w:rFonts w:ascii="Times New Roman" w:hAnsi="Times New Roman" w:cs="Times New Roman"/>
+          <w:sz w:val="24"/>
+          <w:szCs w:val="24"/>
+        </w:rPr>
+      </w:pPr>
+    </w:p>
+    <w:p>
+      <w:pPr>
+        <w:spacing w:line="360" w:lineRule="auto"/>
+        <w:jc w:val="both"/>
+        <w:rPr>
+          <w:rFonts w:ascii="Times New Roman" w:hAnsi="Times New Roman" w:cs="Times New Roman"/>
+          <w:sz w:val="24"/>
+          <w:szCs w:val="24"/>
+        </w:rPr>
+      </w:pPr>
+    </w:p>
+    <w:p>
+      <w:pPr>
+        <w:spacing w:line="360" w:lineRule="auto"/>
+        <w:jc w:val="both"/>
+        <w:rPr>
+          <w:rFonts w:ascii="Times New Roman" w:hAnsi="Times New Roman" w:cs="Times New Roman"/>
+          <w:sz w:val="24"/>
+          <w:szCs w:val="24"/>
+        </w:rPr>
+      </w:pPr>
+      <w:r>
+        <w:rPr>
+          <w:rFonts w:ascii="Times New Roman" w:hAnsi="Times New Roman" w:cs="Times New Roman"/>
+          <w:noProof/>
+          <w:sz w:val="24"/>
+          <w:szCs w:val="24"/>
+        </w:rPr>
+        <mc:AlternateContent>
+          <mc:Choice Requires="wps">
+            <w:drawing>
+              <wp:anchor distT="0" distB="0" distL="114300" distR="114300" simplePos="0" relativeHeight="251662336" behindDoc="0" locked="0" layoutInCell="1" allowOverlap="1" wp14:anchorId="4EC1B092" wp14:editId="68602A56">
+                <wp:simplePos x="0" y="0"/>
+                <wp:positionH relativeFrom="column">
+                  <wp:posOffset>648029</wp:posOffset>
+                </wp:positionH>
+                <wp:positionV relativeFrom="paragraph">
+                  <wp:posOffset>84961</wp:posOffset>
+                </wp:positionV>
+                <wp:extent cx="4739833" cy="283580"/>
+                <wp:effectExtent l="0" t="0" r="22860" b="21590"/>
+                <wp:wrapNone/>
+                <wp:docPr id="7" name="Text Box 7"/>
+                <wp:cNvGraphicFramePr/>
+                <a:graphic xmlns:a="http://schemas.openxmlformats.org/drawingml/2006/main">
+                  <a:graphicData uri="http://schemas.microsoft.com/office/word/2010/wordprocessingShape">
+                    <wps:wsp>
+                      <wps:cNvSpPr txBox="1"/>
+                      <wps:spPr>
+                        <a:xfrm>
+                          <a:off x="0" y="0"/>
+                          <a:ext cx="4739833" cy="283580"/>
+                        </a:xfrm>
+                        <a:prstGeom prst="rect">
+                          <a:avLst/>
+                        </a:prstGeom>
+                        <a:solidFill>
+                          <a:schemeClr val="lt1"/>
+                        </a:solidFill>
+                        <a:ln w="6350">
+                          <a:solidFill>
+                            <a:prstClr val="black"/>
+                          </a:solidFill>
+                        </a:ln>
+                      </wps:spPr>
+                      <wps:txbx>
+                        <w:txbxContent>
+                          <w:p>
+                            <w:pPr>
+                              <w:rPr>
+                                <w:rFonts w:ascii="Times New Roman" w:hAnsi="Times New Roman" w:cs="Times New Roman"/>
+                              </w:rPr>
+                            </w:pPr>
+                            <w:r>
+                              <w:rPr>
+                                <w:rFonts w:ascii="Times New Roman" w:hAnsi="Times New Roman" w:cs="Times New Roman"/>
+                              </w:rPr>
+                              <w:t xml:space="preserve">Resource usability for the types of cloud services (SaaS, PaaS, IaaS) </w:t>
+                            </w:r>
+                            <w:r>
+                              <w:rPr>
+                                <w:rFonts w:ascii="Times New Roman" w:hAnsi="Times New Roman" w:cs="Times New Roman"/>
+                                <w:color w:val="000000"/>
+                                <w:shd w:val="clear" w:color="auto" w:fill="FFFFFF"/>
+                              </w:rPr>
+                              <w:t>(Hou, 2020)</w:t>
+                            </w:r>
+                          </w:p>
+                          <w:p/>
+                        </w:txbxContent>
+                      </wps:txbx>
+                      <wps:bodyPr rot="0" spcFirstLastPara="0" vertOverflow="overflow" horzOverflow="overflow" vert="horz" wrap="square" lIns="91440" tIns="45720" rIns="91440" bIns="45720" numCol="1" spcCol="0" rtlCol="0" fromWordArt="0" anchor="t" anchorCtr="0" forceAA="0" compatLnSpc="1">
+                        <a:prstTxWarp prst="textNoShape">
+                          <a:avLst/>
+                        </a:prstTxWarp>
+                        <a:noAutofit/>
+                      </wps:bodyPr>
+                    </wps:wsp>
+                  </a:graphicData>
+                </a:graphic>
+                <wp14:sizeRelH relativeFrom="margin">
+                  <wp14:pctWidth>0</wp14:pctWidth>
+                </wp14:sizeRelH>
+                <wp14:sizeRelV relativeFrom="margin">
+                  <wp14:pctHeight>0</wp14:pctHeight>
+                </wp14:sizeRelV>
+              </wp:anchor>
+            </w:drawing>
+          </mc:Choice>
+          <mc:Fallback>
+            <w:pict>
+              <v:shapetype w14:anchorId="4EC1B092" id="_x0000_t202" coordsize="21600,21600" o:spt="202" path="m,l,21600r21600,l21600,xe">
+                <v:stroke joinstyle="miter"/>
+                <v:path gradientshapeok="t" o:connecttype="rect"/>
+              </v:shapetype>
+              <v:shape id="Text Box 7" o:spid="_x0000_s1026" type="#_x0000_t202" style="position:absolute;left:0;text-align:left;margin-left:51.05pt;margin-top:6.7pt;width:373.2pt;height:22.35pt;z-index:251662336;visibility:visible;mso-wrap-style:square;mso-width-percent:0;mso-height-percent:0;mso-wrap-distance-left:9pt;mso-wrap-distance-top:0;mso-wrap-distance-right:9pt;mso-wrap-distance-bottom:0;mso-position-horizontal:absolute;mso-position-horizontal-relative:text;mso-position-vertical:absolute;mso-position-vertical-relative:text;mso-width-percent:0;mso-height-percent:0;mso-width-relative:margin;mso-height-relative:margin;v-text-anchor:top" o:gfxdata="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" fillcolor="white [3201]" strokeweight=".5pt">
+                <v:textbox>
+                  <w:txbxContent>
+                    <w:p>
+                      <w:pPr>
+                        <w:rPr>
+                          <w:rFonts w:ascii="Times New Roman" w:hAnsi="Times New Roman" w:cs="Times New Roman"/>
+                        </w:rPr>
+                      </w:pPr>
+                      <w:r>
+                        <w:rPr>
+                          <w:rFonts w:ascii="Times New Roman" w:hAnsi="Times New Roman" w:cs="Times New Roman"/>
+                        </w:rPr>
+                        <w:t xml:space="preserve">Resource usability for the types of cloud services (SaaS, PaaS, IaaS) </w:t>
+                      </w:r>
+                      <w:r>
+                        <w:rPr>
+                          <w:rFonts w:ascii="Times New Roman" w:hAnsi="Times New Roman" w:cs="Times New Roman"/>
+                          <w:color w:val="000000"/>
+                          <w:shd w:val="clear" w:color="auto" w:fill="FFFFFF"/>
+                        </w:rPr>
+                        <w:t>(Hou, 2020)</w:t>
+                      </w:r>
+                    </w:p>
+                    <w:p/>
+                  </w:txbxContent>
+                </v:textbox>
+              </v:shape>
+            </w:pict>
+          </mc:Fallback>
+        </mc:AlternateContent>
+      </w:r>
+    </w:p>
+    <w:p>
+      <w:pPr>
+        <w:spacing w:line="360" w:lineRule="auto"/>
+        <w:jc w:val="both"/>
+        <w:rPr>
+          <w:rFonts w:ascii="Times New Roman" w:hAnsi="Times New Roman" w:cs="Times New Roman"/>
+          <w:sz w:val="24"/>
+          <w:szCs w:val="24"/>
+        </w:rPr>
+      </w:pPr>
+      <w:r>
+        <w:rPr>
+          <w:rFonts w:ascii="Times New Roman" w:hAnsi="Times New Roman" w:cs="Times New Roman"/>
+          <w:noProof/>
+          <w:sz w:val="24"/>
+          <w:szCs w:val="24"/>
+        </w:rPr>
+        <w:drawing>
+          <wp:anchor distT="0" distB="0" distL="114300" distR="114300" simplePos="0" relativeHeight="251658240" behindDoc="0" locked="0" layoutInCell="1" allowOverlap="1" wp14:anchorId="37C40F61" wp14:editId="5F5F9BF8">
+            <wp:simplePos x="0" y="0"/>
+            <wp:positionH relativeFrom="column">
+              <wp:posOffset>117057</wp:posOffset>
+            </wp:positionH>
+            <wp:positionV relativeFrom="paragraph">
+              <wp:posOffset>254739</wp:posOffset>
+            </wp:positionV>
+            <wp:extent cx="5594350" cy="3775075"/>
+            <wp:effectExtent l="19050" t="19050" r="25400" b="15875"/>
+            <wp:wrapSquare wrapText="bothSides"/>
+            <wp:docPr id="4" name="Picture 4"/>
+            <wp:cNvGraphicFramePr>
+              <a:graphicFrameLocks xmlns:a="http://schemas.openxmlformats.org/drawingml/2006/main" noChangeAspect="1"/>
+            </wp:cNvGraphicFramePr>
+            <a:graphic xmlns:a="http://schemas.openxmlformats.org/drawingml/2006/main">
+              <a:graphicData uri="http://schemas.openxmlformats.org/drawingml/2006/picture">
+                <pic:pic xmlns:pic="http://schemas.openxmlformats.org/drawingml/2006/picture">
+                  <pic:nvPicPr>
+                    <pic:cNvPr id="0" name="Picture 1"/>
+                    <pic:cNvPicPr>
+                      <a:picLocks noChangeAspect="1" noChangeArrowheads="1"/>
+                    </pic:cNvPicPr>
+                  </pic:nvPicPr>
+                  <pic:blipFill>
+                    <a:blip r:embed="rId13">
+                      <a:extLst>
+                        <a:ext uri="{28A0092B-C50C-407E-A947-70E740481C1C}">
+                          <a14:useLocalDpi xmlns:a14="http://schemas.microsoft.com/office/drawing/2010/main" val="0"/>
+                        </a:ext>
+                      </a:extLst>
+                    </a:blip>
+                    <a:srcRect/>
+                    <a:stretch>
+                      <a:fillRect/>
+                    </a:stretch>
+                  </pic:blipFill>
+                  <pic:spPr bwMode="auto">
+                    <a:xfrm>
+                      <a:off x="0" y="0"/>
+                      <a:ext cx="5594350" cy="3775075"/>
+                    </a:xfrm>
+                    <a:prstGeom prst="rect">
+                      <a:avLst/>
+                    </a:prstGeom>
+                    <a:noFill/>
+                    <a:ln w="9525">
+                      <a:solidFill>
+                        <a:schemeClr val="tx1"/>
+                      </a:solidFill>
+                    </a:ln>
+                  </pic:spPr>
+                </pic:pic>
+              </a:graphicData>
+            </a:graphic>
+            <wp14:sizeRelH relativeFrom="margin">
+              <wp14:pctWidth>0</wp14:pctWidth>
+            </wp14:sizeRelH>
+            <wp14:sizeRelV relativeFrom="margin">
+              <wp14:pctHeight>0</wp14:pctHeight>
+            </wp14:sizeRelV>
+          </wp:anchor>
+        </w:drawing>
+      </w:r>
+    </w:p>
+    <w:p>
+      <w:pPr>
+        <w:spacing w:line="360" w:lineRule="auto"/>
+        <w:jc w:val="both"/>
+        <w:rPr>
+          <w:rFonts w:ascii="Times New Roman" w:hAnsi="Times New Roman" w:cs="Times New Roman"/>
+          <w:sz w:val="24"/>
+          <w:szCs w:val="24"/>
+        </w:rPr>
+      </w:pPr>
+      <w:r>
+        <w:rPr>
+          <w:rFonts w:ascii="Times New Roman" w:hAnsi="Times New Roman" w:cs="Times New Roman"/>
+          <w:noProof/>
+          <w:sz w:val="24"/>
+          <w:szCs w:val="24"/>
+        </w:rPr>
+        <mc:AlternateContent>
+          <mc:Choice Requires="wps">
+            <w:drawing>
+              <wp:anchor distT="0" distB="0" distL="114300" distR="114300" simplePos="0" relativeHeight="251660288" behindDoc="0" locked="0" layoutInCell="1" allowOverlap="1" wp14:anchorId="74BBB290" wp14:editId="6FC42A79">
+                <wp:simplePos x="0" y="0"/>
+                <wp:positionH relativeFrom="margin">
+                  <wp:align>center</wp:align>
+                </wp:positionH>
+                <wp:positionV relativeFrom="paragraph">
+                  <wp:posOffset>3754265</wp:posOffset>
+                </wp:positionV>
+                <wp:extent cx="5318567" cy="312516"/>
+                <wp:effectExtent l="0" t="0" r="15875" b="11430"/>
+                <wp:wrapNone/>
+                <wp:docPr id="6" name="Text Box 6"/>
+                <wp:cNvGraphicFramePr/>
+                <a:graphic xmlns:a="http://schemas.openxmlformats.org/drawingml/2006/main">
+                  <a:graphicData uri="http://schemas.microsoft.com/office/word/2010/wordprocessingShape">
+                    <wps:wsp>
+                      <wps:cNvSpPr txBox="1"/>
+                      <wps:spPr>
+                        <a:xfrm>
+                          <a:off x="0" y="0"/>
+                          <a:ext cx="5318567" cy="312516"/>
+                        </a:xfrm>
+                        <a:prstGeom prst="rect">
+                          <a:avLst/>
+                        </a:prstGeom>
+                        <a:solidFill>
+                          <a:schemeClr val="lt1"/>
+                        </a:solidFill>
+                        <a:ln w="6350">
+                          <a:solidFill>
+                            <a:prstClr val="black"/>
+                          </a:solidFill>
+                        </a:ln>
+                      </wps:spPr>
+                      <wps:txbx>
+                        <w:txbxContent>
+                          <w:p>
+                            <w:pPr>
+                              <w:rPr>
+                                <w:rFonts w:ascii="Times New Roman" w:hAnsi="Times New Roman" w:cs="Times New Roman"/>
+                              </w:rPr>
+                            </w:pPr>
+                            <w:r>
+                              <w:rPr>
+                                <w:rFonts w:ascii="Times New Roman" w:hAnsi="Times New Roman" w:cs="Times New Roman"/>
+                              </w:rPr>
+                              <w:t xml:space="preserve">Illustrations of the cloud computing services revenue for the current period. </w:t>
+                            </w:r>
+                            <w:r>
+                              <w:rPr>
+                                <w:rFonts w:ascii="Times New Roman" w:hAnsi="Times New Roman" w:cs="Times New Roman"/>
+                                <w:color w:val="000000"/>
+                                <w:shd w:val="clear" w:color="auto" w:fill="FFFFFF"/>
+                              </w:rPr>
+                              <w:t>(Ranger, 2020)</w:t>
+                            </w:r>
+                          </w:p>
+                          <w:p/>
+                        </w:txbxContent>
+                      </wps:txbx>
+                      <wps:bodyPr rot="0" spcFirstLastPara="0" vertOverflow="overflow" horzOverflow="overflow" vert="horz" wrap="square" lIns="91440" tIns="45720" rIns="91440" bIns="45720" numCol="1" spcCol="0" rtlCol="0" fromWordArt="0" anchor="t" anchorCtr="0" forceAA="0" compatLnSpc="1">
+                        <a:prstTxWarp prst="textNoShape">
+                          <a:avLst/>
+                        </a:prstTxWarp>
+                        <a:noAutofit/>
+                      </wps:bodyPr>
+                    </wps:wsp>
+                  </a:graphicData>
+                </a:graphic>
+                <wp14:sizeRelH relativeFrom="margin">
+                  <wp14:pctWidth>0</wp14:pctWidth>
+                </wp14:sizeRelH>
+                <wp14:sizeRelV relativeFrom="margin">
+                  <wp14:pctHeight>0</wp14:pctHeight>
+                </wp14:sizeRelV>
+              </wp:anchor>
+            </w:drawing>
+          </mc:Choice>
+          <mc:Fallback>
+            <w:pict>
+              <v:shape w14:anchorId="74BBB290" id="Text Box 6" o:spid="_x0000_s1027" type="#_x0000_t202" style="position:absolute;left:0;text-align:left;margin-left:0;margin-top:295.6pt;width:418.8pt;height:24.6pt;z-index:251660288;visibility:visible;mso-wrap-style:square;mso-width-percent:0;mso-height-percent:0;mso-wrap-distance-left:9pt;mso-wrap-distance-top:0;mso-wrap-distance-right:9pt;mso-wrap-distance-bottom:0;mso-position-horizontal:center;mso-position-horizontal-relative:margin;mso-position-vertical:absolute;mso-position-vertical-relative:text;mso-width-percent:0;mso-height-percent:0;mso-width-relative:margin;mso-height-relative:margin;v-text-anchor:top" o:gfxdata="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" fillcolor="white [3201]" strokeweight=".5pt">
+                <v:textbox>
+                  <w:txbxContent>
+                    <w:p>
+                      <w:pPr>
+                        <w:rPr>
+                          <w:rFonts w:ascii="Times New Roman" w:hAnsi="Times New Roman" w:cs="Times New Roman"/>
+                        </w:rPr>
+                      </w:pPr>
+                      <w:r>
+                        <w:rPr>
+                          <w:rFonts w:ascii="Times New Roman" w:hAnsi="Times New Roman" w:cs="Times New Roman"/>
+                        </w:rPr>
+                        <w:t xml:space="preserve">Illustrations of the cloud computing services revenue for the current period. </w:t>
+                      </w:r>
+                      <w:r>
+                        <w:rPr>
+                          <w:rFonts w:ascii="Times New Roman" w:hAnsi="Times New Roman" w:cs="Times New Roman"/>
+                          <w:color w:val="000000"/>
+                          <w:shd w:val="clear" w:color="auto" w:fill="FFFFFF"/>
+                        </w:rPr>
+                        <w:t>(Ranger, 2020)</w:t>
+                      </w:r>
+                    </w:p>
+                    <w:p/>
+                  </w:txbxContent>
+                </v:textbox>
+                <w10:wrap anchorx="margin"/>
+              </v:shape>
+            </w:pict>
+          </mc:Fallback>
+        </mc:AlternateContent>
+      </w:r>
+    </w:p>
+    <w:p>
+      <w:pPr>
+        <w:spacing w:line="360" w:lineRule="auto"/>
+        <w:jc w:val="both"/>
+        <w:rPr>
+          <w:rFonts w:ascii="Times New Roman" w:hAnsi="Times New Roman" w:cs="Times New Roman"/>
+          <w:sz w:val="24"/>
+          <w:szCs w:val="24"/>
+        </w:rPr>
+      </w:pPr>
+      <w:r>
+        <w:rPr>
+          <w:rFonts w:ascii="Times New Roman" w:hAnsi="Times New Roman" w:cs="Times New Roman"/>
+          <w:sz w:val="24"/>
+          <w:szCs w:val="24"/>
+        </w:rPr>
+        <w:lastRenderedPageBreak/>
+        <w:t xml:space="preserve">Currently the revenue gained from cloud services are rising than the rate the analysts has predicted. This means that nowadays many clients reply on cloud services as they provide the more resources for a lower cost. </w:t>
+      </w:r>
+    </w:p>
+    <w:p>
+      <w:pPr>
+        <w:rPr>
+          <w:rFonts w:ascii="Times New Roman" w:hAnsi="Times New Roman" w:cs="Times New Roman"/>
+          <w:sz w:val="24"/>
+          <w:szCs w:val="24"/>
+          <w:u w:val="single"/>
+        </w:rPr>
+      </w:pPr>
+      <w:r>
+        <w:rPr>
+          <w:rFonts w:ascii="Times New Roman" w:hAnsi="Times New Roman" w:cs="Times New Roman"/>
+          <w:sz w:val="24"/>
+          <w:szCs w:val="24"/>
+          <w:u w:val="single"/>
+        </w:rPr>
+        <w:t>Main Advantages</w:t>
+      </w:r>
+      <w:r>
+        <w:rPr>
+          <w:rFonts w:ascii="Times New Roman" w:hAnsi="Times New Roman" w:cs="Times New Roman"/>
+          <w:sz w:val="24"/>
+          <w:szCs w:val="24"/>
+          <w:u w:val="single"/>
+        </w:rPr>
+        <w:t xml:space="preserve"> of Cloud Computing </w:t>
+      </w:r>
+    </w:p>
+    <w:p>
+      <w:pPr>
+        <w:pStyle w:val="ListParagraph"/>
+        <w:numPr>
+          <w:ilvl w:val="0"/>
+          <w:numId w:val="15"/>
+        </w:numPr>
+        <w:spacing w:line="360" w:lineRule="auto"/>
+        <w:jc w:val="both"/>
+        <w:rPr>
+          <w:rFonts w:ascii="Times New Roman" w:hAnsi="Times New Roman" w:cs="Times New Roman"/>
+          <w:sz w:val="24"/>
+          <w:szCs w:val="24"/>
+        </w:rPr>
+      </w:pPr>
+      <w:r>
+        <w:rPr>
+          <w:rFonts w:ascii="Times New Roman" w:hAnsi="Times New Roman" w:cs="Times New Roman"/>
+          <w:sz w:val="24"/>
+          <w:szCs w:val="24"/>
+        </w:rPr>
+        <w:t xml:space="preserve">Cost Savings </w:t>
+      </w:r>
+      <w:r>
+        <w:rPr>
+          <w:rFonts w:ascii="Times New Roman" w:hAnsi="Times New Roman" w:cs="Times New Roman"/>
+          <w:sz w:val="24"/>
+          <w:szCs w:val="24"/>
+        </w:rPr>
+        <w:t>–</w:t>
+      </w:r>
+      <w:r>
+        <w:rPr>
+          <w:rFonts w:ascii="Times New Roman" w:hAnsi="Times New Roman" w:cs="Times New Roman"/>
+          <w:sz w:val="24"/>
+          <w:szCs w:val="24"/>
+        </w:rPr>
+        <w:t xml:space="preserve"> </w:t>
+      </w:r>
+      <w:r>
+        <w:rPr>
+          <w:rFonts w:ascii="Times New Roman" w:hAnsi="Times New Roman" w:cs="Times New Roman"/>
+          <w:sz w:val="24"/>
+          <w:szCs w:val="24"/>
+        </w:rPr>
+        <w:t xml:space="preserve">This one of the most beneficial factors of cloud computing is the cost as from the client’s perspective the physical hardware and maintaining this equipment is not an issue. These entities are primarily managed by the cloud service provider. </w:t>
+      </w:r>
+    </w:p>
+    <w:p>
+      <w:pPr>
+        <w:pStyle w:val="ListParagraph"/>
+        <w:numPr>
+          <w:ilvl w:val="0"/>
+          <w:numId w:val="15"/>
+        </w:numPr>
+        <w:spacing w:line="360" w:lineRule="auto"/>
+        <w:jc w:val="both"/>
+        <w:rPr>
+          <w:rFonts w:ascii="Times New Roman" w:hAnsi="Times New Roman" w:cs="Times New Roman"/>
+          <w:sz w:val="24"/>
+          <w:szCs w:val="24"/>
+        </w:rPr>
+      </w:pPr>
+      <w:r>
+        <w:rPr>
+          <w:rFonts w:ascii="Times New Roman" w:hAnsi="Times New Roman" w:cs="Times New Roman"/>
+          <w:sz w:val="24"/>
+          <w:szCs w:val="24"/>
+        </w:rPr>
+        <w:t>High Speed Connectivity – Within a matter of several clicks the client’s product can be operational within the cloud platform. This allows the clients to get an instance response about the status of the cloud service.</w:t>
+      </w:r>
+    </w:p>
+    <w:p>
+      <w:pPr>
+        <w:pStyle w:val="ListParagraph"/>
+        <w:numPr>
+          <w:ilvl w:val="0"/>
+          <w:numId w:val="15"/>
+        </w:numPr>
+        <w:spacing w:line="360" w:lineRule="auto"/>
+        <w:jc w:val="both"/>
+        <w:rPr>
+          <w:rFonts w:ascii="Times New Roman" w:hAnsi="Times New Roman" w:cs="Times New Roman"/>
+          <w:sz w:val="24"/>
+          <w:szCs w:val="24"/>
+        </w:rPr>
+      </w:pPr>
+      <w:r>
+        <w:rPr>
+          <w:rFonts w:ascii="Times New Roman" w:hAnsi="Times New Roman" w:cs="Times New Roman"/>
+          <w:sz w:val="24"/>
+          <w:szCs w:val="24"/>
+        </w:rPr>
+        <w:t xml:space="preserve">Data Backup – Backing up data is important incase a data corruption occurs. With cloud services it is easier to backup the data as it </w:t>
+      </w:r>
+      <w:proofErr w:type="gramStart"/>
+      <w:r>
+        <w:rPr>
+          <w:rFonts w:ascii="Times New Roman" w:hAnsi="Times New Roman" w:cs="Times New Roman"/>
+          <w:sz w:val="24"/>
+          <w:szCs w:val="24"/>
+        </w:rPr>
+        <w:t>won’t</w:t>
+      </w:r>
+      <w:proofErr w:type="gramEnd"/>
+      <w:r>
+        <w:rPr>
+          <w:rFonts w:ascii="Times New Roman" w:hAnsi="Times New Roman" w:cs="Times New Roman"/>
+          <w:sz w:val="24"/>
+          <w:szCs w:val="24"/>
+        </w:rPr>
+        <w:t xml:space="preserve"> take additional time like when running these services on-premises.</w:t>
+      </w:r>
+    </w:p>
+    <w:p>
+      <w:pPr>
+        <w:pStyle w:val="ListParagraph"/>
+        <w:numPr>
+          <w:ilvl w:val="0"/>
+          <w:numId w:val="15"/>
+        </w:numPr>
+        <w:spacing w:line="360" w:lineRule="auto"/>
+        <w:jc w:val="both"/>
+        <w:rPr>
+          <w:rFonts w:ascii="Times New Roman" w:hAnsi="Times New Roman" w:cs="Times New Roman"/>
+          <w:sz w:val="24"/>
+          <w:szCs w:val="24"/>
+        </w:rPr>
+      </w:pPr>
+      <w:r>
+        <w:rPr>
+          <w:rFonts w:ascii="Times New Roman" w:hAnsi="Times New Roman" w:cs="Times New Roman"/>
+          <w:sz w:val="24"/>
+          <w:szCs w:val="24"/>
+        </w:rPr>
+        <w:t xml:space="preserve">Mobility – When working with cloud services, these resources can be accessed from anywhere </w:t>
+      </w:r>
+      <w:proofErr w:type="gramStart"/>
+      <w:r>
+        <w:rPr>
+          <w:rFonts w:ascii="Times New Roman" w:hAnsi="Times New Roman" w:cs="Times New Roman"/>
+          <w:sz w:val="24"/>
+          <w:szCs w:val="24"/>
+        </w:rPr>
+        <w:t>as long as</w:t>
+      </w:r>
+      <w:proofErr w:type="gramEnd"/>
+      <w:r>
+        <w:rPr>
+          <w:rFonts w:ascii="Times New Roman" w:hAnsi="Times New Roman" w:cs="Times New Roman"/>
+          <w:sz w:val="24"/>
+          <w:szCs w:val="24"/>
+        </w:rPr>
+        <w:t xml:space="preserve"> there is an internet connection available. This would be useful for clients to access their needs remotely from anywhere. </w:t>
+      </w:r>
+    </w:p>
+    <w:p>
+      <w:pPr>
+        <w:spacing w:line="360" w:lineRule="auto"/>
+        <w:jc w:val="both"/>
+        <w:rPr>
+          <w:rFonts w:ascii="Times New Roman" w:hAnsi="Times New Roman" w:cs="Times New Roman"/>
+          <w:sz w:val="24"/>
+          <w:szCs w:val="24"/>
+          <w:u w:val="single"/>
+        </w:rPr>
+      </w:pPr>
+      <w:r>
+        <w:rPr>
+          <w:rFonts w:ascii="Times New Roman" w:hAnsi="Times New Roman" w:cs="Times New Roman"/>
+          <w:sz w:val="24"/>
+          <w:szCs w:val="24"/>
+          <w:u w:val="single"/>
+        </w:rPr>
+        <w:t xml:space="preserve">Main Disadvantages of Cloud Computing </w:t>
+      </w:r>
+    </w:p>
+    <w:p>
+      <w:pPr>
+        <w:pStyle w:val="ListParagraph"/>
+        <w:numPr>
+          <w:ilvl w:val="0"/>
+          <w:numId w:val="16"/>
+        </w:numPr>
+        <w:spacing w:line="360" w:lineRule="auto"/>
+        <w:jc w:val="both"/>
+        <w:rPr>
+          <w:rFonts w:ascii="Times New Roman" w:hAnsi="Times New Roman" w:cs="Times New Roman"/>
+          <w:sz w:val="24"/>
+          <w:szCs w:val="24"/>
+        </w:rPr>
+      </w:pPr>
+      <w:r>
+        <w:rPr>
+          <w:rFonts w:ascii="Times New Roman" w:hAnsi="Times New Roman" w:cs="Times New Roman"/>
+          <w:sz w:val="24"/>
+          <w:szCs w:val="24"/>
+        </w:rPr>
+        <w:t xml:space="preserve">Performance Allocation – When using cloud services, the resources are shared among other clients and it the providers unable to allocate additional processing power some users will experience a latency. </w:t>
+      </w:r>
+    </w:p>
+    <w:p>
+      <w:pPr>
+        <w:pStyle w:val="ListParagraph"/>
+        <w:numPr>
+          <w:ilvl w:val="0"/>
+          <w:numId w:val="16"/>
+        </w:numPr>
+        <w:spacing w:line="360" w:lineRule="auto"/>
+        <w:jc w:val="both"/>
+        <w:rPr>
+          <w:rFonts w:ascii="Times New Roman" w:hAnsi="Times New Roman" w:cs="Times New Roman"/>
+          <w:sz w:val="24"/>
+          <w:szCs w:val="24"/>
+        </w:rPr>
+      </w:pPr>
+      <w:r>
+        <w:rPr>
+          <w:rFonts w:ascii="Times New Roman" w:hAnsi="Times New Roman" w:cs="Times New Roman"/>
+          <w:sz w:val="24"/>
+          <w:szCs w:val="24"/>
+        </w:rPr>
+        <w:t>Potential Risk of Cyber Attack – Since the cloud services are accessed via the internet there is chance of getting security threats and attacks from hackers. But if the cloud service provider can handle the threat or attack without causing any endangering to the client’s data, this risk will not be an issue. But for providers that engage less in security protection this factor would be risky.</w:t>
+      </w:r>
+    </w:p>
+    <w:p>
+      <w:pPr>
+        <w:pStyle w:val="ListParagraph"/>
+        <w:numPr>
+          <w:ilvl w:val="0"/>
+          <w:numId w:val="16"/>
+        </w:numPr>
+        <w:spacing w:line="360" w:lineRule="auto"/>
+        <w:jc w:val="both"/>
+        <w:rPr>
+          <w:rFonts w:ascii="Times New Roman" w:hAnsi="Times New Roman" w:cs="Times New Roman"/>
+          <w:sz w:val="24"/>
+          <w:szCs w:val="24"/>
+        </w:rPr>
+      </w:pPr>
+      <w:r>
+        <w:rPr>
+          <w:rFonts w:ascii="Times New Roman" w:hAnsi="Times New Roman" w:cs="Times New Roman"/>
+          <w:sz w:val="24"/>
+          <w:szCs w:val="24"/>
+        </w:rPr>
+        <w:t xml:space="preserve">Downtime – When services are running on a cloud system, </w:t>
+      </w:r>
+      <w:r>
+        <w:rPr>
+          <w:rFonts w:ascii="Times New Roman" w:hAnsi="Times New Roman" w:cs="Times New Roman"/>
+          <w:sz w:val="24"/>
+          <w:szCs w:val="24"/>
+        </w:rPr>
+        <w:t>t</w:t>
+      </w:r>
+      <w:r>
+        <w:rPr>
+          <w:rFonts w:ascii="Times New Roman" w:hAnsi="Times New Roman" w:cs="Times New Roman"/>
+          <w:sz w:val="24"/>
+          <w:szCs w:val="24"/>
+        </w:rPr>
+        <w:t xml:space="preserve">here are instance where the physical server must be maintained with the latest checkups and updates. This would cause the client to experience lower speed in connectivity or the services would be unable for a certain </w:t>
+      </w:r>
+      <w:proofErr w:type="gramStart"/>
+      <w:r>
+        <w:rPr>
+          <w:rFonts w:ascii="Times New Roman" w:hAnsi="Times New Roman" w:cs="Times New Roman"/>
+          <w:sz w:val="24"/>
+          <w:szCs w:val="24"/>
+        </w:rPr>
+        <w:t>period of time</w:t>
+      </w:r>
+      <w:proofErr w:type="gramEnd"/>
+      <w:r>
+        <w:rPr>
+          <w:rFonts w:ascii="Times New Roman" w:hAnsi="Times New Roman" w:cs="Times New Roman"/>
+          <w:sz w:val="24"/>
+          <w:szCs w:val="24"/>
+        </w:rPr>
+        <w:t xml:space="preserve">. </w:t>
+      </w:r>
+    </w:p>
+    <w:p>
+      <w:pPr>
+        <w:rPr>
+          <w:rFonts w:ascii="Times New Roman" w:hAnsi="Times New Roman" w:cs="Times New Roman"/>
+          <w:b/>
+          <w:bCs/>
+          <w:sz w:val="24"/>
+          <w:szCs w:val="24"/>
+          <w:u w:val="single"/>
+        </w:rPr>
+      </w:pPr>
+      <w:r>
+        <w:rPr>
+          <w:rFonts w:ascii="Times New Roman" w:hAnsi="Times New Roman" w:cs="Times New Roman"/>
+          <w:b/>
+          <w:bCs/>
+          <w:sz w:val="24"/>
+          <w:szCs w:val="24"/>
+          <w:u w:val="single"/>
+        </w:rPr>
+        <w:lastRenderedPageBreak/>
+        <w:t>In-House Servers –</w:t>
+      </w:r>
+    </w:p>
+    <w:p>
+      <w:pPr>
+        <w:spacing w:line="360" w:lineRule="auto"/>
+        <w:jc w:val="both"/>
+        <w:rPr>
+          <w:rFonts w:ascii="Times New Roman" w:hAnsi="Times New Roman" w:cs="Times New Roman"/>
+          <w:sz w:val="24"/>
+          <w:szCs w:val="24"/>
+        </w:rPr>
+      </w:pPr>
+      <w:r>
+        <w:rPr>
+          <w:rFonts w:ascii="Times New Roman" w:hAnsi="Times New Roman" w:cs="Times New Roman"/>
+          <w:sz w:val="24"/>
+          <w:szCs w:val="24"/>
+        </w:rPr>
+        <w:t xml:space="preserve">In this mechanism, the servers are stored on the same premises as the client administrators. This option allows the employees to operate their data flow hands-on and if some equipment malfunctional they can maintain it instantly. </w:t>
+      </w:r>
+    </w:p>
+    <w:p>
+      <w:pPr>
+        <w:spacing w:line="360" w:lineRule="auto"/>
+        <w:jc w:val="both"/>
+        <w:rPr>
+          <w:rFonts w:ascii="Times New Roman" w:hAnsi="Times New Roman" w:cs="Times New Roman"/>
+          <w:sz w:val="24"/>
+          <w:szCs w:val="24"/>
+          <w:u w:val="single"/>
+        </w:rPr>
+      </w:pPr>
+      <w:r>
+        <w:rPr>
+          <w:rFonts w:ascii="Times New Roman" w:hAnsi="Times New Roman" w:cs="Times New Roman"/>
+          <w:sz w:val="24"/>
+          <w:szCs w:val="24"/>
+          <w:u w:val="single"/>
+        </w:rPr>
+        <w:t>Main Advantages of In-House Servers –</w:t>
+      </w:r>
+    </w:p>
+    <w:p>
+      <w:pPr>
+        <w:pStyle w:val="ListParagraph"/>
+        <w:numPr>
+          <w:ilvl w:val="0"/>
+          <w:numId w:val="17"/>
+        </w:numPr>
+        <w:spacing w:line="360" w:lineRule="auto"/>
+        <w:jc w:val="both"/>
+        <w:rPr>
+          <w:rFonts w:ascii="Times New Roman" w:hAnsi="Times New Roman" w:cs="Times New Roman"/>
+          <w:sz w:val="24"/>
+          <w:szCs w:val="24"/>
+        </w:rPr>
+      </w:pPr>
+      <w:r>
+        <w:rPr>
+          <w:rFonts w:ascii="Times New Roman" w:hAnsi="Times New Roman" w:cs="Times New Roman"/>
+          <w:sz w:val="24"/>
+          <w:szCs w:val="24"/>
+        </w:rPr>
+        <w:t>Full Control – All the data flowing through is handled only by the clients and this allows for the client to take the rightful decision when it comes to how the servers must be operated at a significant amount of time.</w:t>
+      </w:r>
+    </w:p>
+    <w:p>
+      <w:pPr>
+        <w:pStyle w:val="ListParagraph"/>
+        <w:numPr>
+          <w:ilvl w:val="0"/>
+          <w:numId w:val="17"/>
+        </w:numPr>
+        <w:spacing w:line="360" w:lineRule="auto"/>
+        <w:jc w:val="both"/>
+        <w:rPr>
+          <w:rFonts w:ascii="Times New Roman" w:hAnsi="Times New Roman" w:cs="Times New Roman"/>
+          <w:sz w:val="24"/>
+          <w:szCs w:val="24"/>
+        </w:rPr>
+      </w:pPr>
+      <w:r>
+        <w:rPr>
+          <w:rFonts w:ascii="Times New Roman" w:hAnsi="Times New Roman" w:cs="Times New Roman"/>
+          <w:sz w:val="24"/>
+          <w:szCs w:val="24"/>
+        </w:rPr>
+        <w:t xml:space="preserve">Security – There are no third parties involved to handle the data flow. Only the personal that has the ownership of the data will operate on the data flow. </w:t>
+      </w:r>
+      <w:r>
+        <w:rPr>
+          <w:rFonts w:ascii="Times New Roman" w:hAnsi="Times New Roman" w:cs="Times New Roman"/>
+          <w:sz w:val="24"/>
+          <w:szCs w:val="24"/>
+        </w:rPr>
+        <w:t>This is highly important for companies that handle sensitive information in their servers.</w:t>
+      </w:r>
+    </w:p>
+    <w:p>
+      <w:pPr>
+        <w:pStyle w:val="ListParagraph"/>
+        <w:numPr>
+          <w:ilvl w:val="0"/>
+          <w:numId w:val="17"/>
+        </w:numPr>
+        <w:spacing w:line="360" w:lineRule="auto"/>
+        <w:jc w:val="both"/>
+        <w:rPr>
+          <w:rFonts w:ascii="Times New Roman" w:hAnsi="Times New Roman" w:cs="Times New Roman"/>
+          <w:sz w:val="24"/>
+          <w:szCs w:val="24"/>
+        </w:rPr>
+      </w:pPr>
+      <w:r>
+        <w:rPr>
+          <w:rFonts w:ascii="Times New Roman" w:hAnsi="Times New Roman" w:cs="Times New Roman"/>
+          <w:sz w:val="24"/>
+          <w:szCs w:val="24"/>
+        </w:rPr>
+        <w:t xml:space="preserve">Internet Connectivity – Since the server located within the premises there is no need for the use of the internet to access these servers. They can use a private local area network that allows access within the premise only. This means that there </w:t>
+      </w:r>
+      <w:proofErr w:type="gramStart"/>
+      <w:r>
+        <w:rPr>
+          <w:rFonts w:ascii="Times New Roman" w:hAnsi="Times New Roman" w:cs="Times New Roman"/>
+          <w:sz w:val="24"/>
+          <w:szCs w:val="24"/>
+        </w:rPr>
+        <w:t>won’t</w:t>
+      </w:r>
+      <w:proofErr w:type="gramEnd"/>
+      <w:r>
+        <w:rPr>
+          <w:rFonts w:ascii="Times New Roman" w:hAnsi="Times New Roman" w:cs="Times New Roman"/>
+          <w:sz w:val="24"/>
+          <w:szCs w:val="24"/>
+        </w:rPr>
+        <w:t xml:space="preserve"> be any network latency and it is impossible for any unauthorized entity like a hacker to intercept into the internal network. </w:t>
+      </w:r>
+    </w:p>
+    <w:p>
+      <w:pPr>
+        <w:spacing w:line="360" w:lineRule="auto"/>
+        <w:jc w:val="both"/>
+        <w:rPr>
+          <w:rFonts w:ascii="Times New Roman" w:hAnsi="Times New Roman" w:cs="Times New Roman"/>
+          <w:sz w:val="24"/>
+          <w:szCs w:val="24"/>
+          <w:u w:val="single"/>
+        </w:rPr>
+      </w:pPr>
+      <w:r>
+        <w:rPr>
+          <w:rFonts w:ascii="Times New Roman" w:hAnsi="Times New Roman" w:cs="Times New Roman"/>
+          <w:sz w:val="24"/>
+          <w:szCs w:val="24"/>
+          <w:u w:val="single"/>
+        </w:rPr>
+        <w:t>Main Disadvantages of In-House Servers –</w:t>
+      </w:r>
+    </w:p>
+    <w:p>
+      <w:pPr>
+        <w:pStyle w:val="ListParagraph"/>
+        <w:numPr>
+          <w:ilvl w:val="0"/>
+          <w:numId w:val="18"/>
+        </w:numPr>
+        <w:spacing w:line="360" w:lineRule="auto"/>
+        <w:jc w:val="both"/>
+        <w:rPr>
+          <w:rFonts w:ascii="Times New Roman" w:hAnsi="Times New Roman" w:cs="Times New Roman"/>
+          <w:sz w:val="24"/>
+          <w:szCs w:val="24"/>
+        </w:rPr>
+      </w:pPr>
+      <w:r>
+        <w:rPr>
+          <w:rFonts w:ascii="Times New Roman" w:hAnsi="Times New Roman" w:cs="Times New Roman"/>
+          <w:sz w:val="24"/>
+          <w:szCs w:val="24"/>
+        </w:rPr>
+        <w:t xml:space="preserve">Cost – All the necessary equipment must be installed and maintained by the clients. Also </w:t>
+      </w:r>
+      <w:r>
+        <w:rPr>
+          <w:rFonts w:ascii="Times New Roman" w:hAnsi="Times New Roman" w:cs="Times New Roman"/>
+          <w:sz w:val="24"/>
+          <w:szCs w:val="24"/>
+        </w:rPr>
+        <w:t xml:space="preserve">additionally skilled workers to operate these servers is required. </w:t>
+      </w:r>
+    </w:p>
+    <w:p>
+      <w:pPr>
+        <w:pStyle w:val="ListParagraph"/>
+        <w:numPr>
+          <w:ilvl w:val="0"/>
+          <w:numId w:val="18"/>
+        </w:numPr>
+        <w:spacing w:line="360" w:lineRule="auto"/>
+        <w:jc w:val="both"/>
+        <w:rPr>
+          <w:rFonts w:ascii="Times New Roman" w:hAnsi="Times New Roman" w:cs="Times New Roman"/>
+          <w:sz w:val="24"/>
+          <w:szCs w:val="24"/>
+        </w:rPr>
+      </w:pPr>
+      <w:r>
+        <w:rPr>
+          <w:rFonts w:ascii="Times New Roman" w:hAnsi="Times New Roman" w:cs="Times New Roman"/>
+          <w:sz w:val="24"/>
+          <w:szCs w:val="24"/>
+        </w:rPr>
+        <w:t xml:space="preserve">Space Allocation – Operating servers takes a lot of physical space and this allocated space must be in a suitable for powering and cooling the systems. </w:t>
+      </w:r>
+    </w:p>
+    <w:p>
+      <w:pPr>
+        <w:pStyle w:val="ListParagraph"/>
+        <w:numPr>
+          <w:ilvl w:val="0"/>
+          <w:numId w:val="18"/>
+        </w:numPr>
+        <w:spacing w:line="360" w:lineRule="auto"/>
+        <w:jc w:val="both"/>
+        <w:rPr>
+          <w:rFonts w:ascii="Times New Roman" w:hAnsi="Times New Roman" w:cs="Times New Roman"/>
+          <w:sz w:val="24"/>
+          <w:szCs w:val="24"/>
+        </w:rPr>
+      </w:pPr>
+      <w:r>
+        <w:rPr>
+          <w:rFonts w:ascii="Times New Roman" w:hAnsi="Times New Roman" w:cs="Times New Roman"/>
+          <w:sz w:val="24"/>
+          <w:szCs w:val="24"/>
+        </w:rPr>
+        <w:t>Disaster Risk – On premises installation can be risk for the data loss as natural disasters could endanger the server physically.</w:t>
+      </w:r>
+    </w:p>
+    <w:p>
+      <w:pPr>
+        <w:rPr>
+          <w:b/>
+          <w:bCs/>
+          <w:sz w:val="24"/>
+          <w:szCs w:val="24"/>
+        </w:rPr>
+      </w:pPr>
+    </w:p>
+    <w:p>
+      <w:pPr>
+        <w:rPr>
+          <w:b/>
+          <w:bCs/>
+          <w:sz w:val="24"/>
+          <w:szCs w:val="24"/>
+        </w:rPr>
+      </w:pPr>
+    </w:p>
+    <w:p>
+      <w:pPr>
+        <w:rPr>
+          <w:b/>
+          <w:bCs/>
+          <w:sz w:val="24"/>
+          <w:szCs w:val="24"/>
+        </w:rPr>
+      </w:pPr>
+    </w:p>
+    <w:p>
+      <w:pPr>
+        <w:rPr>
+          <w:b/>
+          <w:bCs/>
+          <w:sz w:val="24"/>
+          <w:szCs w:val="24"/>
+        </w:rPr>
+      </w:pPr>
     </w:p>
     <w:p>
       <w:pPr>
@@ -1599,6 +3163,7 @@
           <w:sz w:val="24"/>
           <w:szCs w:val="24"/>
         </w:rPr>
+        <w:lastRenderedPageBreak/>
         <w:t>NIDULA</w:t>
       </w:r>
     </w:p>
@@ -1661,25 +3226,7 @@
           <w:sz w:val="24"/>
           <w:szCs w:val="24"/>
         </w:rPr>
-        <w:t xml:space="preserve">High Performance- Since all the recourse </w:t>
-      </w:r>
-      <w:proofErr w:type="gramStart"/>
-      <w:r>
-        <w:rPr>
-          <w:rFonts w:ascii="Times New Roman" w:hAnsi="Times New Roman" w:cs="Times New Roman"/>
-          <w:sz w:val="24"/>
-          <w:szCs w:val="24"/>
-        </w:rPr>
-        <w:t>are dedicated</w:t>
-      </w:r>
-      <w:proofErr w:type="gramEnd"/>
-      <w:r>
-        <w:rPr>
-          <w:rFonts w:ascii="Times New Roman" w:hAnsi="Times New Roman" w:cs="Times New Roman"/>
-          <w:sz w:val="24"/>
-          <w:szCs w:val="24"/>
-        </w:rPr>
-        <w:t xml:space="preserve"> and it can handle high stress scenarios.</w:t>
+        <w:t>High Performance- Since all the recourse are dedicated and it can handle high stress scenarios.</w:t>
       </w:r>
     </w:p>
     <w:p>
@@ -1701,25 +3248,7 @@
           <w:sz w:val="24"/>
           <w:szCs w:val="24"/>
         </w:rPr>
-        <w:t xml:space="preserve">Easy to </w:t>
-      </w:r>
-      <w:proofErr w:type="gramStart"/>
-      <w:r>
-        <w:rPr>
-          <w:rFonts w:ascii="Times New Roman" w:hAnsi="Times New Roman" w:cs="Times New Roman"/>
-          <w:sz w:val="24"/>
-          <w:szCs w:val="24"/>
-        </w:rPr>
-        <w:t>identify</w:t>
-      </w:r>
-      <w:proofErr w:type="gramEnd"/>
-      <w:r>
-        <w:rPr>
-          <w:rFonts w:ascii="Times New Roman" w:hAnsi="Times New Roman" w:cs="Times New Roman"/>
-          <w:sz w:val="24"/>
-          <w:szCs w:val="24"/>
-        </w:rPr>
-        <w:t xml:space="preserve"> problems – It is easy to identify the problem and only one server will fail at a time.</w:t>
+        <w:t>Easy to identify problems – It is easy to identify the problem and only one server will fail at a time.</w:t>
       </w:r>
     </w:p>
     <w:p>
@@ -1804,25 +3333,7 @@
           <w:sz w:val="24"/>
           <w:szCs w:val="24"/>
         </w:rPr>
-        <w:t xml:space="preserve">Lack of growth and consistency- Since </w:t>
-      </w:r>
-      <w:proofErr w:type="gramStart"/>
-      <w:r>
-        <w:rPr>
-          <w:rFonts w:cstheme="minorHAnsi"/>
-          <w:sz w:val="24"/>
-          <w:szCs w:val="24"/>
-        </w:rPr>
-        <w:t>in order to</w:t>
-      </w:r>
-      <w:proofErr w:type="gramEnd"/>
-      <w:r>
-        <w:rPr>
-          <w:rFonts w:cstheme="minorHAnsi"/>
-          <w:sz w:val="24"/>
-          <w:szCs w:val="24"/>
-        </w:rPr>
-        <w:t xml:space="preserve"> grow we need add more servers and to do this physical space is needed and management of servers can be difficult, so it lacks growth and is inconsistent.</w:t>
+        <w:t>Lack of growth and consistency- Since in order to grow we need add more servers and to do this physical space is needed and management of servers can be difficult, so it lacks growth and is inconsistent.</w:t>
       </w:r>
     </w:p>
     <w:p>
@@ -1886,18 +3397,7 @@
           <w:szCs w:val="24"/>
           <w:shd w:val="clear" w:color="auto" w:fill="FFFFFF"/>
         </w:rPr>
-        <w:t xml:space="preserve"> without breaking budgets for hardware, electricity, and space and there are more scenarios where this </w:t>
-      </w:r>
-      <w:r>
-        <w:rPr>
-          <w:rFonts w:cstheme="minorHAnsi"/>
-          <w:color w:val="4D4C4C"/>
-          <w:sz w:val="24"/>
-          <w:szCs w:val="24"/>
-          <w:shd w:val="clear" w:color="auto" w:fill="FFFFFF"/>
-        </w:rPr>
-        <w:lastRenderedPageBreak/>
-        <w:t xml:space="preserve">deployment would be preferred so when choosing we must ensure it satisfies our business </w:t>
+        <w:t xml:space="preserve"> without breaking budgets for hardware, electricity, and space and there are more scenarios where this deployment would be preferred so when choosing we must ensure it satisfies our business </w:t>
       </w:r>
       <w:r>
         <w:rPr>
@@ -2026,33 +3526,7 @@
           <w:szCs w:val="24"/>
           <w:shd w:val="clear" w:color="auto" w:fill="FFFFFF"/>
         </w:rPr>
-        <w:t xml:space="preserve">Reduced Hardware Costs- Since there are fewer physical servers this will reduce the </w:t>
-      </w:r>
-      <w:proofErr w:type="gramStart"/>
-      <w:r>
-        <w:rPr>
-          <w:rStyle w:val="Strong"/>
-          <w:rFonts w:cstheme="minorHAnsi"/>
-          <w:b w:val="0"/>
-          <w:bCs w:val="0"/>
-          <w:sz w:val="24"/>
-          <w:szCs w:val="24"/>
-          <w:shd w:val="clear" w:color="auto" w:fill="FFFFFF"/>
-        </w:rPr>
-        <w:t>initial</w:t>
-      </w:r>
-      <w:proofErr w:type="gramEnd"/>
-      <w:r>
-        <w:rPr>
-          <w:rStyle w:val="Strong"/>
-          <w:rFonts w:cstheme="minorHAnsi"/>
-          <w:b w:val="0"/>
-          <w:bCs w:val="0"/>
-          <w:sz w:val="24"/>
-          <w:szCs w:val="24"/>
-          <w:shd w:val="clear" w:color="auto" w:fill="FFFFFF"/>
-        </w:rPr>
-        <w:t xml:space="preserve"> hardware cost that is required for the equipment.</w:t>
+        <w:t>Reduced Hardware Costs- Since there are fewer physical servers this will reduce the initial hardware cost that is required for the equipment.</w:t>
       </w:r>
     </w:p>
     <w:p>
@@ -2147,6 +3621,7 @@
           <w:sz w:val="24"/>
           <w:szCs w:val="24"/>
         </w:rPr>
+        <w:lastRenderedPageBreak/>
         <w:t xml:space="preserve">Simplified backup and recovery – Virtualized servers are easy to recover data because the virtualization software’s has a feature for </w:t>
       </w:r>
       <w:proofErr w:type="spellStart"/>
@@ -2195,31 +3670,7 @@
           <w:sz w:val="24"/>
           <w:szCs w:val="24"/>
         </w:rPr>
-        <w:t xml:space="preserve"> to natural disaster still the data can </w:t>
-      </w:r>
-      <w:proofErr w:type="gramStart"/>
-      <w:r>
-        <w:rPr>
-          <w:rStyle w:val="Strong"/>
-          <w:rFonts w:cstheme="minorHAnsi"/>
-          <w:b w:val="0"/>
-          <w:bCs w:val="0"/>
-          <w:sz w:val="24"/>
-          <w:szCs w:val="24"/>
-        </w:rPr>
-        <w:t>be recovered</w:t>
-      </w:r>
-      <w:proofErr w:type="gramEnd"/>
-      <w:r>
-        <w:rPr>
-          <w:rStyle w:val="Strong"/>
-          <w:rFonts w:cstheme="minorHAnsi"/>
-          <w:b w:val="0"/>
-          <w:bCs w:val="0"/>
-          <w:sz w:val="24"/>
-          <w:szCs w:val="24"/>
-        </w:rPr>
-        <w:t>.</w:t>
+        <w:t xml:space="preserve"> to natural disaster still the data can be recovered.</w:t>
       </w:r>
     </w:p>
     <w:p>
@@ -2297,7 +3748,6 @@
           <w:szCs w:val="24"/>
         </w:rPr>
       </w:pPr>
-      <w:proofErr w:type="gramStart"/>
       <w:r>
         <w:rPr>
           <w:rStyle w:val="Strong"/>
@@ -2308,20 +3758,7 @@
           <w:sz w:val="24"/>
           <w:szCs w:val="24"/>
         </w:rPr>
-        <w:t>High cost</w:t>
-      </w:r>
-      <w:proofErr w:type="gramEnd"/>
-      <w:r>
-        <w:rPr>
-          <w:rStyle w:val="Strong"/>
-          <w:rFonts w:eastAsia="Times New Roman" w:cstheme="minorHAnsi"/>
-          <w:b w:val="0"/>
-          <w:bCs w:val="0"/>
-          <w:color w:val="0A0000"/>
-          <w:sz w:val="24"/>
-          <w:szCs w:val="24"/>
-        </w:rPr>
-        <w:t xml:space="preserve"> for initial setup – Even though overall cost is reduced there is a high cost for initial setup since there is licensing and more.</w:t>
+        <w:t>High cost for initial setup – Even though overall cost is reduced there is a high cost for initial setup since there is licensing and more.</w:t>
       </w:r>
     </w:p>
     <w:p>
@@ -2470,7 +3907,7 @@
           <w:sz w:val="24"/>
           <w:szCs w:val="24"/>
         </w:rPr>
-        <w:t xml:space="preserve">In house server are the server that </w:t>
+        <w:t xml:space="preserve">In house server are the </w:t>
       </w:r>
       <w:proofErr w:type="gramStart"/>
       <w:r>
@@ -2479,7 +3916,7 @@
           <w:sz w:val="24"/>
           <w:szCs w:val="24"/>
         </w:rPr>
-        <w:t>are installed</w:t>
+        <w:t>server</w:t>
       </w:r>
       <w:proofErr w:type="gramEnd"/>
       <w:r>
@@ -2488,7 +3925,7 @@
           <w:sz w:val="24"/>
           <w:szCs w:val="24"/>
         </w:rPr>
-        <w:t xml:space="preserve"> within the premises of the organization</w:t>
+        <w:t xml:space="preserve"> that are installed within the premises of the organization</w:t>
       </w:r>
     </w:p>
     <w:p>
@@ -2525,23 +3962,7 @@
           <w:sz w:val="24"/>
           <w:szCs w:val="24"/>
         </w:rPr>
-        <w:t xml:space="preserve">Keeps critical data in-house - Since all the data is within the premises no third party will have the information that </w:t>
-      </w:r>
-      <w:proofErr w:type="gramStart"/>
-      <w:r>
-        <w:rPr>
-          <w:sz w:val="24"/>
-          <w:szCs w:val="24"/>
-        </w:rPr>
-        <w:t>is stored</w:t>
-      </w:r>
-      <w:proofErr w:type="gramEnd"/>
-      <w:r>
-        <w:rPr>
-          <w:sz w:val="24"/>
-          <w:szCs w:val="24"/>
-        </w:rPr>
-        <w:t xml:space="preserve">, and we have total control of the data </w:t>
+        <w:t xml:space="preserve">Keeps critical data in-house - Since all the data is within the premises no third party will have the information that is stored, and we have total control of the data </w:t>
       </w:r>
     </w:p>
     <w:p>
@@ -2614,7 +4035,6 @@
           <w:szCs w:val="28"/>
           <w:u w:val="single"/>
         </w:rPr>
-        <w:lastRenderedPageBreak/>
         <w:t>Disadvantages</w:t>
       </w:r>
     </w:p>
@@ -2635,23 +4055,7 @@
           <w:sz w:val="24"/>
           <w:szCs w:val="24"/>
         </w:rPr>
-        <w:t xml:space="preserve">Requires a capital investment – A large amount of capital investment is </w:t>
-      </w:r>
-      <w:proofErr w:type="gramStart"/>
-      <w:r>
-        <w:rPr>
-          <w:sz w:val="24"/>
-          <w:szCs w:val="24"/>
-        </w:rPr>
-        <w:t>required</w:t>
-      </w:r>
-      <w:proofErr w:type="gramEnd"/>
-      <w:r>
-        <w:rPr>
-          <w:sz w:val="24"/>
-          <w:szCs w:val="24"/>
-        </w:rPr>
-        <w:t xml:space="preserve"> for the hardware equipment and the infrastructure and this is one of the main disadvantages.</w:t>
+        <w:t>Requires a capital investment – A large amount of capital investment is required for the hardware equipment and the infrastructure and this is one of the main disadvantages.</w:t>
       </w:r>
     </w:p>
     <w:p>
@@ -2742,6 +4146,7 @@
           <w:sz w:val="28"/>
           <w:szCs w:val="28"/>
         </w:rPr>
+        <w:lastRenderedPageBreak/>
         <w:t xml:space="preserve"> O</w:t>
       </w:r>
       <w:r>
@@ -2779,25 +4184,7 @@
           <w:sz w:val="24"/>
           <w:szCs w:val="24"/>
         </w:rPr>
-        <w:t xml:space="preserve">It is when the company’s data </w:t>
-      </w:r>
-      <w:proofErr w:type="gramStart"/>
-      <w:r>
-        <w:rPr>
-          <w:rFonts w:ascii="Times New Roman" w:hAnsi="Times New Roman" w:cs="Times New Roman"/>
-          <w:sz w:val="24"/>
-          <w:szCs w:val="24"/>
-        </w:rPr>
-        <w:t>is stored</w:t>
-      </w:r>
-      <w:proofErr w:type="gramEnd"/>
-      <w:r>
-        <w:rPr>
-          <w:rFonts w:ascii="Times New Roman" w:hAnsi="Times New Roman" w:cs="Times New Roman"/>
-          <w:sz w:val="24"/>
-          <w:szCs w:val="24"/>
-        </w:rPr>
-        <w:t xml:space="preserve"> of the premises of the organization in a data center.</w:t>
+        <w:t>It is when the company’s data is stored of the premises of the organization in a data center.</w:t>
       </w:r>
     </w:p>
     <w:p>
@@ -2838,25 +4225,7 @@
           <w:sz w:val="24"/>
           <w:szCs w:val="24"/>
         </w:rPr>
-        <w:t xml:space="preserve">Reduce Cost – Storing data in a data center lower the expenses because all the hardware cost, maintenance and energy cost </w:t>
-      </w:r>
-      <w:proofErr w:type="gramStart"/>
-      <w:r>
-        <w:rPr>
-          <w:rFonts w:ascii="Times New Roman" w:hAnsi="Times New Roman" w:cs="Times New Roman"/>
-          <w:sz w:val="24"/>
-          <w:szCs w:val="24"/>
-        </w:rPr>
-        <w:t>is reduced</w:t>
-      </w:r>
-      <w:proofErr w:type="gramEnd"/>
-      <w:r>
-        <w:rPr>
-          <w:rFonts w:ascii="Times New Roman" w:hAnsi="Times New Roman" w:cs="Times New Roman"/>
-          <w:sz w:val="24"/>
-          <w:szCs w:val="24"/>
-        </w:rPr>
-        <w:t xml:space="preserve">. </w:t>
+        <w:t xml:space="preserve">Reduce Cost – Storing data in a data center lower the expenses because all the hardware cost, maintenance and energy cost is reduced. </w:t>
       </w:r>
     </w:p>
     <w:p>
@@ -2878,25 +4247,7 @@
           <w:sz w:val="24"/>
           <w:szCs w:val="24"/>
         </w:rPr>
-        <w:t xml:space="preserve">More Space- We have more space for other things because all the server space </w:t>
-      </w:r>
-      <w:proofErr w:type="gramStart"/>
-      <w:r>
-        <w:rPr>
-          <w:rFonts w:ascii="Times New Roman" w:hAnsi="Times New Roman" w:cs="Times New Roman"/>
-          <w:sz w:val="24"/>
-          <w:szCs w:val="24"/>
-        </w:rPr>
-        <w:t>is no longer needed</w:t>
-      </w:r>
-      <w:proofErr w:type="gramEnd"/>
-      <w:r>
-        <w:rPr>
-          <w:rFonts w:ascii="Times New Roman" w:hAnsi="Times New Roman" w:cs="Times New Roman"/>
-          <w:sz w:val="24"/>
-          <w:szCs w:val="24"/>
-        </w:rPr>
-        <w:t xml:space="preserve"> for the servers.</w:t>
+        <w:t>More Space- We have more space for other things because all the server space is no longer needed for the servers.</w:t>
       </w:r>
     </w:p>
     <w:p>
@@ -3082,7 +4433,7 @@
           <w:szCs w:val="28"/>
         </w:rPr>
       </w:pPr>
-      <w:hyperlink r:id="rId13" w:history="1">
+      <w:hyperlink r:id="rId14" w:history="1">
         <w:proofErr w:type="spellStart"/>
         <w:r>
           <w:rPr>
@@ -3175,6 +4526,228 @@
     </w:p>
     <w:p>
       <w:pPr>
+        <w:spacing w:line="360" w:lineRule="auto"/>
+        <w:jc w:val="both"/>
+        <w:rPr>
+          <w:rFonts w:ascii="Arial" w:hAnsi="Arial" w:cs="Arial"/>
+          <w:color w:val="000000"/>
+          <w:sz w:val="20"/>
+          <w:szCs w:val="20"/>
+          <w:shd w:val="clear" w:color="auto" w:fill="FFFFFF"/>
+        </w:rPr>
+      </w:pPr>
+      <w:r>
+        <w:rPr>
+          <w:rFonts w:ascii="Arial" w:hAnsi="Arial" w:cs="Arial"/>
+          <w:color w:val="000000"/>
+          <w:sz w:val="20"/>
+          <w:szCs w:val="20"/>
+          <w:shd w:val="clear" w:color="auto" w:fill="FFFFFF"/>
+        </w:rPr>
+        <w:t>Hou, T., 2020. </w:t>
+      </w:r>
+      <w:proofErr w:type="spellStart"/>
+      <w:r>
+        <w:rPr>
+          <w:rFonts w:ascii="Arial" w:hAnsi="Arial" w:cs="Arial"/>
+          <w:i/>
+          <w:iCs/>
+          <w:color w:val="000000"/>
+          <w:sz w:val="20"/>
+          <w:szCs w:val="20"/>
+          <w:shd w:val="clear" w:color="auto" w:fill="FFFFFF"/>
+        </w:rPr>
+        <w:t>Iaas</w:t>
+      </w:r>
+      <w:proofErr w:type="spellEnd"/>
+      <w:r>
+        <w:rPr>
+          <w:rFonts w:ascii="Arial" w:hAnsi="Arial" w:cs="Arial"/>
+          <w:i/>
+          <w:iCs/>
+          <w:color w:val="000000"/>
+          <w:sz w:val="20"/>
+          <w:szCs w:val="20"/>
+          <w:shd w:val="clear" w:color="auto" w:fill="FFFFFF"/>
+        </w:rPr>
+        <w:t xml:space="preserve"> Vs </w:t>
+      </w:r>
+      <w:proofErr w:type="spellStart"/>
+      <w:r>
+        <w:rPr>
+          <w:rFonts w:ascii="Arial" w:hAnsi="Arial" w:cs="Arial"/>
+          <w:i/>
+          <w:iCs/>
+          <w:color w:val="000000"/>
+          <w:sz w:val="20"/>
+          <w:szCs w:val="20"/>
+          <w:shd w:val="clear" w:color="auto" w:fill="FFFFFF"/>
+        </w:rPr>
+        <w:t>Paas</w:t>
+      </w:r>
+      <w:proofErr w:type="spellEnd"/>
+      <w:r>
+        <w:rPr>
+          <w:rFonts w:ascii="Arial" w:hAnsi="Arial" w:cs="Arial"/>
+          <w:i/>
+          <w:iCs/>
+          <w:color w:val="000000"/>
+          <w:sz w:val="20"/>
+          <w:szCs w:val="20"/>
+          <w:shd w:val="clear" w:color="auto" w:fill="FFFFFF"/>
+        </w:rPr>
+        <w:t xml:space="preserve"> Vs </w:t>
+      </w:r>
+      <w:proofErr w:type="spellStart"/>
+      <w:r>
+        <w:rPr>
+          <w:rFonts w:ascii="Arial" w:hAnsi="Arial" w:cs="Arial"/>
+          <w:i/>
+          <w:iCs/>
+          <w:color w:val="000000"/>
+          <w:sz w:val="20"/>
+          <w:szCs w:val="20"/>
+          <w:shd w:val="clear" w:color="auto" w:fill="FFFFFF"/>
+        </w:rPr>
+        <w:t>Saas</w:t>
+      </w:r>
+      <w:proofErr w:type="spellEnd"/>
+      <w:r>
+        <w:rPr>
+          <w:rFonts w:ascii="Arial" w:hAnsi="Arial" w:cs="Arial"/>
+          <w:i/>
+          <w:iCs/>
+          <w:color w:val="000000"/>
+          <w:sz w:val="20"/>
+          <w:szCs w:val="20"/>
+          <w:shd w:val="clear" w:color="auto" w:fill="FFFFFF"/>
+        </w:rPr>
+        <w:t xml:space="preserve">: What You Need </w:t>
+      </w:r>
+      <w:proofErr w:type="gramStart"/>
+      <w:r>
+        <w:rPr>
+          <w:rFonts w:ascii="Arial" w:hAnsi="Arial" w:cs="Arial"/>
+          <w:i/>
+          <w:iCs/>
+          <w:color w:val="000000"/>
+          <w:sz w:val="20"/>
+          <w:szCs w:val="20"/>
+          <w:shd w:val="clear" w:color="auto" w:fill="FFFFFF"/>
+        </w:rPr>
+        <w:t>To</w:t>
+      </w:r>
+      <w:proofErr w:type="gramEnd"/>
+      <w:r>
+        <w:rPr>
+          <w:rFonts w:ascii="Arial" w:hAnsi="Arial" w:cs="Arial"/>
+          <w:i/>
+          <w:iCs/>
+          <w:color w:val="000000"/>
+          <w:sz w:val="20"/>
+          <w:szCs w:val="20"/>
+          <w:shd w:val="clear" w:color="auto" w:fill="FFFFFF"/>
+        </w:rPr>
+        <w:t xml:space="preserve"> Know + Examples (2018)</w:t>
+      </w:r>
+      <w:r>
+        <w:rPr>
+          <w:rFonts w:ascii="Arial" w:hAnsi="Arial" w:cs="Arial"/>
+          <w:color w:val="000000"/>
+          <w:sz w:val="20"/>
+          <w:szCs w:val="20"/>
+          <w:shd w:val="clear" w:color="auto" w:fill="FFFFFF"/>
+        </w:rPr>
+        <w:t>. [online] The BigCommerce Blog. Available at: &lt;https://www.bigcommerce.com/blog/saas-vs-paas-vs-iaas/#the-key-differences-between-on-premise-saas-paas-iaas&gt; [Accessed 26 April 2020].</w:t>
+      </w:r>
+    </w:p>
+    <w:p>
+      <w:pPr>
+        <w:spacing w:line="360" w:lineRule="auto"/>
+        <w:jc w:val="both"/>
+        <w:rPr>
+          <w:rFonts w:ascii="Times New Roman" w:hAnsi="Times New Roman" w:cs="Times New Roman"/>
+          <w:color w:val="0D0D0D" w:themeColor="text1" w:themeTint="F2"/>
+          <w:sz w:val="24"/>
+          <w:szCs w:val="24"/>
+        </w:rPr>
+      </w:pPr>
+      <w:r>
+        <w:rPr>
+          <w:rFonts w:ascii="Arial" w:hAnsi="Arial" w:cs="Arial"/>
+          <w:color w:val="000000"/>
+          <w:sz w:val="20"/>
+          <w:szCs w:val="20"/>
+          <w:shd w:val="clear" w:color="auto" w:fill="FFFFFF"/>
+        </w:rPr>
+        <w:t>Ranger, S., 2020. </w:t>
+      </w:r>
+      <w:r>
+        <w:rPr>
+          <w:rFonts w:ascii="Arial" w:hAnsi="Arial" w:cs="Arial"/>
+          <w:i/>
+          <w:iCs/>
+          <w:color w:val="000000"/>
+          <w:sz w:val="20"/>
+          <w:szCs w:val="20"/>
+          <w:shd w:val="clear" w:color="auto" w:fill="FFFFFF"/>
+        </w:rPr>
+        <w:t xml:space="preserve">What Is Cloud Computing? Everything You Need </w:t>
+      </w:r>
+      <w:proofErr w:type="gramStart"/>
+      <w:r>
+        <w:rPr>
+          <w:rFonts w:ascii="Arial" w:hAnsi="Arial" w:cs="Arial"/>
+          <w:i/>
+          <w:iCs/>
+          <w:color w:val="000000"/>
+          <w:sz w:val="20"/>
+          <w:szCs w:val="20"/>
+          <w:shd w:val="clear" w:color="auto" w:fill="FFFFFF"/>
+        </w:rPr>
+        <w:t>To</w:t>
+      </w:r>
+      <w:proofErr w:type="gramEnd"/>
+      <w:r>
+        <w:rPr>
+          <w:rFonts w:ascii="Arial" w:hAnsi="Arial" w:cs="Arial"/>
+          <w:i/>
+          <w:iCs/>
+          <w:color w:val="000000"/>
+          <w:sz w:val="20"/>
+          <w:szCs w:val="20"/>
+          <w:shd w:val="clear" w:color="auto" w:fill="FFFFFF"/>
+        </w:rPr>
+        <w:t xml:space="preserve"> Know About The Cloud, Explained | </w:t>
+      </w:r>
+      <w:proofErr w:type="spellStart"/>
+      <w:r>
+        <w:rPr>
+          <w:rFonts w:ascii="Arial" w:hAnsi="Arial" w:cs="Arial"/>
+          <w:i/>
+          <w:iCs/>
+          <w:color w:val="000000"/>
+          <w:sz w:val="20"/>
+          <w:szCs w:val="20"/>
+          <w:shd w:val="clear" w:color="auto" w:fill="FFFFFF"/>
+        </w:rPr>
+        <w:t>Zdnet</w:t>
+      </w:r>
+      <w:proofErr w:type="spellEnd"/>
+      <w:r>
+        <w:rPr>
+          <w:rFonts w:ascii="Arial" w:hAnsi="Arial" w:cs="Arial"/>
+          <w:color w:val="000000"/>
+          <w:sz w:val="20"/>
+          <w:szCs w:val="20"/>
+          <w:shd w:val="clear" w:color="auto" w:fill="FFFFFF"/>
+        </w:rPr>
+        <w:t>. [online] ZDNet. Available at: &lt;https://www.zdnet.com/article/what-is-cloud-computing-everything-you-need-to-know-from-public-and-private-cloud-to-software-as-a/&gt; [Accessed 26 April 2020].</w:t>
+      </w:r>
+    </w:p>
+    <w:bookmarkEnd w:id="0"/>
+    <w:p>
+      <w:pPr>
         <w:rPr>
           <w:b/>
           <w:bCs/>
@@ -3278,7 +4851,7 @@
         </w:rPr>
         <w:t>, 9 April. Available at: </w:t>
       </w:r>
-      <w:hyperlink r:id="rId14" w:anchor="the-key-differences-between-on-premise-saas-paas-iaas" w:history="1">
+      <w:hyperlink r:id="rId15" w:anchor="the-key-differences-between-on-premise-saas-paas-iaas" w:history="1">
         <w:r>
           <w:rPr>
             <w:rStyle w:val="Hyperlink"/>
@@ -3382,7 +4955,7 @@
         </w:rPr>
         <w:t>. Available at: </w:t>
       </w:r>
-      <w:hyperlink r:id="rId15" w:history="1">
+      <w:hyperlink r:id="rId16" w:history="1">
         <w:r>
           <w:rPr>
             <w:rStyle w:val="Hyperlink"/>
@@ -3457,7 +5030,7 @@
 </file>
 
 <file path=word/numbering.xml><?xml version="1.0" encoding="utf-8"?>
-<w:numbering xmlns:wpc="http://schemas.microsoft.com/office/word/2010/wordprocessingCanvas" xmlns:cx="http://schemas.microsoft.com/office/drawing/2014/chartex" xmlns:cx1="http://schemas.microsoft.com/office/drawing/2015/9/8/chartex" xmlns:cx2="http://schemas.microsoft.com/office/drawing/2015/10/21/chartex" xmlns:cx3="http://schemas.microsoft.com/office/drawing/2016/5/9/chartex" xmlns:cx4="http://schemas.microsoft.com/office/drawing/2016/5/10/chartex" xmlns:cx5="http://schemas.microsoft.com/office/drawing/2016/5/11/chartex" xmlns:cx6="http://schemas.microsoft.com/office/drawing/2016/5/12/chartex" xmlns:cx7="http://schemas.microsoft.com/office/drawing/2016/5/13/chartex" xmlns:cx8="http://schemas.microsoft.com/office/drawing/2016/5/14/chartex" xmlns:mc="http://schemas.openxmlformats.org/markup-compatibility/2006" xmlns:aink="http://schemas.microsoft.com/office/drawing/2016/ink" xmlns:am3d="http://schemas.microsoft.com/office/drawing/2017/model3d" xmlns:o="urn:schemas-microsoft-com:office:office" xmlns:r="http://schemas.openxmlformats.org/officeDocument/2006/relationships" xmlns:m="http://schemas.openxmlformats.org/officeDocument/2006/math" xmlns:v="urn:schemas-microsoft-com:vml" xmlns:wp14="http://schemas.microsoft.com/office/word/2010/wordprocessingDrawing" xmlns:wp="http://schemas.openxmlformats.org/drawingml/2006/wordprocessingDrawing" xmlns:w10="urn:schemas-microsoft-com:office:word" xmlns:w="http://schemas.openxmlformats.org/wordprocessingml/2006/main" xmlns:w14="http://schemas.microsoft.com/office/word/2010/wordml" xmlns:w15="http://schemas.microsoft.com/office/word/2012/wordml" xmlns:w16cid="http://schemas.microsoft.com/office/word/2016/wordml/cid" xmlns:w16se="http://schemas.microsoft.com/office/word/2015/wordml/symex" xmlns:wpg="http://schemas.microsoft.com/office/word/2010/wordprocessingGroup" xmlns:wpi="http://schemas.microsoft.com/office/word/2010/wordprocessingInk" xmlns:wne="http://schemas.microsoft.com/office/word/2006/wordml" xmlns:wps="http://schemas.microsoft.com/office/word/2010/wordprocessingShape" mc:Ignorable="w14 w15 w16se w16cid wp14">
+<w:numbering xmlns:wpc="http://schemas.microsoft.com/office/word/2010/wordprocessingCanvas" xmlns:cx="http://schemas.microsoft.com/office/drawing/2014/chartex" xmlns:cx1="http://schemas.microsoft.com/office/drawing/2015/9/8/chartex" xmlns:cx2="http://schemas.microsoft.com/office/drawing/2015/10/21/chartex" xmlns:cx3="http://schemas.microsoft.com/office/drawing/2016/5/9/chartex" xmlns:cx4="http://schemas.microsoft.com/office/drawing/2016/5/10/chartex" xmlns:cx5="http://schemas.microsoft.com/office/drawing/2016/5/11/chartex" xmlns:cx6="http://schemas.microsoft.com/office/drawing/2016/5/12/chartex" xmlns:cx7="http://schemas.microsoft.com/office/drawing/2016/5/13/chartex" xmlns:cx8="http://schemas.microsoft.com/office/drawing/2016/5/14/chartex" xmlns:mc="http://schemas.openxmlformats.org/markup-compatibility/2006" xmlns:aink="http://schemas.microsoft.com/office/drawing/2016/ink" xmlns:am3d="http://schemas.microsoft.com/office/drawing/2017/model3d" xmlns:o="urn:schemas-microsoft-com:office:office" xmlns:r="http://schemas.openxmlformats.org/officeDocument/2006/relationships" xmlns:m="http://schemas.openxmlformats.org/officeDocument/2006/math" xmlns:v="urn:schemas-microsoft-com:vml" xmlns:wp14="http://schemas.microsoft.com/office/word/2010/wordprocessingDrawing" xmlns:wp="http://schemas.openxmlformats.org/drawingml/2006/wordprocessingDrawing" xmlns:w10="urn:schemas-microsoft-com:office:word" xmlns:w="http://schemas.openxmlformats.org/wordprocessingml/2006/main" xmlns:w14="http://schemas.microsoft.com/office/word/2010/wordml" xmlns:w15="http://schemas.microsoft.com/office/word/2012/wordml" xmlns:w16cex="http://schemas.microsoft.com/office/word/2018/wordml/cex" xmlns:w16cid="http://schemas.microsoft.com/office/word/2016/wordml/cid" xmlns:w16="http://schemas.microsoft.com/office/word/2018/wordml" xmlns:w16se="http://schemas.microsoft.com/office/word/2015/wordml/symex" xmlns:wpg="http://schemas.microsoft.com/office/word/2010/wordprocessingGroup" xmlns:wpi="http://schemas.microsoft.com/office/word/2010/wordprocessingInk" xmlns:wne="http://schemas.microsoft.com/office/word/2006/wordml" xmlns:wps="http://schemas.microsoft.com/office/word/2010/wordprocessingShape" mc:Ignorable="w14 w15 w16se w16cid w16 w16cex wp14">
   <w:abstractNum w:abstractNumId="0" w15:restartNumberingAfterBreak="0">
     <w:nsid w:val="00D06707"/>
     <w:multiLevelType w:val="hybridMultilevel"/>
@@ -3468,7 +5041,7 @@
       <w:lvlText w:val=""/>
       <w:lvlJc w:val="left"/>
       <w:pPr>
-        <w:ind w:left="720" w:hanging="360"/>
+        <w:ind w:left="-90" w:hanging="360"/>
       </w:pPr>
       <w:rPr>
         <w:rFonts w:ascii="Symbol" w:hAnsi="Symbol" w:hint="default"/>
@@ -3480,7 +5053,7 @@
       <w:lvlText w:val="o"/>
       <w:lvlJc w:val="left"/>
       <w:pPr>
-        <w:ind w:left="1440" w:hanging="360"/>
+        <w:ind w:left="630" w:hanging="360"/>
       </w:pPr>
       <w:rPr>
         <w:rFonts w:ascii="Courier New" w:hAnsi="Courier New" w:cs="Courier New" w:hint="default"/>
@@ -3492,7 +5065,7 @@
       <w:lvlText w:val=""/>
       <w:lvlJc w:val="left"/>
       <w:pPr>
-        <w:ind w:left="2160" w:hanging="360"/>
+        <w:ind w:left="1350" w:hanging="360"/>
       </w:pPr>
       <w:rPr>
         <w:rFonts w:ascii="Wingdings" w:hAnsi="Wingdings" w:hint="default"/>
@@ -3504,7 +5077,7 @@
       <w:lvlText w:val=""/>
       <w:lvlJc w:val="left"/>
       <w:pPr>
-        <w:ind w:left="2880" w:hanging="360"/>
+        <w:ind w:left="2070" w:hanging="360"/>
       </w:pPr>
       <w:rPr>
         <w:rFonts w:ascii="Symbol" w:hAnsi="Symbol" w:hint="default"/>
@@ -3516,7 +5089,7 @@
       <w:lvlText w:val="o"/>
       <w:lvlJc w:val="left"/>
       <w:pPr>
-        <w:ind w:left="3600" w:hanging="360"/>
+        <w:ind w:left="2790" w:hanging="360"/>
       </w:pPr>
       <w:rPr>
         <w:rFonts w:ascii="Courier New" w:hAnsi="Courier New" w:cs="Courier New" w:hint="default"/>
@@ -3528,7 +5101,7 @@
       <w:lvlText w:val=""/>
       <w:lvlJc w:val="left"/>
       <w:pPr>
-        <w:ind w:left="4320" w:hanging="360"/>
+        <w:ind w:left="3510" w:hanging="360"/>
       </w:pPr>
       <w:rPr>
         <w:rFonts w:ascii="Wingdings" w:hAnsi="Wingdings" w:hint="default"/>
@@ -3540,7 +5113,7 @@
       <w:lvlText w:val=""/>
       <w:lvlJc w:val="left"/>
       <w:pPr>
-        <w:ind w:left="5040" w:hanging="360"/>
+        <w:ind w:left="4230" w:hanging="360"/>
       </w:pPr>
       <w:rPr>
         <w:rFonts w:ascii="Symbol" w:hAnsi="Symbol" w:hint="default"/>
@@ -3552,7 +5125,7 @@
       <w:lvlText w:val="o"/>
       <w:lvlJc w:val="left"/>
       <w:pPr>
-        <w:ind w:left="5760" w:hanging="360"/>
+        <w:ind w:left="4950" w:hanging="360"/>
       </w:pPr>
       <w:rPr>
         <w:rFonts w:ascii="Courier New" w:hAnsi="Courier New" w:cs="Courier New" w:hint="default"/>
@@ -3564,7 +5137,7 @@
       <w:lvlText w:val=""/>
       <w:lvlJc w:val="left"/>
       <w:pPr>
-        <w:ind w:left="6480" w:hanging="360"/>
+        <w:ind w:left="5670" w:hanging="360"/>
       </w:pPr>
       <w:rPr>
         <w:rFonts w:ascii="Wingdings" w:hAnsi="Wingdings" w:hint="default"/>
@@ -3911,6 +5484,119 @@
     </w:lvl>
   </w:abstractNum>
   <w:abstractNum w:abstractNumId="4" w15:restartNumberingAfterBreak="0">
+    <w:nsid w:val="1D7D025A"/>
+    <w:multiLevelType w:val="hybridMultilevel"/>
+    <w:tmpl w:val="C53E7C22"/>
+    <w:lvl w:ilvl="0" w:tplc="04090001">
+      <w:start w:val="1"/>
+      <w:numFmt w:val="bullet"/>
+      <w:lvlText w:val=""/>
+      <w:lvlJc w:val="left"/>
+      <w:pPr>
+        <w:ind w:left="810" w:hanging="360"/>
+      </w:pPr>
+      <w:rPr>
+        <w:rFonts w:ascii="Symbol" w:hAnsi="Symbol" w:cs="Symbol" w:hint="default"/>
+      </w:rPr>
+    </w:lvl>
+    <w:lvl w:ilvl="1" w:tplc="04090003" w:tentative="1">
+      <w:start w:val="1"/>
+      <w:numFmt w:val="bullet"/>
+      <w:lvlText w:val="o"/>
+      <w:lvlJc w:val="left"/>
+      <w:pPr>
+        <w:ind w:left="1530" w:hanging="360"/>
+      </w:pPr>
+      <w:rPr>
+        <w:rFonts w:ascii="Courier New" w:hAnsi="Courier New" w:cs="Courier New" w:hint="default"/>
+      </w:rPr>
+    </w:lvl>
+    <w:lvl w:ilvl="2" w:tplc="04090005" w:tentative="1">
+      <w:start w:val="1"/>
+      <w:numFmt w:val="bullet"/>
+      <w:lvlText w:val=""/>
+      <w:lvlJc w:val="left"/>
+      <w:pPr>
+        <w:ind w:left="2250" w:hanging="360"/>
+      </w:pPr>
+      <w:rPr>
+        <w:rFonts w:ascii="Wingdings" w:hAnsi="Wingdings" w:cs="Wingdings" w:hint="default"/>
+      </w:rPr>
+    </w:lvl>
+    <w:lvl w:ilvl="3" w:tplc="04090001" w:tentative="1">
+      <w:start w:val="1"/>
+      <w:numFmt w:val="bullet"/>
+      <w:lvlText w:val=""/>
+      <w:lvlJc w:val="left"/>
+      <w:pPr>
+        <w:ind w:left="2970" w:hanging="360"/>
+      </w:pPr>
+      <w:rPr>
+        <w:rFonts w:ascii="Symbol" w:hAnsi="Symbol" w:cs="Symbol" w:hint="default"/>
+      </w:rPr>
+    </w:lvl>
+    <w:lvl w:ilvl="4" w:tplc="04090003" w:tentative="1">
+      <w:start w:val="1"/>
+      <w:numFmt w:val="bullet"/>
+      <w:lvlText w:val="o"/>
+      <w:lvlJc w:val="left"/>
+      <w:pPr>
+        <w:ind w:left="3690" w:hanging="360"/>
+      </w:pPr>
+      <w:rPr>
+        <w:rFonts w:ascii="Courier New" w:hAnsi="Courier New" w:cs="Courier New" w:hint="default"/>
+      </w:rPr>
+    </w:lvl>
+    <w:lvl w:ilvl="5" w:tplc="04090005" w:tentative="1">
+      <w:start w:val="1"/>
+      <w:numFmt w:val="bullet"/>
+      <w:lvlText w:val=""/>
+      <w:lvlJc w:val="left"/>
+      <w:pPr>
+        <w:ind w:left="4410" w:hanging="360"/>
+      </w:pPr>
+      <w:rPr>
+        <w:rFonts w:ascii="Wingdings" w:hAnsi="Wingdings" w:cs="Wingdings" w:hint="default"/>
+      </w:rPr>
+    </w:lvl>
+    <w:lvl w:ilvl="6" w:tplc="04090001" w:tentative="1">
+      <w:start w:val="1"/>
+      <w:numFmt w:val="bullet"/>
+      <w:lvlText w:val=""/>
+      <w:lvlJc w:val="left"/>
+      <w:pPr>
+        <w:ind w:left="5130" w:hanging="360"/>
+      </w:pPr>
+      <w:rPr>
+        <w:rFonts w:ascii="Symbol" w:hAnsi="Symbol" w:cs="Symbol" w:hint="default"/>
+      </w:rPr>
+    </w:lvl>
+    <w:lvl w:ilvl="7" w:tplc="04090003" w:tentative="1">
+      <w:start w:val="1"/>
+      <w:numFmt w:val="bullet"/>
+      <w:lvlText w:val="o"/>
+      <w:lvlJc w:val="left"/>
+      <w:pPr>
+        <w:ind w:left="5850" w:hanging="360"/>
+      </w:pPr>
+      <w:rPr>
+        <w:rFonts w:ascii="Courier New" w:hAnsi="Courier New" w:cs="Courier New" w:hint="default"/>
+      </w:rPr>
+    </w:lvl>
+    <w:lvl w:ilvl="8" w:tplc="04090005" w:tentative="1">
+      <w:start w:val="1"/>
+      <w:numFmt w:val="bullet"/>
+      <w:lvlText w:val=""/>
+      <w:lvlJc w:val="left"/>
+      <w:pPr>
+        <w:ind w:left="6570" w:hanging="360"/>
+      </w:pPr>
+      <w:rPr>
+        <w:rFonts w:ascii="Wingdings" w:hAnsi="Wingdings" w:cs="Wingdings" w:hint="default"/>
+      </w:rPr>
+    </w:lvl>
+  </w:abstractNum>
+  <w:abstractNum w:abstractNumId="5" w15:restartNumberingAfterBreak="0">
     <w:nsid w:val="2B215759"/>
     <w:multiLevelType w:val="hybridMultilevel"/>
     <w:tmpl w:val="762CE7A6"/>
@@ -4023,7 +5709,120 @@
       </w:rPr>
     </w:lvl>
   </w:abstractNum>
-  <w:abstractNum w:abstractNumId="5" w15:restartNumberingAfterBreak="0">
+  <w:abstractNum w:abstractNumId="6" w15:restartNumberingAfterBreak="0">
+    <w:nsid w:val="2C9D4328"/>
+    <w:multiLevelType w:val="hybridMultilevel"/>
+    <w:tmpl w:val="52AAB28C"/>
+    <w:lvl w:ilvl="0" w:tplc="04090001">
+      <w:start w:val="1"/>
+      <w:numFmt w:val="bullet"/>
+      <w:lvlText w:val=""/>
+      <w:lvlJc w:val="left"/>
+      <w:pPr>
+        <w:ind w:left="720" w:hanging="360"/>
+      </w:pPr>
+      <w:rPr>
+        <w:rFonts w:ascii="Symbol" w:hAnsi="Symbol" w:cs="Symbol" w:hint="default"/>
+      </w:rPr>
+    </w:lvl>
+    <w:lvl w:ilvl="1" w:tplc="04090003" w:tentative="1">
+      <w:start w:val="1"/>
+      <w:numFmt w:val="bullet"/>
+      <w:lvlText w:val="o"/>
+      <w:lvlJc w:val="left"/>
+      <w:pPr>
+        <w:ind w:left="1440" w:hanging="360"/>
+      </w:pPr>
+      <w:rPr>
+        <w:rFonts w:ascii="Courier New" w:hAnsi="Courier New" w:cs="Courier New" w:hint="default"/>
+      </w:rPr>
+    </w:lvl>
+    <w:lvl w:ilvl="2" w:tplc="04090005" w:tentative="1">
+      <w:start w:val="1"/>
+      <w:numFmt w:val="bullet"/>
+      <w:lvlText w:val=""/>
+      <w:lvlJc w:val="left"/>
+      <w:pPr>
+        <w:ind w:left="2160" w:hanging="360"/>
+      </w:pPr>
+      <w:rPr>
+        <w:rFonts w:ascii="Wingdings" w:hAnsi="Wingdings" w:cs="Wingdings" w:hint="default"/>
+      </w:rPr>
+    </w:lvl>
+    <w:lvl w:ilvl="3" w:tplc="04090001" w:tentative="1">
+      <w:start w:val="1"/>
+      <w:numFmt w:val="bullet"/>
+      <w:lvlText w:val=""/>
+      <w:lvlJc w:val="left"/>
+      <w:pPr>
+        <w:ind w:left="2880" w:hanging="360"/>
+      </w:pPr>
+      <w:rPr>
+        <w:rFonts w:ascii="Symbol" w:hAnsi="Symbol" w:cs="Symbol" w:hint="default"/>
+      </w:rPr>
+    </w:lvl>
+    <w:lvl w:ilvl="4" w:tplc="04090003" w:tentative="1">
+      <w:start w:val="1"/>
+      <w:numFmt w:val="bullet"/>
+      <w:lvlText w:val="o"/>
+      <w:lvlJc w:val="left"/>
+      <w:pPr>
+        <w:ind w:left="3600" w:hanging="360"/>
+      </w:pPr>
+      <w:rPr>
+        <w:rFonts w:ascii="Courier New" w:hAnsi="Courier New" w:cs="Courier New" w:hint="default"/>
+      </w:rPr>
+    </w:lvl>
+    <w:lvl w:ilvl="5" w:tplc="04090005" w:tentative="1">
+      <w:start w:val="1"/>
+      <w:numFmt w:val="bullet"/>
+      <w:lvlText w:val=""/>
+      <w:lvlJc w:val="left"/>
+      <w:pPr>
+        <w:ind w:left="4320" w:hanging="360"/>
+      </w:pPr>
+      <w:rPr>
+        <w:rFonts w:ascii="Wingdings" w:hAnsi="Wingdings" w:cs="Wingdings" w:hint="default"/>
+      </w:rPr>
+    </w:lvl>
+    <w:lvl w:ilvl="6" w:tplc="04090001" w:tentative="1">
+      <w:start w:val="1"/>
+      <w:numFmt w:val="bullet"/>
+      <w:lvlText w:val=""/>
+      <w:lvlJc w:val="left"/>
+      <w:pPr>
+        <w:ind w:left="5040" w:hanging="360"/>
+      </w:pPr>
+      <w:rPr>
+        <w:rFonts w:ascii="Symbol" w:hAnsi="Symbol" w:cs="Symbol" w:hint="default"/>
+      </w:rPr>
+    </w:lvl>
+    <w:lvl w:ilvl="7" w:tplc="04090003" w:tentative="1">
+      <w:start w:val="1"/>
+      <w:numFmt w:val="bullet"/>
+      <w:lvlText w:val="o"/>
+      <w:lvlJc w:val="left"/>
+      <w:pPr>
+        <w:ind w:left="5760" w:hanging="360"/>
+      </w:pPr>
+      <w:rPr>
+        <w:rFonts w:ascii="Courier New" w:hAnsi="Courier New" w:cs="Courier New" w:hint="default"/>
+      </w:rPr>
+    </w:lvl>
+    <w:lvl w:ilvl="8" w:tplc="04090005" w:tentative="1">
+      <w:start w:val="1"/>
+      <w:numFmt w:val="bullet"/>
+      <w:lvlText w:val=""/>
+      <w:lvlJc w:val="left"/>
+      <w:pPr>
+        <w:ind w:left="6480" w:hanging="360"/>
+      </w:pPr>
+      <w:rPr>
+        <w:rFonts w:ascii="Wingdings" w:hAnsi="Wingdings" w:cs="Wingdings" w:hint="default"/>
+      </w:rPr>
+    </w:lvl>
+  </w:abstractNum>
+  <w:abstractNum w:abstractNumId="7" w15:restartNumberingAfterBreak="0">
     <w:nsid w:val="38DD334A"/>
     <w:multiLevelType w:val="hybridMultilevel"/>
     <w:tmpl w:val="C84230CA"/>
@@ -4136,7 +5935,7 @@
       </w:rPr>
     </w:lvl>
   </w:abstractNum>
-  <w:abstractNum w:abstractNumId="6" w15:restartNumberingAfterBreak="0">
+  <w:abstractNum w:abstractNumId="8" w15:restartNumberingAfterBreak="0">
     <w:nsid w:val="43177D7D"/>
     <w:multiLevelType w:val="multilevel"/>
     <w:tmpl w:val="43177D7D"/>
@@ -4249,7 +6048,120 @@
       </w:rPr>
     </w:lvl>
   </w:abstractNum>
-  <w:abstractNum w:abstractNumId="7" w15:restartNumberingAfterBreak="0">
+  <w:abstractNum w:abstractNumId="9" w15:restartNumberingAfterBreak="0">
+    <w:nsid w:val="43960F06"/>
+    <w:multiLevelType w:val="hybridMultilevel"/>
+    <w:tmpl w:val="697E6C78"/>
+    <w:lvl w:ilvl="0" w:tplc="04090001">
+      <w:start w:val="1"/>
+      <w:numFmt w:val="bullet"/>
+      <w:lvlText w:val=""/>
+      <w:lvlJc w:val="left"/>
+      <w:pPr>
+        <w:ind w:left="720" w:hanging="360"/>
+      </w:pPr>
+      <w:rPr>
+        <w:rFonts w:ascii="Symbol" w:hAnsi="Symbol" w:cs="Symbol" w:hint="default"/>
+      </w:rPr>
+    </w:lvl>
+    <w:lvl w:ilvl="1" w:tplc="04090003" w:tentative="1">
+      <w:start w:val="1"/>
+      <w:numFmt w:val="bullet"/>
+      <w:lvlText w:val="o"/>
+      <w:lvlJc w:val="left"/>
+      <w:pPr>
+        <w:ind w:left="1440" w:hanging="360"/>
+      </w:pPr>
+      <w:rPr>
+        <w:rFonts w:ascii="Courier New" w:hAnsi="Courier New" w:cs="Courier New" w:hint="default"/>
+      </w:rPr>
+    </w:lvl>
+    <w:lvl w:ilvl="2" w:tplc="04090005" w:tentative="1">
+      <w:start w:val="1"/>
+      <w:numFmt w:val="bullet"/>
+      <w:lvlText w:val=""/>
+      <w:lvlJc w:val="left"/>
+      <w:pPr>
+        <w:ind w:left="2160" w:hanging="360"/>
+      </w:pPr>
+      <w:rPr>
+        <w:rFonts w:ascii="Wingdings" w:hAnsi="Wingdings" w:cs="Wingdings" w:hint="default"/>
+      </w:rPr>
+    </w:lvl>
+    <w:lvl w:ilvl="3" w:tplc="04090001" w:tentative="1">
+      <w:start w:val="1"/>
+      <w:numFmt w:val="bullet"/>
+      <w:lvlText w:val=""/>
+      <w:lvlJc w:val="left"/>
+      <w:pPr>
+        <w:ind w:left="2880" w:hanging="360"/>
+      </w:pPr>
+      <w:rPr>
+        <w:rFonts w:ascii="Symbol" w:hAnsi="Symbol" w:cs="Symbol" w:hint="default"/>
+      </w:rPr>
+    </w:lvl>
+    <w:lvl w:ilvl="4" w:tplc="04090003" w:tentative="1">
+      <w:start w:val="1"/>
+      <w:numFmt w:val="bullet"/>
+      <w:lvlText w:val="o"/>
+      <w:lvlJc w:val="left"/>
+      <w:pPr>
+        <w:ind w:left="3600" w:hanging="360"/>
+      </w:pPr>
+      <w:rPr>
+        <w:rFonts w:ascii="Courier New" w:hAnsi="Courier New" w:cs="Courier New" w:hint="default"/>
+      </w:rPr>
+    </w:lvl>
+    <w:lvl w:ilvl="5" w:tplc="04090005" w:tentative="1">
+      <w:start w:val="1"/>
+      <w:numFmt w:val="bullet"/>
+      <w:lvlText w:val=""/>
+      <w:lvlJc w:val="left"/>
+      <w:pPr>
+        <w:ind w:left="4320" w:hanging="360"/>
+      </w:pPr>
+      <w:rPr>
+        <w:rFonts w:ascii="Wingdings" w:hAnsi="Wingdings" w:cs="Wingdings" w:hint="default"/>
+      </w:rPr>
+    </w:lvl>
+    <w:lvl w:ilvl="6" w:tplc="04090001" w:tentative="1">
+      <w:start w:val="1"/>
+      <w:numFmt w:val="bullet"/>
+      <w:lvlText w:val=""/>
+      <w:lvlJc w:val="left"/>
+      <w:pPr>
+        <w:ind w:left="5040" w:hanging="360"/>
+      </w:pPr>
+      <w:rPr>
+        <w:rFonts w:ascii="Symbol" w:hAnsi="Symbol" w:cs="Symbol" w:hint="default"/>
+      </w:rPr>
+    </w:lvl>
+    <w:lvl w:ilvl="7" w:tplc="04090003" w:tentative="1">
+      <w:start w:val="1"/>
+      <w:numFmt w:val="bullet"/>
+      <w:lvlText w:val="o"/>
+      <w:lvlJc w:val="left"/>
+      <w:pPr>
+        <w:ind w:left="5760" w:hanging="360"/>
+      </w:pPr>
+      <w:rPr>
+        <w:rFonts w:ascii="Courier New" w:hAnsi="Courier New" w:cs="Courier New" w:hint="default"/>
+      </w:rPr>
+    </w:lvl>
+    <w:lvl w:ilvl="8" w:tplc="04090005" w:tentative="1">
+      <w:start w:val="1"/>
+      <w:numFmt w:val="bullet"/>
+      <w:lvlText w:val=""/>
+      <w:lvlJc w:val="left"/>
+      <w:pPr>
+        <w:ind w:left="6480" w:hanging="360"/>
+      </w:pPr>
+      <w:rPr>
+        <w:rFonts w:ascii="Wingdings" w:hAnsi="Wingdings" w:cs="Wingdings" w:hint="default"/>
+      </w:rPr>
+    </w:lvl>
+  </w:abstractNum>
+  <w:abstractNum w:abstractNumId="10" w15:restartNumberingAfterBreak="0">
     <w:nsid w:val="4BF409B5"/>
     <w:multiLevelType w:val="hybridMultilevel"/>
     <w:tmpl w:val="1B561EE8"/>
@@ -4362,7 +6274,7 @@
       </w:rPr>
     </w:lvl>
   </w:abstractNum>
-  <w:abstractNum w:abstractNumId="8" w15:restartNumberingAfterBreak="0">
+  <w:abstractNum w:abstractNumId="11" w15:restartNumberingAfterBreak="0">
     <w:nsid w:val="4D266182"/>
     <w:multiLevelType w:val="hybridMultilevel"/>
     <w:tmpl w:val="07DA9A92"/>
@@ -4475,7 +6387,7 @@
       </w:rPr>
     </w:lvl>
   </w:abstractNum>
-  <w:abstractNum w:abstractNumId="9" w15:restartNumberingAfterBreak="0">
+  <w:abstractNum w:abstractNumId="12" w15:restartNumberingAfterBreak="0">
     <w:nsid w:val="537E4A1E"/>
     <w:multiLevelType w:val="hybridMultilevel"/>
     <w:tmpl w:val="A7FCFEF2"/>
@@ -4588,7 +6500,120 @@
       </w:rPr>
     </w:lvl>
   </w:abstractNum>
-  <w:abstractNum w:abstractNumId="10" w15:restartNumberingAfterBreak="0">
+  <w:abstractNum w:abstractNumId="13" w15:restartNumberingAfterBreak="0">
+    <w:nsid w:val="539D7E7F"/>
+    <w:multiLevelType w:val="hybridMultilevel"/>
+    <w:tmpl w:val="5BAC578E"/>
+    <w:lvl w:ilvl="0" w:tplc="04090001">
+      <w:start w:val="1"/>
+      <w:numFmt w:val="bullet"/>
+      <w:lvlText w:val=""/>
+      <w:lvlJc w:val="left"/>
+      <w:pPr>
+        <w:ind w:left="720" w:hanging="360"/>
+      </w:pPr>
+      <w:rPr>
+        <w:rFonts w:ascii="Symbol" w:hAnsi="Symbol" w:cs="Symbol" w:hint="default"/>
+      </w:rPr>
+    </w:lvl>
+    <w:lvl w:ilvl="1" w:tplc="04090003" w:tentative="1">
+      <w:start w:val="1"/>
+      <w:numFmt w:val="bullet"/>
+      <w:lvlText w:val="o"/>
+      <w:lvlJc w:val="left"/>
+      <w:pPr>
+        <w:ind w:left="1440" w:hanging="360"/>
+      </w:pPr>
+      <w:rPr>
+        <w:rFonts w:ascii="Courier New" w:hAnsi="Courier New" w:cs="Courier New" w:hint="default"/>
+      </w:rPr>
+    </w:lvl>
+    <w:lvl w:ilvl="2" w:tplc="04090005" w:tentative="1">
+      <w:start w:val="1"/>
+      <w:numFmt w:val="bullet"/>
+      <w:lvlText w:val=""/>
+      <w:lvlJc w:val="left"/>
+      <w:pPr>
+        <w:ind w:left="2160" w:hanging="360"/>
+      </w:pPr>
+      <w:rPr>
+        <w:rFonts w:ascii="Wingdings" w:hAnsi="Wingdings" w:cs="Wingdings" w:hint="default"/>
+      </w:rPr>
+    </w:lvl>
+    <w:lvl w:ilvl="3" w:tplc="04090001" w:tentative="1">
+      <w:start w:val="1"/>
+      <w:numFmt w:val="bullet"/>
+      <w:lvlText w:val=""/>
+      <w:lvlJc w:val="left"/>
+      <w:pPr>
+        <w:ind w:left="2880" w:hanging="360"/>
+      </w:pPr>
+      <w:rPr>
+        <w:rFonts w:ascii="Symbol" w:hAnsi="Symbol" w:cs="Symbol" w:hint="default"/>
+      </w:rPr>
+    </w:lvl>
+    <w:lvl w:ilvl="4" w:tplc="04090003" w:tentative="1">
+      <w:start w:val="1"/>
+      <w:numFmt w:val="bullet"/>
+      <w:lvlText w:val="o"/>
+      <w:lvlJc w:val="left"/>
+      <w:pPr>
+        <w:ind w:left="3600" w:hanging="360"/>
+      </w:pPr>
+      <w:rPr>
+        <w:rFonts w:ascii="Courier New" w:hAnsi="Courier New" w:cs="Courier New" w:hint="default"/>
+      </w:rPr>
+    </w:lvl>
+    <w:lvl w:ilvl="5" w:tplc="04090005" w:tentative="1">
+      <w:start w:val="1"/>
+      <w:numFmt w:val="bullet"/>
+      <w:lvlText w:val=""/>
+      <w:lvlJc w:val="left"/>
+      <w:pPr>
+        <w:ind w:left="4320" w:hanging="360"/>
+      </w:pPr>
+      <w:rPr>
+        <w:rFonts w:ascii="Wingdings" w:hAnsi="Wingdings" w:cs="Wingdings" w:hint="default"/>
+      </w:rPr>
+    </w:lvl>
+    <w:lvl w:ilvl="6" w:tplc="04090001" w:tentative="1">
+      <w:start w:val="1"/>
+      <w:numFmt w:val="bullet"/>
+      <w:lvlText w:val=""/>
+      <w:lvlJc w:val="left"/>
+      <w:pPr>
+        <w:ind w:left="5040" w:hanging="360"/>
+      </w:pPr>
+      <w:rPr>
+        <w:rFonts w:ascii="Symbol" w:hAnsi="Symbol" w:cs="Symbol" w:hint="default"/>
+      </w:rPr>
+    </w:lvl>
+    <w:lvl w:ilvl="7" w:tplc="04090003" w:tentative="1">
+      <w:start w:val="1"/>
+      <w:numFmt w:val="bullet"/>
+      <w:lvlText w:val="o"/>
+      <w:lvlJc w:val="left"/>
+      <w:pPr>
+        <w:ind w:left="5760" w:hanging="360"/>
+      </w:pPr>
+      <w:rPr>
+        <w:rFonts w:ascii="Courier New" w:hAnsi="Courier New" w:cs="Courier New" w:hint="default"/>
+      </w:rPr>
+    </w:lvl>
+    <w:lvl w:ilvl="8" w:tplc="04090005" w:tentative="1">
+      <w:start w:val="1"/>
+      <w:numFmt w:val="bullet"/>
+      <w:lvlText w:val=""/>
+      <w:lvlJc w:val="left"/>
+      <w:pPr>
+        <w:ind w:left="6480" w:hanging="360"/>
+      </w:pPr>
+      <w:rPr>
+        <w:rFonts w:ascii="Wingdings" w:hAnsi="Wingdings" w:cs="Wingdings" w:hint="default"/>
+      </w:rPr>
+    </w:lvl>
+  </w:abstractNum>
+  <w:abstractNum w:abstractNumId="14" w15:restartNumberingAfterBreak="0">
     <w:nsid w:val="56815306"/>
     <w:multiLevelType w:val="hybridMultilevel"/>
     <w:tmpl w:val="E93EAF3A"/>
@@ -4701,7 +6726,7 @@
       </w:rPr>
     </w:lvl>
   </w:abstractNum>
-  <w:abstractNum w:abstractNumId="11" w15:restartNumberingAfterBreak="0">
+  <w:abstractNum w:abstractNumId="15" w15:restartNumberingAfterBreak="0">
     <w:nsid w:val="5807459B"/>
     <w:multiLevelType w:val="hybridMultilevel"/>
     <w:tmpl w:val="2D627A60"/>
@@ -4814,7 +6839,7 @@
       </w:rPr>
     </w:lvl>
   </w:abstractNum>
-  <w:abstractNum w:abstractNumId="12" w15:restartNumberingAfterBreak="0">
+  <w:abstractNum w:abstractNumId="16" w15:restartNumberingAfterBreak="0">
     <w:nsid w:val="617F229C"/>
     <w:multiLevelType w:val="hybridMultilevel"/>
     <w:tmpl w:val="07628574"/>
@@ -4927,7 +6952,7 @@
       </w:rPr>
     </w:lvl>
   </w:abstractNum>
-  <w:abstractNum w:abstractNumId="13" w15:restartNumberingAfterBreak="0">
+  <w:abstractNum w:abstractNumId="17" w15:restartNumberingAfterBreak="0">
     <w:nsid w:val="6E835E6E"/>
     <w:multiLevelType w:val="hybridMultilevel"/>
     <w:tmpl w:val="F1D075C0"/>
@@ -5041,52 +7066,64 @@
     </w:lvl>
   </w:abstractNum>
   <w:num w:numId="1">
-    <w:abstractNumId w:val="6"/>
+    <w:abstractNumId w:val="8"/>
   </w:num>
   <w:num w:numId="2">
-    <w:abstractNumId w:val="10"/>
+    <w:abstractNumId w:val="14"/>
   </w:num>
   <w:num w:numId="3">
     <w:abstractNumId w:val="1"/>
   </w:num>
   <w:num w:numId="4">
-    <w:abstractNumId w:val="5"/>
+    <w:abstractNumId w:val="7"/>
   </w:num>
   <w:num w:numId="5">
-    <w:abstractNumId w:val="7"/>
+    <w:abstractNumId w:val="10"/>
   </w:num>
   <w:num w:numId="6">
     <w:abstractNumId w:val="2"/>
   </w:num>
   <w:num w:numId="7">
-    <w:abstractNumId w:val="13"/>
+    <w:abstractNumId w:val="17"/>
   </w:num>
   <w:num w:numId="8">
     <w:abstractNumId w:val="0"/>
   </w:num>
   <w:num w:numId="9">
-    <w:abstractNumId w:val="12"/>
+    <w:abstractNumId w:val="16"/>
   </w:num>
   <w:num w:numId="10">
     <w:abstractNumId w:val="3"/>
   </w:num>
   <w:num w:numId="11">
+    <w:abstractNumId w:val="12"/>
+  </w:num>
+  <w:num w:numId="12">
+    <w:abstractNumId w:val="15"/>
+  </w:num>
+  <w:num w:numId="13">
+    <w:abstractNumId w:val="5"/>
+  </w:num>
+  <w:num w:numId="14">
+    <w:abstractNumId w:val="11"/>
+  </w:num>
+  <w:num w:numId="15">
     <w:abstractNumId w:val="9"/>
   </w:num>
-  <w:num w:numId="12">
-    <w:abstractNumId w:val="11"/>
-  </w:num>
-  <w:num w:numId="13">
+  <w:num w:numId="16">
     <w:abstractNumId w:val="4"/>
   </w:num>
-  <w:num w:numId="14">
-    <w:abstractNumId w:val="8"/>
+  <w:num w:numId="17">
+    <w:abstractNumId w:val="13"/>
+  </w:num>
+  <w:num w:numId="18">
+    <w:abstractNumId w:val="6"/>
   </w:num>
 </w:numbering>
 </file>
 
 <file path=word/styles.xml><?xml version="1.0" encoding="utf-8"?>
-<w:styles xmlns:mc="http://schemas.openxmlformats.org/markup-compatibility/2006" xmlns:r="http://schemas.openxmlformats.org/officeDocument/2006/relationships" xmlns:w="http://schemas.openxmlformats.org/wordprocessingml/2006/main" xmlns:w14="http://schemas.microsoft.com/office/word/2010/wordml" xmlns:w15="http://schemas.microsoft.com/office/word/2012/wordml" xmlns:w16cid="http://schemas.microsoft.com/office/word/2016/wordml/cid" xmlns:w16se="http://schemas.microsoft.com/office/word/2015/wordml/symex" mc:Ignorable="w14 w15 w16se w16cid">
+<w:styles xmlns:mc="http://schemas.openxmlformats.org/markup-compatibility/2006" xmlns:r="http://schemas.openxmlformats.org/officeDocument/2006/relationships" xmlns:w="http://schemas.openxmlformats.org/wordprocessingml/2006/main" xmlns:w14="http://schemas.microsoft.com/office/word/2010/wordml" xmlns:w15="http://schemas.microsoft.com/office/word/2012/wordml" xmlns:w16cex="http://schemas.microsoft.com/office/word/2018/wordml/cex" xmlns:w16cid="http://schemas.microsoft.com/office/word/2016/wordml/cid" xmlns:w16="http://schemas.microsoft.com/office/word/2018/wordml" xmlns:w16se="http://schemas.microsoft.com/office/word/2015/wordml/symex" mc:Ignorable="w14 w15 w16se w16cid w16 w16cex">
   <w:docDefaults>
     <w:rPrDefault>
       <w:rPr>
@@ -5100,7 +7137,7 @@
       </w:pPr>
     </w:pPrDefault>
   </w:docDefaults>
-  <w:latentStyles w:defLockedState="0" w:defUIPriority="99" w:defSemiHidden="0" w:defUnhideWhenUsed="0" w:defQFormat="0" w:count="377">
+  <w:latentStyles w:defLockedState="0" w:defUIPriority="99" w:defSemiHidden="0" w:defUnhideWhenUsed="0" w:defQFormat="0" w:count="376">
     <w:lsdException w:name="Normal" w:uiPriority="0" w:qFormat="1"/>
     <w:lsdException w:name="heading 1" w:uiPriority="9" w:qFormat="1"/>
     <w:lsdException w:name="heading 2" w:uiPriority="9" w:unhideWhenUsed="1" w:qFormat="1"/>
@@ -5476,7 +7513,6 @@
     <w:lsdException w:name="Hashtag" w:semiHidden="1" w:unhideWhenUsed="1"/>
     <w:lsdException w:name="Unresolved Mention" w:semiHidden="1" w:unhideWhenUsed="1"/>
     <w:lsdException w:name="Smart Link" w:semiHidden="1" w:unhideWhenUsed="1"/>
-    <w:lsdException w:name="Smart Link Error" w:semiHidden="1" w:unhideWhenUsed="1"/>
   </w:latentStyles>
   <w:style w:type="paragraph" w:default="1" w:styleId="Normal">
     <w:name w:val="Normal"/>
@@ -5673,7 +7709,6 @@
   <w:style w:type="character" w:default="1" w:styleId="DefaultParagraphFont">
     <w:name w:val="Default Paragraph Font"/>
     <w:uiPriority w:val="1"/>
-    <w:semiHidden/>
     <w:unhideWhenUsed/>
   </w:style>
   <w:style w:type="table" w:default="1" w:styleId="TableNormal">
@@ -6716,6 +8751,1063 @@
 </file>
 
 <file path=customXml/item1.xml><?xml version="1.0" encoding="utf-8"?>
+<s:customData xmlns="http://www.wps.cn/officeDocument/2013/wpsCustomData" xmlns:s="http://www.wps.cn/officeDocument/2013/wpsCustomData">
+  <customSectProps>
+    <customSectPr/>
+  </customSectProps>
+</s:customData>
+</file>
+
+<file path=customXml/item2.xml><?xml version="1.0" encoding="utf-8"?>
+<?mso-contentType ?>
+<FormTemplates xmlns="http://schemas.microsoft.com/sharepoint/v3/contenttype/forms">
+  <Display>DocumentLibraryForm</Display>
+  <Edit>AssetEditForm</Edit>
+  <New>DocumentLibraryForm</New>
+</FormTemplates>
+</file>
+
+<file path=customXml/item3.xml><?xml version="1.0" encoding="utf-8"?>
+<ct:contentTypeSchema xmlns:ct="http://schemas.microsoft.com/office/2006/metadata/contentType" xmlns:ma="http://schemas.microsoft.com/office/2006/metadata/properties/metaAttributes" ct:_="" ma:_="" ma:contentTypeName="TemplateFile" ma:contentTypeID="0x0101006EDDDB5EE6D98C44930B742096920B300400F5B6D36B3EF94B4E9A635CDF2A18F5B8" ma:contentTypeVersion="72" ma:contentTypeDescription="Create a new document." ma:contentTypeScope="" ma:versionID="a23e56308344d904b51738559c3d67c9">
+  <xsd:schema xmlns:xsd="http://www.w3.org/2001/XMLSchema" xmlns:xs="http://www.w3.org/2001/XMLSchema" xmlns:p="http://schemas.microsoft.com/office/2006/metadata/properties" xmlns:ns2="4873beb7-5857-4685-be1f-d57550cc96cc" targetNamespace="http://schemas.microsoft.com/office/2006/metadata/properties" ma:root="true" ma:fieldsID="cd0908cc4600e77bf5da051303e00c8d" ns2:_="">
+    <xsd:import namespace="4873beb7-5857-4685-be1f-d57550cc96cc"/>
+    <xsd:element name="properties">
+      <xsd:complexType>
+        <xsd:sequence>
+          <xsd:element name="documentManagement">
+            <xsd:complexType>
+              <xsd:all>
+                <xsd:element ref="ns2:AcquiredFrom" minOccurs="0"/>
+                <xsd:element ref="ns2:UACurrentWords" minOccurs="0"/>
+                <xsd:element ref="ns2:TPApplication" minOccurs="0"/>
+                <xsd:element ref="ns2:ApprovalLog" minOccurs="0"/>
+                <xsd:element ref="ns2:ApprovalStatus" minOccurs="0"/>
+                <xsd:element ref="ns2:AssetStart" minOccurs="0"/>
+                <xsd:element ref="ns2:AssetExpire" minOccurs="0"/>
+                <xsd:element ref="ns2:AssetId" minOccurs="0"/>
+                <xsd:element ref="ns2:IsSearchable" minOccurs="0"/>
+                <xsd:element ref="ns2:AssetType" minOccurs="0"/>
+                <xsd:element ref="ns2:APAuthor" minOccurs="0"/>
+                <xsd:element ref="ns2:AverageRating" minOccurs="0"/>
+                <xsd:element ref="ns2:BlockPublish" minOccurs="0"/>
+                <xsd:element ref="ns2:BugNumber" minOccurs="0"/>
+                <xsd:element ref="ns2:CampaignTagsTaxHTField0" minOccurs="0"/>
+                <xsd:element ref="ns2:TPClientViewer" minOccurs="0"/>
+                <xsd:element ref="ns2:ClipArtFilename" minOccurs="0"/>
+                <xsd:element ref="ns2:TPCommandLine" minOccurs="0"/>
+                <xsd:element ref="ns2:TPComponent" minOccurs="0"/>
+                <xsd:element ref="ns2:ContentItem" minOccurs="0"/>
+                <xsd:element ref="ns2:CrawlForDependencies" minOccurs="0"/>
+                <xsd:element ref="ns2:CSXHash" minOccurs="0"/>
+                <xsd:element ref="ns2:CSXSubmissionMarket" minOccurs="0"/>
+                <xsd:element ref="ns2:CSXUpdate" minOccurs="0"/>
+                <xsd:element ref="ns2:IntlLangReviewDate" minOccurs="0"/>
+                <xsd:element ref="ns2:IsDeleted" minOccurs="0"/>
+                <xsd:element ref="ns2:APDescription" minOccurs="0"/>
+                <xsd:element ref="ns2:DirectSourceMarket" minOccurs="0"/>
+                <xsd:element ref="ns2:Downloads" minOccurs="0"/>
+                <xsd:element ref="ns2:DSATActionTaken" minOccurs="0"/>
+                <xsd:element ref="ns2:APEditor" minOccurs="0"/>
+                <xsd:element ref="ns2:EditorialStatus" minOccurs="0"/>
+                <xsd:element ref="ns2:EditorialTags" minOccurs="0"/>
+                <xsd:element ref="ns2:TPExecutable" minOccurs="0"/>
+                <xsd:element ref="ns2:FeatureTagsTaxHTField0" minOccurs="0"/>
+                <xsd:element ref="ns2:TPFriendlyName" minOccurs="0"/>
+                <xsd:element ref="ns2:FriendlyTitle" minOccurs="0"/>
+                <xsd:element ref="ns2:PrimaryImageGen" minOccurs="0"/>
+                <xsd:element ref="ns2:HandoffToMSDN" minOccurs="0"/>
+                <xsd:element ref="ns2:InProjectListLookup" minOccurs="0"/>
+                <xsd:element ref="ns2:TPInstallLocation" minOccurs="0"/>
+                <xsd:element ref="ns2:InternalTagsTaxHTField0" minOccurs="0"/>
+                <xsd:element ref="ns2:IntlLangReview" minOccurs="0"/>
+                <xsd:element ref="ns2:IntlLangReviewer" minOccurs="0"/>
+                <xsd:element ref="ns2:MarketSpecific" minOccurs="0"/>
+                <xsd:element ref="ns2:LastCompleteVersionLookup" minOccurs="0"/>
+                <xsd:element ref="ns2:LastHandOff" minOccurs="0"/>
+                <xsd:element ref="ns2:LastModifiedDateTime" minOccurs="0"/>
+                <xsd:element ref="ns2:LastPreviewErrorLookup" minOccurs="0"/>
+                <xsd:element ref="ns2:LastPreviewResultLookup" minOccurs="0"/>
+                <xsd:element ref="ns2:LastPreviewAttemptDateLookup" minOccurs="0"/>
+                <xsd:element ref="ns2:LastPreviewedByLookup" minOccurs="0"/>
+                <xsd:element ref="ns2:LastPreviewTimeLookup" minOccurs="0"/>
+                <xsd:element ref="ns2:LastPreviewVersionLookup" minOccurs="0"/>
+                <xsd:element ref="ns2:LastPublishErrorLookup" minOccurs="0"/>
+                <xsd:element ref="ns2:LastPublishResultLookup" minOccurs="0"/>
+                <xsd:element ref="ns2:LastPublishAttemptDateLookup" minOccurs="0"/>
+                <xsd:element ref="ns2:LastPublishedByLookup" minOccurs="0"/>
+                <xsd:element ref="ns2:LastPublishTimeLookup" minOccurs="0"/>
+                <xsd:element ref="ns2:LastPublishVersionLookup" minOccurs="0"/>
+                <xsd:element ref="ns2:TPLaunchHelpLinkType" minOccurs="0"/>
+                <xsd:element ref="ns2:LegacyData" minOccurs="0"/>
+                <xsd:element ref="ns2:TPLaunchHelpLink" minOccurs="0"/>
+                <xsd:element ref="ns2:LocComments" minOccurs="0"/>
+                <xsd:element ref="ns2:LocLastLocAttemptVersionLookup" minOccurs="0"/>
+                <xsd:element ref="ns2:LocLastLocAttemptVersionTypeLookup" minOccurs="0"/>
+                <xsd:element ref="ns2:LocManualTestRequired" minOccurs="0"/>
+                <xsd:element ref="ns2:LocMarketGroupTiers2" minOccurs="0"/>
+                <xsd:element ref="ns2:LocNewPublishedVersionLookup" minOccurs="0"/>
+                <xsd:element ref="ns2:LocOverallHandbackStatusLookup" minOccurs="0"/>
+                <xsd:element ref="ns2:LocOverallLocStatusLookup" minOccurs="0"/>
+                <xsd:element ref="ns2:LocOverallPreviewStatusLookup" minOccurs="0"/>
+                <xsd:element ref="ns2:LocOverallPublishStatusLookup" minOccurs="0"/>
+                <xsd:element ref="ns2:IntlLocPriority" minOccurs="0"/>
+                <xsd:element ref="ns2:LocProcessedForHandoffsLookup" minOccurs="0"/>
+                <xsd:element ref="ns2:LocProcessedForMarketsLookup" minOccurs="0"/>
+                <xsd:element ref="ns2:LocPublishedDependentAssetsLookup" minOccurs="0"/>
+                <xsd:element ref="ns2:LocPublishedLinkedAssetsLookup" minOccurs="0"/>
+                <xsd:element ref="ns2:LocRecommendedHandoff" minOccurs="0"/>
+                <xsd:element ref="ns2:LocalizationTagsTaxHTField0" minOccurs="0"/>
+                <xsd:element ref="ns2:MachineTranslated" minOccurs="0"/>
+                <xsd:element ref="ns2:Manager" minOccurs="0"/>
+                <xsd:element ref="ns2:Markets" minOccurs="0"/>
+                <xsd:element ref="ns2:Milestone" minOccurs="0"/>
+                <xsd:element ref="ns2:TPNamespace" minOccurs="0"/>
+                <xsd:element ref="ns2:NumericId" minOccurs="0"/>
+                <xsd:element ref="ns2:NumOfRatingsLookup" minOccurs="0"/>
+                <xsd:element ref="ns2:OOCacheId" minOccurs="0"/>
+                <xsd:element ref="ns2:OpenTemplate" minOccurs="0"/>
+                <xsd:element ref="ns2:OriginAsset" minOccurs="0"/>
+                <xsd:element ref="ns2:OriginalRelease" minOccurs="0"/>
+                <xsd:element ref="ns2:OriginalSourceMarket" minOccurs="0"/>
+                <xsd:element ref="ns2:OutputCachingOn" minOccurs="0"/>
+                <xsd:element ref="ns2:ParentAssetId" minOccurs="0"/>
+                <xsd:element ref="ns2:PlannedPubDate" minOccurs="0"/>
+                <xsd:element ref="ns2:PolicheckWords" minOccurs="0"/>
+                <xsd:element ref="ns2:BusinessGroup" minOccurs="0"/>
+                <xsd:element ref="ns2:UAProjectedTotalWords" minOccurs="0"/>
+                <xsd:element ref="ns2:Provider" minOccurs="0"/>
+                <xsd:element ref="ns2:Providers" minOccurs="0"/>
+                <xsd:element ref="ns2:PublishStatusLookup" minOccurs="0"/>
+                <xsd:element ref="ns2:PublishTargets" minOccurs="0"/>
+                <xsd:element ref="ns2:RecommendationsModifier" minOccurs="0"/>
+                <xsd:element ref="ns2:ArtSampleDocs" minOccurs="0"/>
+                <xsd:element ref="ns2:ScenarioTagsTaxHTField0" minOccurs="0"/>
+                <xsd:element ref="ns2:ShowIn" minOccurs="0"/>
+                <xsd:element ref="ns2:SourceTitle" minOccurs="0"/>
+                <xsd:element ref="ns2:CSXSubmissionDate" minOccurs="0"/>
+                <xsd:element ref="ns2:SubmitterId" minOccurs="0"/>
+                <xsd:element ref="ns2:TaxCatchAll" minOccurs="0"/>
+                <xsd:element ref="ns2:TaxCatchAllLabel" minOccurs="0"/>
+                <xsd:element ref="ns2:TemplateStatus" minOccurs="0"/>
+                <xsd:element ref="ns2:TemplateTemplateType" minOccurs="0"/>
+                <xsd:element ref="ns2:ThumbnailAssetId" minOccurs="0"/>
+                <xsd:element ref="ns2:TimesCloned" minOccurs="0"/>
+                <xsd:element ref="ns2:TrustLevel" minOccurs="0"/>
+                <xsd:element ref="ns2:UALocComments" minOccurs="0"/>
+                <xsd:element ref="ns2:UALocRecommendation" minOccurs="0"/>
+                <xsd:element ref="ns2:UANotes" minOccurs="0"/>
+                <xsd:element ref="ns2:TPAppVersion" minOccurs="0"/>
+                <xsd:element ref="ns2:VoteCount" minOccurs="0"/>
+              </xsd:all>
+            </xsd:complexType>
+          </xsd:element>
+        </xsd:sequence>
+      </xsd:complexType>
+    </xsd:element>
+  </xsd:schema>
+  <xsd:schema xmlns:xsd="http://www.w3.org/2001/XMLSchema" xmlns:xs="http://www.w3.org/2001/XMLSchema" xmlns:dms="http://schemas.microsoft.com/office/2006/documentManagement/types" xmlns:pc="http://schemas.microsoft.com/office/infopath/2007/PartnerControls" targetNamespace="4873beb7-5857-4685-be1f-d57550cc96cc" elementFormDefault="qualified">
+    <xsd:import namespace="http://schemas.microsoft.com/office/2006/documentManagement/types"/>
+    <xsd:import namespace="http://schemas.microsoft.com/office/infopath/2007/PartnerControls"/>
+    <xsd:element name="AcquiredFrom" ma:index="1" nillable="true" ma:displayName="Acquired From" ma:default="Internal MS" ma:internalName="AcquiredFrom" ma:readOnly="false">
+      <xsd:simpleType>
+        <xsd:restriction base="dms:Choice">
+          <xsd:enumeration value="Internal MS"/>
+          <xsd:enumeration value="Community"/>
+          <xsd:enumeration value="MVP"/>
+          <xsd:enumeration value="Publisher"/>
+          <xsd:enumeration value="Partner"/>
+          <xsd:enumeration value="None"/>
+        </xsd:restriction>
+      </xsd:simpleType>
+    </xsd:element>
+    <xsd:element name="UACurrentWords" ma:index="2" nillable="true" ma:displayName="Actual Word Count" ma:default="" ma:internalName="UACurrentWords" ma:readOnly="false">
+      <xsd:simpleType>
+        <xsd:restriction base="dms:Unknown"/>
+      </xsd:simpleType>
+    </xsd:element>
+    <xsd:element name="TPApplication" ma:index="3" nillable="true" ma:displayName="Application to Open Template With" ma:default="" ma:internalName="TPApplication">
+      <xsd:simpleType>
+        <xsd:restriction base="dms:Text"/>
+      </xsd:simpleType>
+    </xsd:element>
+    <xsd:element name="ApprovalLog" ma:index="4" nillable="true" ma:displayName="Approval Log" ma:default="" ma:hidden="true" ma:internalName="ApprovalLog" ma:readOnly="false">
+      <xsd:simpleType>
+        <xsd:restriction base="dms:Note"/>
+      </xsd:simpleType>
+    </xsd:element>
+    <xsd:element name="ApprovalStatus" ma:index="5" nillable="true" ma:displayName="Approval Status" ma:default="InProgress" ma:internalName="ApprovalStatus" ma:readOnly="false">
+      <xsd:simpleType>
+        <xsd:restriction base="dms:Choice">
+          <xsd:enumeration value="InProgress"/>
+          <xsd:enumeration value="Rejected"/>
+          <xsd:enumeration value="Questionable"/>
+          <xsd:enumeration value="ApprovedAutomatic"/>
+          <xsd:enumeration value="ApprovedManual"/>
+          <xsd:enumeration value="On Hold"/>
+          <xsd:enumeration value="Needs Review"/>
+          <xsd:enumeration value="A Violation"/>
+          <xsd:enumeration value="Unpublished Violation"/>
+        </xsd:restriction>
+      </xsd:simpleType>
+    </xsd:element>
+    <xsd:element name="AssetStart" ma:index="6" nillable="true" ma:displayName="Asset Begin Date" ma:default="[Today]" ma:internalName="AssetStart" ma:readOnly="false">
+      <xsd:simpleType>
+        <xsd:restriction base="dms:DateTime"/>
+      </xsd:simpleType>
+    </xsd:element>
+    <xsd:element name="AssetExpire" ma:index="7" nillable="true" ma:displayName="Asset End Date" ma:default="2029-01-01T08:00:00Z" ma:format="DateTime" ma:internalName="AssetExpire" ma:readOnly="false">
+      <xsd:simpleType>
+        <xsd:restriction base="dms:DateTime"/>
+      </xsd:simpleType>
+    </xsd:element>
+    <xsd:element name="AssetId" ma:index="8" nillable="true" ma:displayName="Asset ID" ma:default="" ma:indexed="true" ma:internalName="AssetId" ma:readOnly="false">
+      <xsd:simpleType>
+        <xsd:restriction base="dms:Text">
+          <xsd:maxLength value="255"/>
+        </xsd:restriction>
+      </xsd:simpleType>
+    </xsd:element>
+    <xsd:element name="IsSearchable" ma:index="9" nillable="true" ma:displayName="Asset Searchable?" ma:default="true" ma:internalName="IsSearchable" ma:readOnly="false">
+      <xsd:simpleType>
+        <xsd:restriction base="dms:Boolean"/>
+      </xsd:simpleType>
+    </xsd:element>
+    <xsd:element name="AssetType" ma:index="10" nillable="true" ma:displayName="Asset Type" ma:default="" ma:internalName="AssetType" ma:readOnly="false">
+      <xsd:simpleType>
+        <xsd:restriction base="dms:Unknown"/>
+      </xsd:simpleType>
+    </xsd:element>
+    <xsd:element name="APAuthor" ma:index="11" nillable="true" ma:displayName="Author" ma:default="" ma:list="UserInfo" ma:internalName="APAuthor" ma:readOnly="false">
+      <xsd:complexType>
+        <xsd:complexContent>
+          <xsd:extension base="dms:User">
+            <xsd:sequence>
+              <xsd:element name="UserInfo" minOccurs="0" maxOccurs="unbounded">
+                <xsd:complexType>
+                  <xsd:sequence>
+                    <xsd:element name="DisplayName" type="xsd:string" minOccurs="0"/>
+                    <xsd:element name="AccountId" type="dms:UserId" minOccurs="0" nillable="true"/>
+                    <xsd:element name="AccountType" type="xsd:string" minOccurs="0"/>
+                  </xsd:sequence>
+                </xsd:complexType>
+              </xsd:element>
+            </xsd:sequence>
+          </xsd:extension>
+        </xsd:complexContent>
+      </xsd:complexType>
+    </xsd:element>
+    <xsd:element name="AverageRating" ma:index="12" nillable="true" ma:displayName="Average Rating" ma:internalName="AverageRating" ma:readOnly="false">
+      <xsd:simpleType>
+        <xsd:restriction base="dms:Text"/>
+      </xsd:simpleType>
+    </xsd:element>
+    <xsd:element name="BlockPublish" ma:index="13" nillable="true" ma:displayName="Block from Publishing?" ma:default="" ma:internalName="BlockPublish" ma:readOnly="false">
+      <xsd:simpleType>
+        <xsd:restriction base="dms:Boolean"/>
+      </xsd:simpleType>
+    </xsd:element>
+    <xsd:element name="BugNumber" ma:index="14" nillable="true" ma:displayName="Bug Number" ma:default="" ma:internalName="BugNumber" ma:readOnly="false">
+      <xsd:simpleType>
+        <xsd:restriction base="dms:Text"/>
+      </xsd:simpleType>
+    </xsd:element>
+    <xsd:element name="CampaignTagsTaxHTField0" ma:index="16" nillable="true" ma:taxonomy="true" ma:internalName="CampaignTagsTaxHTField0" ma:taxonomyFieldName="CampaignTags" ma:displayName="Campaigns" ma:readOnly="false" ma:default="" ma:fieldId="{1df42cc3-2301-4f11-a52a-6ead923c29ed}" ma:taxonomyMulti="true" ma:sspId="8f79753a-75d3-41f5-8ca3-40b843941b4f" ma:termSetId="ca0e50d4-faa1-44ce-961e-bb1441c60e66" ma:anchorId="00000000-0000-0000-0000-000000000000" ma:open="false" ma:isKeyword="false">
+      <xsd:complexType>
+        <xsd:sequence>
+          <xsd:element ref="pc:Terms" minOccurs="0" maxOccurs="1"/>
+        </xsd:sequence>
+      </xsd:complexType>
+    </xsd:element>
+    <xsd:element name="TPClientViewer" ma:index="17" nillable="true" ma:displayName="Client Viewer" ma:default="" ma:internalName="TPClientViewer">
+      <xsd:simpleType>
+        <xsd:restriction base="dms:Text"/>
+      </xsd:simpleType>
+    </xsd:element>
+    <xsd:element name="ClipArtFilename" ma:index="18" nillable="true" ma:displayName="Clip Art Name" ma:default="" ma:internalName="ClipArtFilename" ma:readOnly="false">
+      <xsd:simpleType>
+        <xsd:restriction base="dms:Text"/>
+      </xsd:simpleType>
+    </xsd:element>
+    <xsd:element name="TPCommandLine" ma:index="19" nillable="true" ma:displayName="Command Line" ma:default="" ma:internalName="TPCommandLine">
+      <xsd:simpleType>
+        <xsd:restriction base="dms:Text"/>
+      </xsd:simpleType>
+    </xsd:element>
+    <xsd:element name="TPComponent" ma:index="20" nillable="true" ma:displayName="Component" ma:default="" ma:internalName="TPComponent">
+      <xsd:simpleType>
+        <xsd:restriction base="dms:Text"/>
+      </xsd:simpleType>
+    </xsd:element>
+    <xsd:element name="ContentItem" ma:index="21" nillable="true" ma:displayName="Content Item" ma:default="" ma:hidden="true" ma:internalName="ContentItem" ma:readOnly="false">
+      <xsd:simpleType>
+        <xsd:restriction base="dms:Unknown"/>
+      </xsd:simpleType>
+    </xsd:element>
+    <xsd:element name="CrawlForDependencies" ma:index="23" nillable="true" ma:displayName="Crawl for Dependencies?" ma:default="true" ma:internalName="CrawlForDependencies" ma:readOnly="false">
+      <xsd:simpleType>
+        <xsd:restriction base="dms:Boolean"/>
+      </xsd:simpleType>
+    </xsd:element>
+    <xsd:element name="CSXHash" ma:index="26" nillable="true" ma:displayName="CSX Hash" ma:default="" ma:indexed="true" ma:internalName="CSXHash" ma:readOnly="false">
+      <xsd:simpleType>
+        <xsd:restriction base="dms:Text"/>
+      </xsd:simpleType>
+    </xsd:element>
+    <xsd:element name="CSXSubmissionMarket" ma:index="27" nillable="true" ma:displayName="CSX Submission Market" ma:default="" ma:list="{2FBD1B11-2ACE-4FDC-B5A3-635D4ADF6F1B}" ma:internalName="CSXSubmissionMarket" ma:readOnly="false" ma:showField="MarketName" ma:web="4873beb7-5857-4685-be1f-d57550cc96cc">
+      <xsd:simpleType>
+        <xsd:restriction base="dms:Lookup"/>
+      </xsd:simpleType>
+    </xsd:element>
+    <xsd:element name="CSXUpdate" ma:index="28" nillable="true" ma:displayName="CSX Updated?" ma:default="false" ma:internalName="CSXUpdate" ma:readOnly="false">
+      <xsd:simpleType>
+        <xsd:restriction base="dms:Boolean"/>
+      </xsd:simpleType>
+    </xsd:element>
+    <xsd:element name="IntlLangReviewDate" ma:index="29" nillable="true" ma:displayName="Date to Complete Intl QA" ma:default="" ma:internalName="IntlLangReviewDate" ma:readOnly="false">
+      <xsd:simpleType>
+        <xsd:restriction base="dms:DateTime"/>
+      </xsd:simpleType>
+    </xsd:element>
+    <xsd:element name="IsDeleted" ma:index="30" nillable="true" ma:displayName="Deleted?" ma:default="" ma:internalName="IsDeleted" ma:readOnly="false">
+      <xsd:simpleType>
+        <xsd:restriction base="dms:Boolean"/>
+      </xsd:simpleType>
+    </xsd:element>
+    <xsd:element name="APDescription" ma:index="31" nillable="true" ma:displayName="Description" ma:default="" ma:internalName="APDescription" ma:readOnly="false">
+      <xsd:simpleType>
+        <xsd:restriction base="dms:Note"/>
+      </xsd:simpleType>
+    </xsd:element>
+    <xsd:element name="DirectSourceMarket" ma:index="32" nillable="true" ma:displayName="Direct Source Market Group" ma:default="" ma:internalName="DirectSourceMarket" ma:readOnly="false">
+      <xsd:simpleType>
+        <xsd:restriction base="dms:Text"/>
+      </xsd:simpleType>
+    </xsd:element>
+    <xsd:element name="Downloads" ma:index="33" nillable="true" ma:displayName="Downloads" ma:default="0" ma:hidden="true" ma:internalName="Downloads" ma:readOnly="false">
+      <xsd:simpleType>
+        <xsd:restriction base="dms:Unknown"/>
+      </xsd:simpleType>
+    </xsd:element>
+    <xsd:element name="DSATActionTaken" ma:index="34" nillable="true" ma:displayName="DSAT Action Taken" ma:default="" ma:internalName="DSATActionTaken" ma:readOnly="false">
+      <xsd:simpleType>
+        <xsd:restriction base="dms:Choice">
+          <xsd:enumeration value="Best Bets"/>
+          <xsd:enumeration value="Expire"/>
+          <xsd:enumeration value="Hide"/>
+          <xsd:enumeration value="None"/>
+        </xsd:restriction>
+      </xsd:simpleType>
+    </xsd:element>
+    <xsd:element name="APEditor" ma:index="35" nillable="true" ma:displayName="Editor" ma:default="" ma:list="UserInfo" ma:internalName="APEditor" ma:readOnly="false">
+      <xsd:complexType>
+        <xsd:complexContent>
+          <xsd:extension base="dms:User">
+            <xsd:sequence>
+              <xsd:element name="UserInfo" minOccurs="0" maxOccurs="unbounded">
+                <xsd:complexType>
+                  <xsd:sequence>
+                    <xsd:element name="DisplayName" type="xsd:string" minOccurs="0"/>
+                    <xsd:element name="AccountId" type="dms:UserId" minOccurs="0" nillable="true"/>
+                    <xsd:element name="AccountType" type="xsd:string" minOccurs="0"/>
+                  </xsd:sequence>
+                </xsd:complexType>
+              </xsd:element>
+            </xsd:sequence>
+          </xsd:extension>
+        </xsd:complexContent>
+      </xsd:complexType>
+    </xsd:element>
+    <xsd:element name="EditorialStatus" ma:index="36" nillable="true" ma:displayName="Editorial Status" ma:default="" ma:internalName="EditorialStatus" ma:readOnly="false">
+      <xsd:simpleType>
+        <xsd:restriction base="dms:Unknown"/>
+      </xsd:simpleType>
+    </xsd:element>
+    <xsd:element name="EditorialTags" ma:index="37" nillable="true" ma:displayName="Editorial Tags" ma:default="" ma:internalName="EditorialTags">
+      <xsd:simpleType>
+        <xsd:restriction base="dms:Unknown"/>
+      </xsd:simpleType>
+    </xsd:element>
+    <xsd:element name="TPExecutable" ma:index="38" nillable="true" ma:displayName="Executable" ma:default="" ma:internalName="TPExecutable">
+      <xsd:simpleType>
+        <xsd:restriction base="dms:Text"/>
+      </xsd:simpleType>
+    </xsd:element>
+    <xsd:element name="FeatureTagsTaxHTField0" ma:index="40" nillable="true" ma:taxonomy="true" ma:internalName="FeatureTagsTaxHTField0" ma:taxonomyFieldName="FeatureTags" ma:displayName="Features" ma:readOnly="false" ma:default="" ma:fieldId="{7fc0d542-15c6-4882-a8e3-13bca44403fb}" ma:taxonomyMulti="true" ma:sspId="8f79753a-75d3-41f5-8ca3-40b843941b4f" ma:termSetId="f1ab6845-967d-4854-a0ba-4ec07f0f8113" ma:anchorId="00000000-0000-0000-0000-000000000000" ma:open="false" ma:isKeyword="false">
+      <xsd:complexType>
+        <xsd:sequence>
+          <xsd:element ref="pc:Terms" minOccurs="0" maxOccurs="1"/>
+        </xsd:sequence>
+      </xsd:complexType>
+    </xsd:element>
+    <xsd:element name="TPFriendlyName" ma:index="41" nillable="true" ma:displayName="Friendly Name" ma:default="" ma:internalName="TPFriendlyName">
+      <xsd:simpleType>
+        <xsd:restriction base="dms:Text"/>
+      </xsd:simpleType>
+    </xsd:element>
+    <xsd:element name="FriendlyTitle" ma:index="42" nillable="true" ma:displayName="Friendly Title" ma:default="" ma:description="Shorter title to be used when displaying search results" ma:internalName="FriendlyTitle" ma:readOnly="false">
+      <xsd:simpleType>
+        <xsd:restriction base="dms:Text"/>
+      </xsd:simpleType>
+    </xsd:element>
+    <xsd:element name="PrimaryImageGen" ma:index="43" nillable="true" ma:displayName="Generate Images?" ma:default="true" ma:internalName="PrimaryImageGen">
+      <xsd:simpleType>
+        <xsd:restriction base="dms:Boolean"/>
+      </xsd:simpleType>
+    </xsd:element>
+    <xsd:element name="HandoffToMSDN" ma:index="44" nillable="true" ma:displayName="Handoff To MSDN Date" ma:default="" ma:internalName="HandoffToMSDN" ma:readOnly="false">
+      <xsd:simpleType>
+        <xsd:restriction base="dms:DateTime"/>
+      </xsd:simpleType>
+    </xsd:element>
+    <xsd:element name="InProjectListLookup" ma:index="45" nillable="true" ma:displayName="InProjectListLookup" ma:list="{9E343742-310B-4684-A24C-1D137CB4B230}" ma:internalName="InProjectListLookup" ma:readOnly="true" ma:showField="InProjectList" ma:web="4873beb7-5857-4685-be1f-d57550cc96cc">
+      <xsd:complexType>
+        <xsd:complexContent>
+          <xsd:extension base="dms:MultiChoiceLookup">
+            <xsd:sequence>
+              <xsd:element name="Value" type="dms:Lookup" maxOccurs="unbounded" minOccurs="0" nillable="true"/>
+            </xsd:sequence>
+          </xsd:extension>
+        </xsd:complexContent>
+      </xsd:complexType>
+    </xsd:element>
+    <xsd:element name="TPInstallLocation" ma:index="46" nillable="true" ma:displayName="Install Location" ma:default="" ma:internalName="TPInstallLocation">
+      <xsd:simpleType>
+        <xsd:restriction base="dms:Text"/>
+      </xsd:simpleType>
+    </xsd:element>
+    <xsd:element name="InternalTagsTaxHTField0" ma:index="48" nillable="true" ma:taxonomy="true" ma:internalName="InternalTagsTaxHTField0" ma:taxonomyFieldName="InternalTags" ma:displayName="Internal Tags" ma:readOnly="false" ma:default="" ma:fieldId="{1490b8a4-2706-41ec-b5e3-73176dccf34e}" ma:taxonomyMulti="true" ma:sspId="8f79753a-75d3-41f5-8ca3-40b843941b4f" ma:termSetId="82b6639e-f7fc-4c18-ad2d-003a6e707765" ma:anchorId="00000000-0000-0000-0000-000000000000" ma:open="false" ma:isKeyword="false">
+      <xsd:complexType>
+        <xsd:sequence>
+          <xsd:element ref="pc:Terms" minOccurs="0" maxOccurs="1"/>
+        </xsd:sequence>
+      </xsd:complexType>
+    </xsd:element>
+    <xsd:element name="IntlLangReview" ma:index="49" nillable="true" ma:displayName="Intl Lang QA Review Required?" ma:default="" ma:internalName="IntlLangReview" ma:readOnly="false">
+      <xsd:simpleType>
+        <xsd:restriction base="dms:Boolean"/>
+      </xsd:simpleType>
+    </xsd:element>
+    <xsd:element name="IntlLangReviewer" ma:index="50" nillable="true" ma:displayName="Intl Lang QA Reviewer" ma:default="" ma:internalName="IntlLangReviewer" ma:readOnly="false">
+      <xsd:simpleType>
+        <xsd:restriction base="dms:Text"/>
+      </xsd:simpleType>
+    </xsd:element>
+    <xsd:element name="MarketSpecific" ma:index="51" nillable="true" ma:displayName="Is Market Specific?" ma:default="" ma:internalName="MarketSpecific" ma:readOnly="false">
+      <xsd:simpleType>
+        <xsd:restriction base="dms:Boolean"/>
+      </xsd:simpleType>
+    </xsd:element>
+    <xsd:element name="LastCompleteVersionLookup" ma:index="52" nillable="true" ma:displayName="Last Complete Version Lookup" ma:default="" ma:list="{9E343742-310B-4684-A24C-1D137CB4B230}" ma:internalName="LastCompleteVersionLookup" ma:readOnly="true" ma:showField="LastCompleteVersion" ma:web="4873beb7-5857-4685-be1f-d57550cc96cc">
+      <xsd:complexType>
+        <xsd:complexContent>
+          <xsd:extension base="dms:MultiChoiceLookup">
+            <xsd:sequence>
+              <xsd:element name="Value" type="dms:Lookup" maxOccurs="unbounded" minOccurs="0" nillable="true"/>
+            </xsd:sequence>
+          </xsd:extension>
+        </xsd:complexContent>
+      </xsd:complexType>
+    </xsd:element>
+    <xsd:element name="LastHandOff" ma:index="53" nillable="true" ma:displayName="Last Hand-off" ma:default="" ma:internalName="LastHandOff" ma:readOnly="false">
+      <xsd:simpleType>
+        <xsd:restriction base="dms:DateTime"/>
+      </xsd:simpleType>
+    </xsd:element>
+    <xsd:element name="LastModifiedDateTime" ma:index="54" nillable="true" ma:displayName="Last Modified Date" ma:default="" ma:internalName="LastModifiedDateTime" ma:readOnly="false">
+      <xsd:simpleType>
+        <xsd:restriction base="dms:DateTime"/>
+      </xsd:simpleType>
+    </xsd:element>
+    <xsd:element name="LastPreviewErrorLookup" ma:index="55" nillable="true" ma:displayName="Last Preview Attempt Error" ma:default="" ma:list="{9E343742-310B-4684-A24C-1D137CB4B230}" ma:internalName="LastPreviewErrorLookup" ma:readOnly="true" ma:showField="LastPreviewError" ma:web="4873beb7-5857-4685-be1f-d57550cc96cc">
+      <xsd:complexType>
+        <xsd:complexContent>
+          <xsd:extension base="dms:MultiChoiceLookup">
+            <xsd:sequence>
+              <xsd:element name="Value" type="dms:Lookup" maxOccurs="unbounded" minOccurs="0" nillable="true"/>
+            </xsd:sequence>
+          </xsd:extension>
+        </xsd:complexContent>
+      </xsd:complexType>
+    </xsd:element>
+    <xsd:element name="LastPreviewResultLookup" ma:index="56" nillable="true" ma:displayName="Last Preview Attempt Result" ma:default="" ma:list="{9E343742-310B-4684-A24C-1D137CB4B230}" ma:internalName="LastPreviewResultLookup" ma:readOnly="true" ma:showField="LastPreviewResult" ma:web="4873beb7-5857-4685-be1f-d57550cc96cc">
+      <xsd:complexType>
+        <xsd:complexContent>
+          <xsd:extension base="dms:MultiChoiceLookup">
+            <xsd:sequence>
+              <xsd:element name="Value" type="dms:Lookup" maxOccurs="unbounded" minOccurs="0" nillable="true"/>
+            </xsd:sequence>
+          </xsd:extension>
+        </xsd:complexContent>
+      </xsd:complexType>
+    </xsd:element>
+    <xsd:element name="LastPreviewAttemptDateLookup" ma:index="57" nillable="true" ma:displayName="Last Preview Attempted On" ma:default="" ma:list="{9E343742-310B-4684-A24C-1D137CB4B230}" ma:internalName="LastPreviewAttemptDateLookup" ma:readOnly="true" ma:showField="LastPreviewAttemptDate" ma:web="4873beb7-5857-4685-be1f-d57550cc96cc">
+      <xsd:complexType>
+        <xsd:complexContent>
+          <xsd:extension base="dms:MultiChoiceLookup">
+            <xsd:sequence>
+              <xsd:element name="Value" type="dms:Lookup" maxOccurs="unbounded" minOccurs="0" nillable="true"/>
+            </xsd:sequence>
+          </xsd:extension>
+        </xsd:complexContent>
+      </xsd:complexType>
+    </xsd:element>
+    <xsd:element name="LastPreviewedByLookup" ma:index="58" nillable="true" ma:displayName="Last Previewed By" ma:default="" ma:list="{9E343742-310B-4684-A24C-1D137CB4B230}" ma:internalName="LastPreviewedByLookup" ma:readOnly="true" ma:showField="LastPreviewedBy" ma:web="4873beb7-5857-4685-be1f-d57550cc96cc">
+      <xsd:complexType>
+        <xsd:complexContent>
+          <xsd:extension base="dms:MultiChoiceLookup">
+            <xsd:sequence>
+              <xsd:element name="Value" type="dms:Lookup" maxOccurs="unbounded" minOccurs="0" nillable="true"/>
+            </xsd:sequence>
+          </xsd:extension>
+        </xsd:complexContent>
+      </xsd:complexType>
+    </xsd:element>
+    <xsd:element name="LastPreviewTimeLookup" ma:index="59" nillable="true" ma:displayName="Last Previewed Date" ma:default="" ma:list="{9E343742-310B-4684-A24C-1D137CB4B230}" ma:internalName="LastPreviewTimeLookup" ma:readOnly="true" ma:showField="LastPreviewTime" ma:web="4873beb7-5857-4685-be1f-d57550cc96cc">
+      <xsd:complexType>
+        <xsd:complexContent>
+          <xsd:extension base="dms:MultiChoiceLookup">
+            <xsd:sequence>
+              <xsd:element name="Value" type="dms:Lookup" maxOccurs="unbounded" minOccurs="0" nillable="true"/>
+            </xsd:sequence>
+          </xsd:extension>
+        </xsd:complexContent>
+      </xsd:complexType>
+    </xsd:element>
+    <xsd:element name="LastPreviewVersionLookup" ma:index="60" nillable="true" ma:displayName="Last Previewed Version" ma:default="" ma:list="{9E343742-310B-4684-A24C-1D137CB4B230}" ma:internalName="LastPreviewVersionLookup" ma:readOnly="true" ma:showField="LastPreviewVersion" ma:web="4873beb7-5857-4685-be1f-d57550cc96cc">
+      <xsd:complexType>
+        <xsd:complexContent>
+          <xsd:extension base="dms:MultiChoiceLookup">
+            <xsd:sequence>
+              <xsd:element name="Value" type="dms:Lookup" maxOccurs="unbounded" minOccurs="0" nillable="true"/>
+            </xsd:sequence>
+          </xsd:extension>
+        </xsd:complexContent>
+      </xsd:complexType>
+    </xsd:element>
+    <xsd:element name="LastPublishErrorLookup" ma:index="61" nillable="true" ma:displayName="Last Publish Attempt Error" ma:default="" ma:list="{9E343742-310B-4684-A24C-1D137CB4B230}" ma:internalName="LastPublishErrorLookup" ma:readOnly="true" ma:showField="LastPublishError" ma:web="4873beb7-5857-4685-be1f-d57550cc96cc">
+      <xsd:complexType>
+        <xsd:complexContent>
+          <xsd:extension base="dms:MultiChoiceLookup">
+            <xsd:sequence>
+              <xsd:element name="Value" type="dms:Lookup" maxOccurs="unbounded" minOccurs="0" nillable="true"/>
+            </xsd:sequence>
+          </xsd:extension>
+        </xsd:complexContent>
+      </xsd:complexType>
+    </xsd:element>
+    <xsd:element name="LastPublishResultLookup" ma:index="62" nillable="true" ma:displayName="Last Publish Attempt Result" ma:default="" ma:list="{9E343742-310B-4684-A24C-1D137CB4B230}" ma:internalName="LastPublishResultLookup" ma:readOnly="true" ma:showField="LastPublishResult" ma:web="4873beb7-5857-4685-be1f-d57550cc96cc">
+      <xsd:complexType>
+        <xsd:complexContent>
+          <xsd:extension base="dms:MultiChoiceLookup">
+            <xsd:sequence>
+              <xsd:element name="Value" type="dms:Lookup" maxOccurs="unbounded" minOccurs="0" nillable="true"/>
+            </xsd:sequence>
+          </xsd:extension>
+        </xsd:complexContent>
+      </xsd:complexType>
+    </xsd:element>
+    <xsd:element name="LastPublishAttemptDateLookup" ma:index="63" nillable="true" ma:displayName="Last Publish Attempted On" ma:default="" ma:list="{9E343742-310B-4684-A24C-1D137CB4B230}" ma:internalName="LastPublishAttemptDateLookup" ma:readOnly="true" ma:showField="LastPublishAttemptDate" ma:web="4873beb7-5857-4685-be1f-d57550cc96cc">
+      <xsd:complexType>
+        <xsd:complexContent>
+          <xsd:extension base="dms:MultiChoiceLookup">
+            <xsd:sequence>
+              <xsd:element name="Value" type="dms:Lookup" maxOccurs="unbounded" minOccurs="0" nillable="true"/>
+            </xsd:sequence>
+          </xsd:extension>
+        </xsd:complexContent>
+      </xsd:complexType>
+    </xsd:element>
+    <xsd:element name="LastPublishedByLookup" ma:index="64" nillable="true" ma:displayName="Last Published By" ma:default="" ma:list="{9E343742-310B-4684-A24C-1D137CB4B230}" ma:internalName="LastPublishedByLookup" ma:readOnly="true" ma:showField="LastPublishedBy" ma:web="4873beb7-5857-4685-be1f-d57550cc96cc">
+      <xsd:complexType>
+        <xsd:complexContent>
+          <xsd:extension base="dms:MultiChoiceLookup">
+            <xsd:sequence>
+              <xsd:element name="Value" type="dms:Lookup" maxOccurs="unbounded" minOccurs="0" nillable="true"/>
+            </xsd:sequence>
+          </xsd:extension>
+        </xsd:complexContent>
+      </xsd:complexType>
+    </xsd:element>
+    <xsd:element name="LastPublishTimeLookup" ma:index="65" nillable="true" ma:displayName="Last Published Date" ma:default="" ma:list="{9E343742-310B-4684-A24C-1D137CB4B230}" ma:internalName="LastPublishTimeLookup" ma:readOnly="true" ma:showField="LastPublishTime" ma:web="4873beb7-5857-4685-be1f-d57550cc96cc">
+      <xsd:complexType>
+        <xsd:complexContent>
+          <xsd:extension base="dms:MultiChoiceLookup">
+            <xsd:sequence>
+              <xsd:element name="Value" type="dms:Lookup" maxOccurs="unbounded" minOccurs="0" nillable="true"/>
+            </xsd:sequence>
+          </xsd:extension>
+        </xsd:complexContent>
+      </xsd:complexType>
+    </xsd:element>
+    <xsd:element name="LastPublishVersionLookup" ma:index="66" nillable="true" ma:displayName="Last Published Version" ma:default="" ma:list="{9E343742-310B-4684-A24C-1D137CB4B230}" ma:internalName="LastPublishVersionLookup" ma:readOnly="true" ma:showField="LastPublishVersion" ma:web="4873beb7-5857-4685-be1f-d57550cc96cc">
+      <xsd:complexType>
+        <xsd:complexContent>
+          <xsd:extension base="dms:MultiChoiceLookup">
+            <xsd:sequence>
+              <xsd:element name="Value" type="dms:Lookup" maxOccurs="unbounded" minOccurs="0" nillable="true"/>
+            </xsd:sequence>
+          </xsd:extension>
+        </xsd:complexContent>
+      </xsd:complexType>
+    </xsd:element>
+    <xsd:element name="TPLaunchHelpLinkType" ma:index="67" nillable="true" ma:displayName="Launch Help Link Type" ma:default="Template" ma:internalName="TPLaunchHelpLinkType">
+      <xsd:simpleType>
+        <xsd:restriction base="dms:Choice">
+          <xsd:enumeration value="Template"/>
+          <xsd:enumeration value="Training"/>
+          <xsd:enumeration value="URL"/>
+          <xsd:enumeration value="None"/>
+        </xsd:restriction>
+      </xsd:simpleType>
+    </xsd:element>
+    <xsd:element name="LegacyData" ma:index="68" nillable="true" ma:displayName="Legacy Data" ma:default="" ma:internalName="LegacyData" ma:readOnly="false">
+      <xsd:simpleType>
+        <xsd:restriction base="dms:Note"/>
+      </xsd:simpleType>
+    </xsd:element>
+    <xsd:element name="TPLaunchHelpLink" ma:index="69" nillable="true" ma:displayName="Link to Launch Help Topic" ma:default="" ma:internalName="TPLaunchHelpLink">
+      <xsd:simpleType>
+        <xsd:restriction base="dms:Text"/>
+      </xsd:simpleType>
+    </xsd:element>
+    <xsd:element name="LocComments" ma:index="70" nillable="true" ma:displayName="Loc Approval Comments" ma:default="" ma:internalName="LocComments" ma:readOnly="false">
+      <xsd:simpleType>
+        <xsd:restriction base="dms:Note"/>
+      </xsd:simpleType>
+    </xsd:element>
+    <xsd:element name="LocLastLocAttemptVersionLookup" ma:index="71" nillable="true" ma:displayName="Loc Last Loc Attempt Version" ma:default="" ma:list="{7DD1DCEC-E449-43D3-891F-7DC62F62AD21}" ma:internalName="LocLastLocAttemptVersionLookup" ma:readOnly="false" ma:showField="LastLocAttemptVersion" ma:web="4873beb7-5857-4685-be1f-d57550cc96cc">
+      <xsd:simpleType>
+        <xsd:restriction base="dms:Lookup"/>
+      </xsd:simpleType>
+    </xsd:element>
+    <xsd:element name="LocLastLocAttemptVersionTypeLookup" ma:index="72" nillable="true" ma:displayName="Loc Last Loc Attempt Version Type" ma:default="" ma:list="{7DD1DCEC-E449-43D3-891F-7DC62F62AD21}" ma:internalName="LocLastLocAttemptVersionTypeLookup" ma:readOnly="true" ma:showField="LastLocAttemptVersionType" ma:web="4873beb7-5857-4685-be1f-d57550cc96cc">
+      <xsd:simpleType>
+        <xsd:restriction base="dms:Lookup"/>
+      </xsd:simpleType>
+    </xsd:element>
+    <xsd:element name="LocManualTestRequired" ma:index="73" nillable="true" ma:displayName="Loc Manual Test Required" ma:default="" ma:internalName="LocManualTestRequired" ma:readOnly="false">
+      <xsd:simpleType>
+        <xsd:restriction base="dms:Boolean"/>
+      </xsd:simpleType>
+    </xsd:element>
+    <xsd:element name="LocMarketGroupTiers2" ma:index="74" nillable="true" ma:displayName="Loc Market Group Tiers" ma:internalName="LocMarketGroupTiers2" ma:readOnly="false">
+      <xsd:simpleType>
+        <xsd:restriction base="dms:Unknown"/>
+      </xsd:simpleType>
+    </xsd:element>
+    <xsd:element name="LocNewPublishedVersionLookup" ma:index="75" nillable="true" ma:displayName="Loc New Published Version Lookup" ma:default="" ma:list="{7DD1DCEC-E449-43D3-891F-7DC62F62AD21}" ma:internalName="LocNewPublishedVersionLookup" ma:readOnly="true" ma:showField="NewPublishedVersion" ma:web="4873beb7-5857-4685-be1f-d57550cc96cc">
+      <xsd:simpleType>
+        <xsd:restriction base="dms:Lookup"/>
+      </xsd:simpleType>
+    </xsd:element>
+    <xsd:element name="LocOverallHandbackStatusLookup" ma:index="76" nillable="true" ma:displayName="Loc Overall Handback Status" ma:default="" ma:list="{7DD1DCEC-E449-43D3-891F-7DC62F62AD21}" ma:internalName="LocOverallHandbackStatusLookup" ma:readOnly="true" ma:showField="OverallHandbackStatus" ma:web="4873beb7-5857-4685-be1f-d57550cc96cc">
+      <xsd:simpleType>
+        <xsd:restriction base="dms:Lookup"/>
+      </xsd:simpleType>
+    </xsd:element>
+    <xsd:element name="LocOverallLocStatusLookup" ma:index="77" nillable="true" ma:displayName="Loc Overall Localize Status" ma:default="" ma:list="{7DD1DCEC-E449-43D3-891F-7DC62F62AD21}" ma:internalName="LocOverallLocStatusLookup" ma:readOnly="true" ma:showField="OverallLocStatus" ma:web="4873beb7-5857-4685-be1f-d57550cc96cc">
+      <xsd:simpleType>
+        <xsd:restriction base="dms:Lookup"/>
+      </xsd:simpleType>
+    </xsd:element>
+    <xsd:element name="LocOverallPreviewStatusLookup" ma:index="78" nillable="true" ma:displayName="Loc Overall Preview Status" ma:default="" ma:list="{7DD1DCEC-E449-43D3-891F-7DC62F62AD21}" ma:internalName="LocOverallPreviewStatusLookup" ma:readOnly="true" ma:showField="OverallPreviewStatus" ma:web="4873beb7-5857-4685-be1f-d57550cc96cc">
+      <xsd:simpleType>
+        <xsd:restriction base="dms:Lookup"/>
+      </xsd:simpleType>
+    </xsd:element>
+    <xsd:element name="LocOverallPublishStatusLookup" ma:index="79" nillable="true" ma:displayName="Loc Overall Publish Status" ma:default="" ma:list="{7DD1DCEC-E449-43D3-891F-7DC62F62AD21}" ma:internalName="LocOverallPublishStatusLookup" ma:readOnly="true" ma:showField="OverallPublishStatus" ma:web="4873beb7-5857-4685-be1f-d57550cc96cc">
+      <xsd:simpleType>
+        <xsd:restriction base="dms:Lookup"/>
+      </xsd:simpleType>
+    </xsd:element>
+    <xsd:element name="IntlLocPriority" ma:index="80" nillable="true" ma:displayName="Loc Priority" ma:default="" ma:internalName="IntlLocPriority" ma:readOnly="false">
+      <xsd:simpleType>
+        <xsd:restriction base="dms:Unknown"/>
+      </xsd:simpleType>
+    </xsd:element>
+    <xsd:element name="LocProcessedForHandoffsLookup" ma:index="81" nillable="true" ma:displayName="Loc Processed For Handoffs" ma:default="" ma:list="{7DD1DCEC-E449-43D3-891F-7DC62F62AD21}" ma:internalName="LocProcessedForHandoffsLookup" ma:readOnly="true" ma:showField="ProcessedForHandoffs" ma:web="4873beb7-5857-4685-be1f-d57550cc96cc">
+      <xsd:simpleType>
+        <xsd:restriction base="dms:Lookup"/>
+      </xsd:simpleType>
+    </xsd:element>
+    <xsd:element name="LocProcessedForMarketsLookup" ma:index="82" nillable="true" ma:displayName="Loc Processed For Markets" ma:default="" ma:list="{7DD1DCEC-E449-43D3-891F-7DC62F62AD21}" ma:internalName="LocProcessedForMarketsLookup" ma:readOnly="true" ma:showField="ProcessedForMarkets" ma:web="4873beb7-5857-4685-be1f-d57550cc96cc">
+      <xsd:simpleType>
+        <xsd:restriction base="dms:Lookup"/>
+      </xsd:simpleType>
+    </xsd:element>
+    <xsd:element name="LocPublishedDependentAssetsLookup" ma:index="83" nillable="true" ma:displayName="Loc Published Dependent Assets" ma:default="" ma:list="{7DD1DCEC-E449-43D3-891F-7DC62F62AD21}" ma:internalName="LocPublishedDependentAssetsLookup" ma:readOnly="true" ma:showField="PublishedDependentAssets" ma:web="4873beb7-5857-4685-be1f-d57550cc96cc">
+      <xsd:simpleType>
+        <xsd:restriction base="dms:Lookup"/>
+      </xsd:simpleType>
+    </xsd:element>
+    <xsd:element name="LocPublishedLinkedAssetsLookup" ma:index="84" nillable="true" ma:displayName="Loc Published Linked Assets" ma:default="" ma:list="{7DD1DCEC-E449-43D3-891F-7DC62F62AD21}" ma:internalName="LocPublishedLinkedAssetsLookup" ma:readOnly="true" ma:showField="PublishedLinkedAssets" ma:web="4873beb7-5857-4685-be1f-d57550cc96cc">
+      <xsd:simpleType>
+        <xsd:restriction base="dms:Lookup"/>
+      </xsd:simpleType>
+    </xsd:element>
+    <xsd:element name="LocRecommendedHandoff" ma:index="85" nillable="true" ma:displayName="Loc Recommended Handoff" ma:default="" ma:indexed="true" ma:internalName="LocRecommendedHandoff" ma:readOnly="false">
+      <xsd:simpleType>
+        <xsd:restriction base="dms:Text"/>
+      </xsd:simpleType>
+    </xsd:element>
+    <xsd:element name="LocalizationTagsTaxHTField0" ma:index="87" nillable="true" ma:taxonomy="true" ma:internalName="LocalizationTagsTaxHTField0" ma:taxonomyFieldName="LocalizationTags" ma:displayName="Localization Tags" ma:readOnly="false" ma:default="" ma:fieldId="{00f02cb3-2c7c-424a-9c61-10e9b6878429}" ma:taxonomyMulti="true" ma:sspId="8f79753a-75d3-41f5-8ca3-40b843941b4f" ma:termSetId="5b7703a5-8e8b-4b58-8b31-1cea35331da3" ma:anchorId="00000000-0000-0000-0000-000000000000" ma:open="false" ma:isKeyword="false">
+      <xsd:complexType>
+        <xsd:sequence>
+          <xsd:element ref="pc:Terms" minOccurs="0" maxOccurs="1"/>
+        </xsd:sequence>
+      </xsd:complexType>
+    </xsd:element>
+    <xsd:element name="MachineTranslated" ma:index="88" nillable="true" ma:displayName="Machine Translated" ma:default="" ma:internalName="MachineTranslated" ma:readOnly="false">
+      <xsd:simpleType>
+        <xsd:restriction base="dms:Boolean"/>
+      </xsd:simpleType>
+    </xsd:element>
+    <xsd:element name="Manager" ma:index="89" nillable="true" ma:displayName="Manager" ma:hidden="true" ma:internalName="Manager" ma:readOnly="false">
+      <xsd:simpleType>
+        <xsd:restriction base="dms:Text"/>
+      </xsd:simpleType>
+    </xsd:element>
+    <xsd:element name="Markets" ma:index="90" nillable="true" ma:displayName="Markets" ma:default="" ma:description="Leave blank to show in all markets" ma:list="{2FBD1B11-2ACE-4FDC-B5A3-635D4ADF6F1B}" ma:internalName="Markets" ma:readOnly="false" ma:showField="MarketName" ma:web="4873beb7-5857-4685-be1f-d57550cc96cc">
+      <xsd:complexType>
+        <xsd:complexContent>
+          <xsd:extension base="dms:MultiChoiceLookup">
+            <xsd:sequence>
+              <xsd:element name="Value" type="dms:Lookup" maxOccurs="unbounded" minOccurs="0" nillable="true"/>
+            </xsd:sequence>
+          </xsd:extension>
+        </xsd:complexContent>
+      </xsd:complexType>
+    </xsd:element>
+    <xsd:element name="Milestone" ma:index="91" nillable="true" ma:displayName="Milestone" ma:default="" ma:internalName="Milestone" ma:readOnly="false">
+      <xsd:simpleType>
+        <xsd:restriction base="dms:Unknown"/>
+      </xsd:simpleType>
+    </xsd:element>
+    <xsd:element name="TPNamespace" ma:index="94" nillable="true" ma:displayName="Namespace" ma:default="" ma:internalName="TPNamespace">
+      <xsd:simpleType>
+        <xsd:restriction base="dms:Text"/>
+      </xsd:simpleType>
+    </xsd:element>
+    <xsd:element name="NumericId" ma:index="95" nillable="true" ma:displayName="Numeric ID" ma:default="" ma:indexed="true" ma:internalName="NumericId" ma:readOnly="false">
+      <xsd:simpleType>
+        <xsd:restriction base="dms:Number"/>
+      </xsd:simpleType>
+    </xsd:element>
+    <xsd:element name="NumOfRatingsLookup" ma:index="96" nillable="true" ma:displayName="NumOfRatings" ma:default="" ma:list="{9E343742-310B-4684-A24C-1D137CB4B230}" ma:internalName="NumOfRatingsLookup" ma:readOnly="true" ma:showField="NumOfRatings" ma:web="4873beb7-5857-4685-be1f-d57550cc96cc">
+      <xsd:complexType>
+        <xsd:complexContent>
+          <xsd:extension base="dms:MultiChoiceLookup">
+            <xsd:sequence>
+              <xsd:element name="Value" type="dms:Lookup" maxOccurs="unbounded" minOccurs="0" nillable="true"/>
+            </xsd:sequence>
+          </xsd:extension>
+        </xsd:complexContent>
+      </xsd:complexType>
+    </xsd:element>
+    <xsd:element name="OOCacheId" ma:index="97" nillable="true" ma:displayName="OOCacheId" ma:internalName="OOCacheId" ma:readOnly="false">
+      <xsd:simpleType>
+        <xsd:restriction base="dms:Text"/>
+      </xsd:simpleType>
+    </xsd:element>
+    <xsd:element name="OpenTemplate" ma:index="98" nillable="true" ma:displayName="Open Template" ma:default="true" ma:internalName="OpenTemplate">
+      <xsd:simpleType>
+        <xsd:restriction base="dms:Boolean"/>
+      </xsd:simpleType>
+    </xsd:element>
+    <xsd:element name="OriginAsset" ma:index="99" nillable="true" ma:displayName="Origin Asset" ma:default="" ma:internalName="OriginAsset" ma:readOnly="false">
+      <xsd:simpleType>
+        <xsd:restriction base="dms:Text"/>
+      </xsd:simpleType>
+    </xsd:element>
+    <xsd:element name="OriginalRelease" ma:index="100" nillable="true" ma:displayName="Original Release" ma:default="15" ma:internalName="OriginalRelease" ma:readOnly="false">
+      <xsd:simpleType>
+        <xsd:restriction base="dms:Choice">
+          <xsd:enumeration value="14"/>
+          <xsd:enumeration value="15"/>
+          <xsd:enumeration value="16"/>
+        </xsd:restriction>
+      </xsd:simpleType>
+    </xsd:element>
+    <xsd:element name="OriginalSourceMarket" ma:index="101" nillable="true" ma:displayName="Original Source Market Group" ma:default="" ma:internalName="OriginalSourceMarket" ma:readOnly="false">
+      <xsd:simpleType>
+        <xsd:restriction base="dms:Text"/>
+      </xsd:simpleType>
+    </xsd:element>
+    <xsd:element name="OutputCachingOn" ma:index="102" nillable="true" ma:displayName="Output Caching" ma:default="true" ma:hidden="true" ma:internalName="OutputCachingOn" ma:readOnly="false">
+      <xsd:simpleType>
+        <xsd:restriction base="dms:Boolean"/>
+      </xsd:simpleType>
+    </xsd:element>
+    <xsd:element name="ParentAssetId" ma:index="103" nillable="true" ma:displayName="Parent Asset Id" ma:default="" ma:internalName="ParentAssetId" ma:readOnly="false">
+      <xsd:simpleType>
+        <xsd:restriction base="dms:Text"/>
+      </xsd:simpleType>
+    </xsd:element>
+    <xsd:element name="PlannedPubDate" ma:index="104" nillable="true" ma:displayName="Planned Publish Date" ma:default="" ma:indexed="true" ma:internalName="PlannedPubDate" ma:readOnly="false">
+      <xsd:simpleType>
+        <xsd:restriction base="dms:DateTime"/>
+      </xsd:simpleType>
+    </xsd:element>
+    <xsd:element name="PolicheckWords" ma:index="105" nillable="true" ma:displayName="Policheck Words" ma:default="" ma:internalName="PolicheckWords" ma:readOnly="false">
+      <xsd:simpleType>
+        <xsd:restriction base="dms:Text"/>
+      </xsd:simpleType>
+    </xsd:element>
+    <xsd:element name="BusinessGroup" ma:index="106" nillable="true" ma:displayName="Product Division Owner" ma:default="" ma:internalName="BusinessGroup" ma:readOnly="false">
+      <xsd:simpleType>
+        <xsd:restriction base="dms:Unknown"/>
+      </xsd:simpleType>
+    </xsd:element>
+    <xsd:element name="UAProjectedTotalWords" ma:index="107" nillable="true" ma:displayName="Projected Word Count" ma:default="" ma:internalName="UAProjectedTotalWords" ma:readOnly="false">
+      <xsd:simpleType>
+        <xsd:restriction base="dms:Unknown"/>
+      </xsd:simpleType>
+    </xsd:element>
+    <xsd:element name="Provider" ma:index="108" nillable="true" ma:displayName="Provider" ma:default="" ma:internalName="Provider" ma:readOnly="false">
+      <xsd:simpleType>
+        <xsd:restriction base="dms:Unknown"/>
+      </xsd:simpleType>
+    </xsd:element>
+    <xsd:element name="Providers" ma:index="109" nillable="true" ma:displayName="Providers" ma:default="" ma:internalName="Providers">
+      <xsd:simpleType>
+        <xsd:restriction base="dms:Unknown"/>
+      </xsd:simpleType>
+    </xsd:element>
+    <xsd:element name="PublishStatusLookup" ma:index="110" nillable="true" ma:displayName="Publish Status" ma:default="" ma:list="{9E343742-310B-4684-A24C-1D137CB4B230}" ma:internalName="PublishStatusLookup" ma:readOnly="false" ma:showField="PublishStatus" ma:web="4873beb7-5857-4685-be1f-d57550cc96cc">
+      <xsd:complexType>
+        <xsd:complexContent>
+          <xsd:extension base="dms:MultiChoiceLookup">
+            <xsd:sequence>
+              <xsd:element name="Value" type="dms:Lookup" maxOccurs="unbounded" minOccurs="0" nillable="true"/>
+            </xsd:sequence>
+          </xsd:extension>
+        </xsd:complexContent>
+      </xsd:complexType>
+    </xsd:element>
+    <xsd:element name="PublishTargets" ma:index="111" nillable="true" ma:displayName="Publish Target" ma:default="OfficeOnlineVNext" ma:internalName="PublishTargets" ma:readOnly="false">
+      <xsd:simpleType>
+        <xsd:restriction base="dms:Unknown"/>
+      </xsd:simpleType>
+    </xsd:element>
+    <xsd:element name="RecommendationsModifier" ma:index="112" nillable="true" ma:displayName="Recommendations Modifier" ma:default="" ma:internalName="RecommendationsModifier" ma:readOnly="false">
+      <xsd:simpleType>
+        <xsd:restriction base="dms:Number"/>
+      </xsd:simpleType>
+    </xsd:element>
+    <xsd:element name="ArtSampleDocs" ma:index="113" nillable="true" ma:displayName="Sample Docs" ma:default="" ma:hidden="true" ma:internalName="ArtSampleDocs" ma:readOnly="false">
+      <xsd:simpleType>
+        <xsd:restriction base="dms:Text"/>
+      </xsd:simpleType>
+    </xsd:element>
+    <xsd:element name="ScenarioTagsTaxHTField0" ma:index="115" nillable="true" ma:taxonomy="true" ma:internalName="ScenarioTagsTaxHTField0" ma:taxonomyFieldName="ScenarioTags" ma:displayName="Scenarios" ma:readOnly="false" ma:default="" ma:fieldId="{93aef74d-6c78-4815-8310-51477dceeccc}" ma:taxonomyMulti="true" ma:sspId="8f79753a-75d3-41f5-8ca3-40b843941b4f" ma:termSetId="4b7d5f16-e2f2-4fc0-bab3-6e8b931e57d6" ma:anchorId="00000000-0000-0000-0000-000000000000" ma:open="false" ma:isKeyword="false">
+      <xsd:complexType>
+        <xsd:sequence>
+          <xsd:element ref="pc:Terms" minOccurs="0" maxOccurs="1"/>
+        </xsd:sequence>
+      </xsd:complexType>
+    </xsd:element>
+    <xsd:element name="ShowIn" ma:index="117" nillable="true" ma:displayName="Show In" ma:default="Show everywhere" ma:internalName="ShowIn" ma:readOnly="false">
+      <xsd:simpleType>
+        <xsd:restriction base="dms:Choice">
+          <xsd:enumeration value="Hide on web"/>
+          <xsd:enumeration value="On Web no search"/>
+          <xsd:enumeration value="Show everywhere"/>
+          <xsd:enumeration value="Special use only"/>
+        </xsd:restriction>
+      </xsd:simpleType>
+    </xsd:element>
+    <xsd:element name="SourceTitle" ma:index="118" nillable="true" ma:displayName="Source Title" ma:default="" ma:indexed="true" ma:internalName="SourceTitle" ma:readOnly="false">
+      <xsd:simpleType>
+        <xsd:restriction base="dms:Text"/>
+      </xsd:simpleType>
+    </xsd:element>
+    <xsd:element name="CSXSubmissionDate" ma:index="119" nillable="true" ma:displayName="Submission Date" ma:default="" ma:internalName="CSXSubmissionDate" ma:readOnly="false">
+      <xsd:simpleType>
+        <xsd:restriction base="dms:DateTime"/>
+      </xsd:simpleType>
+    </xsd:element>
+    <xsd:element name="SubmitterId" ma:index="120" nillable="true" ma:displayName="Submitter ID" ma:default="" ma:internalName="SubmitterId" ma:readOnly="false">
+      <xsd:simpleType>
+        <xsd:restriction base="dms:Text"/>
+      </xsd:simpleType>
+    </xsd:element>
+    <xsd:element name="TaxCatchAll" ma:index="121" nillable="true" ma:displayName="Taxonomy Catch All Column" ma:hidden="true" ma:list="{530f955b-6704-4601-bd83-f81d87f1e440}" ma:internalName="TaxCatchAll" ma:showField="CatchAllData" ma:web="4873beb7-5857-4685-be1f-d57550cc96cc">
+      <xsd:complexType>
+        <xsd:complexContent>
+          <xsd:extension base="dms:MultiChoiceLookup">
+            <xsd:sequence>
+              <xsd:element name="Value" type="dms:Lookup" maxOccurs="unbounded" minOccurs="0" nillable="true"/>
+            </xsd:sequence>
+          </xsd:extension>
+        </xsd:complexContent>
+      </xsd:complexType>
+    </xsd:element>
+    <xsd:element name="TaxCatchAllLabel" ma:index="122" nillable="true" ma:displayName="Taxonomy Catch All Column1" ma:hidden="true" ma:list="{530f955b-6704-4601-bd83-f81d87f1e440}" ma:internalName="TaxCatchAllLabel" ma:readOnly="true" ma:showField="CatchAllDataLabel" ma:web="4873beb7-5857-4685-be1f-d57550cc96cc">
+      <xsd:complexType>
+        <xsd:complexContent>
+          <xsd:extension base="dms:MultiChoiceLookup">
+            <xsd:sequence>
+              <xsd:element name="Value" type="dms:Lookup" maxOccurs="unbounded" minOccurs="0" nillable="true"/>
+            </xsd:sequence>
+          </xsd:extension>
+        </xsd:complexContent>
+      </xsd:complexType>
+    </xsd:element>
+    <xsd:element name="TemplateStatus" ma:index="123" nillable="true" ma:displayName="Template Status" ma:default="" ma:internalName="TemplateStatus">
+      <xsd:simpleType>
+        <xsd:restriction base="dms:Unknown"/>
+      </xsd:simpleType>
+    </xsd:element>
+    <xsd:element name="TemplateTemplateType" ma:index="124" nillable="true" ma:displayName="Template Type" ma:default="" ma:internalName="TemplateTemplateType">
+      <xsd:simpleType>
+        <xsd:restriction base="dms:Unknown"/>
+      </xsd:simpleType>
+    </xsd:element>
+    <xsd:element name="ThumbnailAssetId" ma:index="125" nillable="true" ma:displayName="Thumbnail Image Asset" ma:default="" ma:internalName="ThumbnailAssetId" ma:readOnly="false">
+      <xsd:simpleType>
+        <xsd:restriction base="dms:Text"/>
+      </xsd:simpleType>
+    </xsd:element>
+    <xsd:element name="TimesCloned" ma:index="126" nillable="true" ma:displayName="Times Cloned" ma:default="" ma:internalName="TimesCloned" ma:readOnly="false">
+      <xsd:simpleType>
+        <xsd:restriction base="dms:Number"/>
+      </xsd:simpleType>
+    </xsd:element>
+    <xsd:element name="TrustLevel" ma:index="128" nillable="true" ma:displayName="Trust Level" ma:default="1 Microsoft Managed Content" ma:internalName="TrustLevel" ma:readOnly="false">
+      <xsd:simpleType>
+        <xsd:restriction base="dms:Unknown"/>
+      </xsd:simpleType>
+    </xsd:element>
+    <xsd:element name="UALocComments" ma:index="129" nillable="true" ma:displayName="UA Loc Comments" ma:default="" ma:internalName="UALocComments" ma:readOnly="false">
+      <xsd:simpleType>
+        <xsd:restriction base="dms:Note"/>
+      </xsd:simpleType>
+    </xsd:element>
+    <xsd:element name="UALocRecommendation" ma:index="130" nillable="true" ma:displayName="UA Loc Recommendation" ma:default="Localize" ma:internalName="UALocRecommendation" ma:readOnly="false">
+      <xsd:simpleType>
+        <xsd:restriction base="dms:Choice">
+          <xsd:enumeration value="Localize"/>
+          <xsd:enumeration value="Never Localize"/>
+          <xsd:enumeration value="Priority Localize"/>
+        </xsd:restriction>
+      </xsd:simpleType>
+    </xsd:element>
+    <xsd:element name="UANotes" ma:index="131" nillable="true" ma:displayName="UA Notes" ma:default="" ma:internalName="UANotes" ma:readOnly="false">
+      <xsd:simpleType>
+        <xsd:restriction base="dms:Note"/>
+      </xsd:simpleType>
+    </xsd:element>
+    <xsd:element name="TPAppVersion" ma:index="132" nillable="true" ma:displayName="Version" ma:default="" ma:internalName="TPAppVersion">
+      <xsd:simpleType>
+        <xsd:restriction base="dms:Text"/>
+      </xsd:simpleType>
+    </xsd:element>
+    <xsd:element name="VoteCount" ma:index="133" nillable="true" ma:displayName="Vote Count" ma:default="" ma:internalName="VoteCount" ma:readOnly="false">
+      <xsd:simpleType>
+        <xsd:restriction base="dms:Unknown"/>
+      </xsd:simpleType>
+    </xsd:element>
+  </xsd:schema>
+  <xsd:schema xmlns="http://schemas.openxmlformats.org/package/2006/metadata/core-properties" xmlns:xsd="http://www.w3.org/2001/XMLSchema" xmlns:xsi="http://www.w3.org/2001/XMLSchema-instance" xmlns:dc="http://purl.org/dc/elements/1.1/" xmlns:dcterms="http://purl.org/dc/terms/" xmlns:odoc="http://schemas.microsoft.com/internal/obd" targetNamespace="http://schemas.openxmlformats.org/package/2006/metadata/core-properties" elementFormDefault="qualified" attributeFormDefault="unqualified" blockDefault="#all">
+    <xsd:import namespace="http://purl.org/dc/elements/1.1/" schemaLocation="http://dublincore.org/schemas/xmls/qdc/2003/04/02/dc.xsd"/>
+    <xsd:import namespace="http://purl.org/dc/terms/" schemaLocation="http://dublincore.org/schemas/xmls/qdc/2003/04/02/dcterms.xsd"/>
+    <xsd:element name="coreProperties" type="CT_coreProperties"/>
+    <xsd:complexType name="CT_coreProperties">
+      <xsd:all>
+        <xsd:element ref="dc:creator" minOccurs="0" maxOccurs="1"/>
+        <xsd:element ref="dcterms:created" minOccurs="0" maxOccurs="1"/>
+        <xsd:element ref="dc:identifier" minOccurs="0" maxOccurs="1"/>
+        <xsd:element name="contentType" minOccurs="0" maxOccurs="1" type="xsd:string" ma:index="22" ma:displayName="Content Type"/>
+        <xsd:element ref="dc:title" minOccurs="0" maxOccurs="1" ma:index="127" ma:displayName="Title"/>
+        <xsd:element ref="dc:subject" minOccurs="0" maxOccurs="1"/>
+        <xsd:element ref="dc:description" minOccurs="0" maxOccurs="1"/>
+        <xsd:element name="keywords" minOccurs="0" maxOccurs="1" type="xsd:string"/>
+        <xsd:element ref="dc:language" minOccurs="0" maxOccurs="1"/>
+        <xsd:element name="category" minOccurs="0" maxOccurs="1" type="xsd:string"/>
+        <xsd:element name="version" minOccurs="0" maxOccurs="1" type="xsd:string"/>
+        <xsd:element name="revision" minOccurs="0" maxOccurs="1" type="xsd:string">
+          <xsd:annotation>
+            <xsd:documentation>
+                        This value indicates the number of saves or revisions. The application is responsible for updating this value after each revision.
+                    </xsd:documentation>
+          </xsd:annotation>
+        </xsd:element>
+        <xsd:element name="lastModifiedBy" minOccurs="0" maxOccurs="1" type="xsd:string"/>
+        <xsd:element ref="dcterms:modified" minOccurs="0" maxOccurs="1"/>
+        <xsd:element name="contentStatus" minOccurs="0" maxOccurs="1" type="xsd:string"/>
+      </xsd:all>
+    </xsd:complexType>
+  </xsd:schema>
+  <xs:schema xmlns:pc="http://schemas.microsoft.com/office/infopath/2007/PartnerControls" xmlns:xs="http://www.w3.org/2001/XMLSchema" targetNamespace="http://schemas.microsoft.com/office/infopath/2007/PartnerControls" elementFormDefault="qualified" attributeFormDefault="unqualified">
+    <xs:element name="Person">
+      <xs:complexType>
+        <xs:sequence>
+          <xs:element ref="pc:DisplayName" minOccurs="0"/>
+          <xs:element ref="pc:AccountId" minOccurs="0"/>
+          <xs:element ref="pc:AccountType" minOccurs="0"/>
+        </xs:sequence>
+      </xs:complexType>
+    </xs:element>
+    <xs:element name="DisplayName" type="xs:string"/>
+    <xs:element name="AccountId" type="xs:string"/>
+    <xs:element name="AccountType" type="xs:string"/>
+    <xs:element name="BDCAssociatedEntity">
+      <xs:complexType>
+        <xs:sequence>
+          <xs:element ref="pc:BDCEntity" minOccurs="0" maxOccurs="unbounded"/>
+        </xs:sequence>
+        <xs:attribute ref="pc:EntityNamespace"/>
+        <xs:attribute ref="pc:EntityName"/>
+        <xs:attribute ref="pc:SystemInstanceName"/>
+        <xs:attribute ref="pc:AssociationName"/>
+      </xs:complexType>
+    </xs:element>
+    <xs:attribute name="EntityNamespace" type="xs:string"/>
+    <xs:attribute name="EntityName" type="xs:string"/>
+    <xs:attribute name="SystemInstanceName" type="xs:string"/>
+    <xs:attribute name="AssociationName" type="xs:string"/>
+    <xs:element name="BDCEntity">
+      <xs:complexType>
+        <xs:sequence>
+          <xs:element ref="pc:EntityDisplayName" minOccurs="0"/>
+          <xs:element ref="pc:EntityInstanceReference" minOccurs="0"/>
+          <xs:element ref="pc:EntityId1" minOccurs="0"/>
+          <xs:element ref="pc:EntityId2" minOccurs="0"/>
+          <xs:element ref="pc:EntityId3" minOccurs="0"/>
+          <xs:element ref="pc:EntityId4" minOccurs="0"/>
+          <xs:element ref="pc:EntityId5" minOccurs="0"/>
+        </xs:sequence>
+      </xs:complexType>
+    </xs:element>
+    <xs:element name="EntityDisplayName" type="xs:string"/>
+    <xs:element name="EntityInstanceReference" type="xs:string"/>
+    <xs:element name="EntityId1" type="xs:string"/>
+    <xs:element name="EntityId2" type="xs:string"/>
+    <xs:element name="EntityId3" type="xs:string"/>
+    <xs:element name="EntityId4" type="xs:string"/>
+    <xs:element name="EntityId5" type="xs:string"/>
+    <xs:element name="Terms">
+      <xs:complexType>
+        <xs:sequence>
+          <xs:element ref="pc:TermInfo" minOccurs="0" maxOccurs="unbounded"/>
+        </xs:sequence>
+      </xs:complexType>
+    </xs:element>
+    <xs:element name="TermInfo">
+      <xs:complexType>
+        <xs:sequence>
+          <xs:element ref="pc:TermName" minOccurs="0"/>
+          <xs:element ref="pc:TermId" minOccurs="0"/>
+        </xs:sequence>
+      </xs:complexType>
+    </xs:element>
+    <xs:element name="TermName" type="xs:string"/>
+    <xs:element name="TermId" type="xs:string"/>
+  </xs:schema>
+</ct:contentTypeSchema>
+</file>
+
+<file path=customXml/item4.xml><?xml version="1.0" encoding="utf-8"?>
 <p:properties xmlns:p="http://schemas.microsoft.com/office/2006/metadata/properties" xmlns:xsi="http://www.w3.org/2001/XMLSchema-instance" xmlns:pc="http://schemas.microsoft.com/office/infopath/2007/PartnerControls">
   <documentManagement>
     <LocLastLocAttemptVersionTypeLookup xmlns="4873beb7-5857-4685-be1f-d57550cc96cc" xsi:nil="true"/>
@@ -6851,1078 +9943,27 @@
 </p:properties>
 </file>
 
-<file path=customXml/item2.xml><?xml version="1.0" encoding="utf-8"?>
-<ct:contentTypeSchema xmlns:ct="http://schemas.microsoft.com/office/2006/metadata/contentType" xmlns:ma="http://schemas.microsoft.com/office/2006/metadata/properties/metaAttributes" ct:_="" ma:_="" ma:contentTypeName="TemplateFile" ma:contentTypeID="0x0101006EDDDB5EE6D98C44930B742096920B300400F5B6D36B3EF94B4E9A635CDF2A18F5B8" ma:contentTypeVersion="72" ma:contentTypeDescription="Create a new document." ma:contentTypeScope="" ma:versionID="a23e56308344d904b51738559c3d67c9">
-  <xsd:schema xmlns:xsd="http://www.w3.org/2001/XMLSchema" xmlns:xs="http://www.w3.org/2001/XMLSchema" xmlns:p="http://schemas.microsoft.com/office/2006/metadata/properties" xmlns:ns2="4873beb7-5857-4685-be1f-d57550cc96cc" targetNamespace="http://schemas.microsoft.com/office/2006/metadata/properties" ma:root="true" ma:fieldsID="cd0908cc4600e77bf5da051303e00c8d" ns2:_="">
-    <xsd:import namespace="4873beb7-5857-4685-be1f-d57550cc96cc"/>
-    <xsd:element name="properties">
-      <xsd:complexType>
-        <xsd:sequence>
-          <xsd:element name="documentManagement">
-            <xsd:complexType>
-              <xsd:all>
-                <xsd:element ref="ns2:AcquiredFrom" minOccurs="0"/>
-                <xsd:element ref="ns2:UACurrentWords" minOccurs="0"/>
-                <xsd:element ref="ns2:TPApplication" minOccurs="0"/>
-                <xsd:element ref="ns2:ApprovalLog" minOccurs="0"/>
-                <xsd:element ref="ns2:ApprovalStatus" minOccurs="0"/>
-                <xsd:element ref="ns2:AssetStart" minOccurs="0"/>
-                <xsd:element ref="ns2:AssetExpire" minOccurs="0"/>
-                <xsd:element ref="ns2:AssetId" minOccurs="0"/>
-                <xsd:element ref="ns2:IsSearchable" minOccurs="0"/>
-                <xsd:element ref="ns2:AssetType" minOccurs="0"/>
-                <xsd:element ref="ns2:APAuthor" minOccurs="0"/>
-                <xsd:element ref="ns2:AverageRating" minOccurs="0"/>
-                <xsd:element ref="ns2:BlockPublish" minOccurs="0"/>
-                <xsd:element ref="ns2:BugNumber" minOccurs="0"/>
-                <xsd:element ref="ns2:CampaignTagsTaxHTField0" minOccurs="0"/>
-                <xsd:element ref="ns2:TPClientViewer" minOccurs="0"/>
-                <xsd:element ref="ns2:ClipArtFilename" minOccurs="0"/>
-                <xsd:element ref="ns2:TPCommandLine" minOccurs="0"/>
-                <xsd:element ref="ns2:TPComponent" minOccurs="0"/>
-                <xsd:element ref="ns2:ContentItem" minOccurs="0"/>
-                <xsd:element ref="ns2:CrawlForDependencies" minOccurs="0"/>
-                <xsd:element ref="ns2:CSXHash" minOccurs="0"/>
-                <xsd:element ref="ns2:CSXSubmissionMarket" minOccurs="0"/>
-                <xsd:element ref="ns2:CSXUpdate" minOccurs="0"/>
-                <xsd:element ref="ns2:IntlLangReviewDate" minOccurs="0"/>
-                <xsd:element ref="ns2:IsDeleted" minOccurs="0"/>
-                <xsd:element ref="ns2:APDescription" minOccurs="0"/>
-                <xsd:element ref="ns2:DirectSourceMarket" minOccurs="0"/>
-                <xsd:element ref="ns2:Downloads" minOccurs="0"/>
-                <xsd:element ref="ns2:DSATActionTaken" minOccurs="0"/>
-                <xsd:element ref="ns2:APEditor" minOccurs="0"/>
-                <xsd:element ref="ns2:EditorialStatus" minOccurs="0"/>
-                <xsd:element ref="ns2:EditorialTags" minOccurs="0"/>
-                <xsd:element ref="ns2:TPExecutable" minOccurs="0"/>
-                <xsd:element ref="ns2:FeatureTagsTaxHTField0" minOccurs="0"/>
-                <xsd:element ref="ns2:TPFriendlyName" minOccurs="0"/>
-                <xsd:element ref="ns2:FriendlyTitle" minOccurs="0"/>
-                <xsd:element ref="ns2:PrimaryImageGen" minOccurs="0"/>
-                <xsd:element ref="ns2:HandoffToMSDN" minOccurs="0"/>
-                <xsd:element ref="ns2:InProjectListLookup" minOccurs="0"/>
-                <xsd:element ref="ns2:TPInstallLocation" minOccurs="0"/>
-                <xsd:element ref="ns2:InternalTagsTaxHTField0" minOccurs="0"/>
-                <xsd:element ref="ns2:IntlLangReview" minOccurs="0"/>
-                <xsd:element ref="ns2:IntlLangReviewer" minOccurs="0"/>
-                <xsd:element ref="ns2:MarketSpecific" minOccurs="0"/>
-                <xsd:element ref="ns2:LastCompleteVersionLookup" minOccurs="0"/>
-                <xsd:element ref="ns2:LastHandOff" minOccurs="0"/>
-                <xsd:element ref="ns2:LastModifiedDateTime" minOccurs="0"/>
-                <xsd:element ref="ns2:LastPreviewErrorLookup" minOccurs="0"/>
-                <xsd:element ref="ns2:LastPreviewResultLookup" minOccurs="0"/>
-                <xsd:element ref="ns2:LastPreviewAttemptDateLookup" minOccurs="0"/>
-                <xsd:element ref="ns2:LastPreviewedByLookup" minOccurs="0"/>
-                <xsd:element ref="ns2:LastPreviewTimeLookup" minOccurs="0"/>
-                <xsd:element ref="ns2:LastPreviewVersionLookup" minOccurs="0"/>
-                <xsd:element ref="ns2:LastPublishErrorLookup" minOccurs="0"/>
-                <xsd:element ref="ns2:LastPublishResultLookup" minOccurs="0"/>
-                <xsd:element ref="ns2:LastPublishAttemptDateLookup" minOccurs="0"/>
-                <xsd:element ref="ns2:LastPublishedByLookup" minOccurs="0"/>
-                <xsd:element ref="ns2:LastPublishTimeLookup" minOccurs="0"/>
-                <xsd:element ref="ns2:LastPublishVersionLookup" minOccurs="0"/>
-                <xsd:element ref="ns2:TPLaunchHelpLinkType" minOccurs="0"/>
-                <xsd:element ref="ns2:LegacyData" minOccurs="0"/>
-                <xsd:element ref="ns2:TPLaunchHelpLink" minOccurs="0"/>
-                <xsd:element ref="ns2:LocComments" minOccurs="0"/>
-                <xsd:element ref="ns2:LocLastLocAttemptVersionLookup" minOccurs="0"/>
-                <xsd:element ref="ns2:LocLastLocAttemptVersionTypeLookup" minOccurs="0"/>
-                <xsd:element ref="ns2:LocManualTestRequired" minOccurs="0"/>
-                <xsd:element ref="ns2:LocMarketGroupTiers2" minOccurs="0"/>
-                <xsd:element ref="ns2:LocNewPublishedVersionLookup" minOccurs="0"/>
-                <xsd:element ref="ns2:LocOverallHandbackStatusLookup" minOccurs="0"/>
-                <xsd:element ref="ns2:LocOverallLocStatusLookup" minOccurs="0"/>
-                <xsd:element ref="ns2:LocOverallPreviewStatusLookup" minOccurs="0"/>
-                <xsd:element ref="ns2:LocOverallPublishStatusLookup" minOccurs="0"/>
-                <xsd:element ref="ns2:IntlLocPriority" minOccurs="0"/>
-                <xsd:element ref="ns2:LocProcessedForHandoffsLookup" minOccurs="0"/>
-                <xsd:element ref="ns2:LocProcessedForMarketsLookup" minOccurs="0"/>
-                <xsd:element ref="ns2:LocPublishedDependentAssetsLookup" minOccurs="0"/>
-                <xsd:element ref="ns2:LocPublishedLinkedAssetsLookup" minOccurs="0"/>
-                <xsd:element ref="ns2:LocRecommendedHandoff" minOccurs="0"/>
-                <xsd:element ref="ns2:LocalizationTagsTaxHTField0" minOccurs="0"/>
-                <xsd:element ref="ns2:MachineTranslated" minOccurs="0"/>
-                <xsd:element ref="ns2:Manager" minOccurs="0"/>
-                <xsd:element ref="ns2:Markets" minOccurs="0"/>
-                <xsd:element ref="ns2:Milestone" minOccurs="0"/>
-                <xsd:element ref="ns2:TPNamespace" minOccurs="0"/>
-                <xsd:element ref="ns2:NumericId" minOccurs="0"/>
-                <xsd:element ref="ns2:NumOfRatingsLookup" minOccurs="0"/>
-                <xsd:element ref="ns2:OOCacheId" minOccurs="0"/>
-                <xsd:element ref="ns2:OpenTemplate" minOccurs="0"/>
-                <xsd:element ref="ns2:OriginAsset" minOccurs="0"/>
-                <xsd:element ref="ns2:OriginalRelease" minOccurs="0"/>
-                <xsd:element ref="ns2:OriginalSourceMarket" minOccurs="0"/>
-                <xsd:element ref="ns2:OutputCachingOn" minOccurs="0"/>
-                <xsd:element ref="ns2:ParentAssetId" minOccurs="0"/>
-                <xsd:element ref="ns2:PlannedPubDate" minOccurs="0"/>
-                <xsd:element ref="ns2:PolicheckWords" minOccurs="0"/>
-                <xsd:element ref="ns2:BusinessGroup" minOccurs="0"/>
-                <xsd:element ref="ns2:UAProjectedTotalWords" minOccurs="0"/>
-                <xsd:element ref="ns2:Provider" minOccurs="0"/>
-                <xsd:element ref="ns2:Providers" minOccurs="0"/>
-                <xsd:element ref="ns2:PublishStatusLookup" minOccurs="0"/>
-                <xsd:element ref="ns2:PublishTargets" minOccurs="0"/>
-                <xsd:element ref="ns2:RecommendationsModifier" minOccurs="0"/>
-                <xsd:element ref="ns2:ArtSampleDocs" minOccurs="0"/>
-                <xsd:element ref="ns2:ScenarioTagsTaxHTField0" minOccurs="0"/>
-                <xsd:element ref="ns2:ShowIn" minOccurs="0"/>
-                <xsd:element ref="ns2:SourceTitle" minOccurs="0"/>
-                <xsd:element ref="ns2:CSXSubmissionDate" minOccurs="0"/>
-                <xsd:element ref="ns2:SubmitterId" minOccurs="0"/>
-                <xsd:element ref="ns2:TaxCatchAll" minOccurs="0"/>
-                <xsd:element ref="ns2:TaxCatchAllLabel" minOccurs="0"/>
-                <xsd:element ref="ns2:TemplateStatus" minOccurs="0"/>
-                <xsd:element ref="ns2:TemplateTemplateType" minOccurs="0"/>
-                <xsd:element ref="ns2:ThumbnailAssetId" minOccurs="0"/>
-                <xsd:element ref="ns2:TimesCloned" minOccurs="0"/>
-                <xsd:element ref="ns2:TrustLevel" minOccurs="0"/>
-                <xsd:element ref="ns2:UALocComments" minOccurs="0"/>
-                <xsd:element ref="ns2:UALocRecommendation" minOccurs="0"/>
-                <xsd:element ref="ns2:UANotes" minOccurs="0"/>
-                <xsd:element ref="ns2:TPAppVersion" minOccurs="0"/>
-                <xsd:element ref="ns2:VoteCount" minOccurs="0"/>
-              </xsd:all>
-            </xsd:complexType>
-          </xsd:element>
-        </xsd:sequence>
-      </xsd:complexType>
-    </xsd:element>
-  </xsd:schema>
-  <xsd:schema xmlns:xsd="http://www.w3.org/2001/XMLSchema" xmlns:xs="http://www.w3.org/2001/XMLSchema" xmlns:dms="http://schemas.microsoft.com/office/2006/documentManagement/types" xmlns:pc="http://schemas.microsoft.com/office/infopath/2007/PartnerControls" targetNamespace="4873beb7-5857-4685-be1f-d57550cc96cc" elementFormDefault="qualified">
-    <xsd:import namespace="http://schemas.microsoft.com/office/2006/documentManagement/types"/>
-    <xsd:import namespace="http://schemas.microsoft.com/office/infopath/2007/PartnerControls"/>
-    <xsd:element name="AcquiredFrom" ma:index="1" nillable="true" ma:displayName="Acquired From" ma:default="Internal MS" ma:internalName="AcquiredFrom" ma:readOnly="false">
-      <xsd:simpleType>
-        <xsd:restriction base="dms:Choice">
-          <xsd:enumeration value="Internal MS"/>
-          <xsd:enumeration value="Community"/>
-          <xsd:enumeration value="MVP"/>
-          <xsd:enumeration value="Publisher"/>
-          <xsd:enumeration value="Partner"/>
-          <xsd:enumeration value="None"/>
-        </xsd:restriction>
-      </xsd:simpleType>
-    </xsd:element>
-    <xsd:element name="UACurrentWords" ma:index="2" nillable="true" ma:displayName="Actual Word Count" ma:default="" ma:internalName="UACurrentWords" ma:readOnly="false">
-      <xsd:simpleType>
-        <xsd:restriction base="dms:Unknown"/>
-      </xsd:simpleType>
-    </xsd:element>
-    <xsd:element name="TPApplication" ma:index="3" nillable="true" ma:displayName="Application to Open Template With" ma:default="" ma:internalName="TPApplication">
-      <xsd:simpleType>
-        <xsd:restriction base="dms:Text"/>
-      </xsd:simpleType>
-    </xsd:element>
-    <xsd:element name="ApprovalLog" ma:index="4" nillable="true" ma:displayName="Approval Log" ma:default="" ma:hidden="true" ma:internalName="ApprovalLog" ma:readOnly="false">
-      <xsd:simpleType>
-        <xsd:restriction base="dms:Note"/>
-      </xsd:simpleType>
-    </xsd:element>
-    <xsd:element name="ApprovalStatus" ma:index="5" nillable="true" ma:displayName="Approval Status" ma:default="InProgress" ma:internalName="ApprovalStatus" ma:readOnly="false">
-      <xsd:simpleType>
-        <xsd:restriction base="dms:Choice">
-          <xsd:enumeration value="InProgress"/>
-          <xsd:enumeration value="Rejected"/>
-          <xsd:enumeration value="Questionable"/>
-          <xsd:enumeration value="ApprovedAutomatic"/>
-          <xsd:enumeration value="ApprovedManual"/>
-          <xsd:enumeration value="On Hold"/>
-          <xsd:enumeration value="Needs Review"/>
-          <xsd:enumeration value="A Violation"/>
-          <xsd:enumeration value="Unpublished Violation"/>
-        </xsd:restriction>
-      </xsd:simpleType>
-    </xsd:element>
-    <xsd:element name="AssetStart" ma:index="6" nillable="true" ma:displayName="Asset Begin Date" ma:default="[Today]" ma:internalName="AssetStart" ma:readOnly="false">
-      <xsd:simpleType>
-        <xsd:restriction base="dms:DateTime"/>
-      </xsd:simpleType>
-    </xsd:element>
-    <xsd:element name="AssetExpire" ma:index="7" nillable="true" ma:displayName="Asset End Date" ma:default="2029-01-01T08:00:00Z" ma:format="DateTime" ma:internalName="AssetExpire" ma:readOnly="false">
-      <xsd:simpleType>
-        <xsd:restriction base="dms:DateTime"/>
-      </xsd:simpleType>
-    </xsd:element>
-    <xsd:element name="AssetId" ma:index="8" nillable="true" ma:displayName="Asset ID" ma:default="" ma:indexed="true" ma:internalName="AssetId" ma:readOnly="false">
-      <xsd:simpleType>
-        <xsd:restriction base="dms:Text">
-          <xsd:maxLength value="255"/>
-        </xsd:restriction>
-      </xsd:simpleType>
-    </xsd:element>
-    <xsd:element name="IsSearchable" ma:index="9" nillable="true" ma:displayName="Asset Searchable?" ma:default="true" ma:internalName="IsSearchable" ma:readOnly="false">
-      <xsd:simpleType>
-        <xsd:restriction base="dms:Boolean"/>
-      </xsd:simpleType>
-    </xsd:element>
-    <xsd:element name="AssetType" ma:index="10" nillable="true" ma:displayName="Asset Type" ma:default="" ma:internalName="AssetType" ma:readOnly="false">
-      <xsd:simpleType>
-        <xsd:restriction base="dms:Unknown"/>
-      </xsd:simpleType>
-    </xsd:element>
-    <xsd:element name="APAuthor" ma:index="11" nillable="true" ma:displayName="Author" ma:default="" ma:list="UserInfo" ma:internalName="APAuthor" ma:readOnly="false">
-      <xsd:complexType>
-        <xsd:complexContent>
-          <xsd:extension base="dms:User">
-            <xsd:sequence>
-              <xsd:element name="UserInfo" minOccurs="0" maxOccurs="unbounded">
-                <xsd:complexType>
-                  <xsd:sequence>
-                    <xsd:element name="DisplayName" type="xsd:string" minOccurs="0"/>
-                    <xsd:element name="AccountId" type="dms:UserId" minOccurs="0" nillable="true"/>
-                    <xsd:element name="AccountType" type="xsd:string" minOccurs="0"/>
-                  </xsd:sequence>
-                </xsd:complexType>
-              </xsd:element>
-            </xsd:sequence>
-          </xsd:extension>
-        </xsd:complexContent>
-      </xsd:complexType>
-    </xsd:element>
-    <xsd:element name="AverageRating" ma:index="12" nillable="true" ma:displayName="Average Rating" ma:internalName="AverageRating" ma:readOnly="false">
-      <xsd:simpleType>
-        <xsd:restriction base="dms:Text"/>
-      </xsd:simpleType>
-    </xsd:element>
-    <xsd:element name="BlockPublish" ma:index="13" nillable="true" ma:displayName="Block from Publishing?" ma:default="" ma:internalName="BlockPublish" ma:readOnly="false">
-      <xsd:simpleType>
-        <xsd:restriction base="dms:Boolean"/>
-      </xsd:simpleType>
-    </xsd:element>
-    <xsd:element name="BugNumber" ma:index="14" nillable="true" ma:displayName="Bug Number" ma:default="" ma:internalName="BugNumber" ma:readOnly="false">
-      <xsd:simpleType>
-        <xsd:restriction base="dms:Text"/>
-      </xsd:simpleType>
-    </xsd:element>
-    <xsd:element name="CampaignTagsTaxHTField0" ma:index="16" nillable="true" ma:taxonomy="true" ma:internalName="CampaignTagsTaxHTField0" ma:taxonomyFieldName="CampaignTags" ma:displayName="Campaigns" ma:readOnly="false" ma:default="" ma:fieldId="{1df42cc3-2301-4f11-a52a-6ead923c29ed}" ma:taxonomyMulti="true" ma:sspId="8f79753a-75d3-41f5-8ca3-40b843941b4f" ma:termSetId="ca0e50d4-faa1-44ce-961e-bb1441c60e66" ma:anchorId="00000000-0000-0000-0000-000000000000" ma:open="false" ma:isKeyword="false">
-      <xsd:complexType>
-        <xsd:sequence>
-          <xsd:element ref="pc:Terms" minOccurs="0" maxOccurs="1"/>
-        </xsd:sequence>
-      </xsd:complexType>
-    </xsd:element>
-    <xsd:element name="TPClientViewer" ma:index="17" nillable="true" ma:displayName="Client Viewer" ma:default="" ma:internalName="TPClientViewer">
-      <xsd:simpleType>
-        <xsd:restriction base="dms:Text"/>
-      </xsd:simpleType>
-    </xsd:element>
-    <xsd:element name="ClipArtFilename" ma:index="18" nillable="true" ma:displayName="Clip Art Name" ma:default="" ma:internalName="ClipArtFilename" ma:readOnly="false">
-      <xsd:simpleType>
-        <xsd:restriction base="dms:Text"/>
-      </xsd:simpleType>
-    </xsd:element>
-    <xsd:element name="TPCommandLine" ma:index="19" nillable="true" ma:displayName="Command Line" ma:default="" ma:internalName="TPCommandLine">
-      <xsd:simpleType>
-        <xsd:restriction base="dms:Text"/>
-      </xsd:simpleType>
-    </xsd:element>
-    <xsd:element name="TPComponent" ma:index="20" nillable="true" ma:displayName="Component" ma:default="" ma:internalName="TPComponent">
-      <xsd:simpleType>
-        <xsd:restriction base="dms:Text"/>
-      </xsd:simpleType>
-    </xsd:element>
-    <xsd:element name="ContentItem" ma:index="21" nillable="true" ma:displayName="Content Item" ma:default="" ma:hidden="true" ma:internalName="ContentItem" ma:readOnly="false">
-      <xsd:simpleType>
-        <xsd:restriction base="dms:Unknown"/>
-      </xsd:simpleType>
-    </xsd:element>
-    <xsd:element name="CrawlForDependencies" ma:index="23" nillable="true" ma:displayName="Crawl for Dependencies?" ma:default="true" ma:internalName="CrawlForDependencies" ma:readOnly="false">
-      <xsd:simpleType>
-        <xsd:restriction base="dms:Boolean"/>
-      </xsd:simpleType>
-    </xsd:element>
-    <xsd:element name="CSXHash" ma:index="26" nillable="true" ma:displayName="CSX Hash" ma:default="" ma:indexed="true" ma:internalName="CSXHash" ma:readOnly="false">
-      <xsd:simpleType>
-        <xsd:restriction base="dms:Text"/>
-      </xsd:simpleType>
-    </xsd:element>
-    <xsd:element name="CSXSubmissionMarket" ma:index="27" nillable="true" ma:displayName="CSX Submission Market" ma:default="" ma:list="{2FBD1B11-2ACE-4FDC-B5A3-635D4ADF6F1B}" ma:internalName="CSXSubmissionMarket" ma:readOnly="false" ma:showField="MarketName" ma:web="4873beb7-5857-4685-be1f-d57550cc96cc">
-      <xsd:simpleType>
-        <xsd:restriction base="dms:Lookup"/>
-      </xsd:simpleType>
-    </xsd:element>
-    <xsd:element name="CSXUpdate" ma:index="28" nillable="true" ma:displayName="CSX Updated?" ma:default="false" ma:internalName="CSXUpdate" ma:readOnly="false">
-      <xsd:simpleType>
-        <xsd:restriction base="dms:Boolean"/>
-      </xsd:simpleType>
-    </xsd:element>
-    <xsd:element name="IntlLangReviewDate" ma:index="29" nillable="true" ma:displayName="Date to Complete Intl QA" ma:default="" ma:internalName="IntlLangReviewDate" ma:readOnly="false">
-      <xsd:simpleType>
-        <xsd:restriction base="dms:DateTime"/>
-      </xsd:simpleType>
-    </xsd:element>
-    <xsd:element name="IsDeleted" ma:index="30" nillable="true" ma:displayName="Deleted?" ma:default="" ma:internalName="IsDeleted" ma:readOnly="false">
-      <xsd:simpleType>
-        <xsd:restriction base="dms:Boolean"/>
-      </xsd:simpleType>
-    </xsd:element>
-    <xsd:element name="APDescription" ma:index="31" nillable="true" ma:displayName="Description" ma:default="" ma:internalName="APDescription" ma:readOnly="false">
-      <xsd:simpleType>
-        <xsd:restriction base="dms:Note"/>
-      </xsd:simpleType>
-    </xsd:element>
-    <xsd:element name="DirectSourceMarket" ma:index="32" nillable="true" ma:displayName="Direct Source Market Group" ma:default="" ma:internalName="DirectSourceMarket" ma:readOnly="false">
-      <xsd:simpleType>
-        <xsd:restriction base="dms:Text"/>
-      </xsd:simpleType>
-    </xsd:element>
-    <xsd:element name="Downloads" ma:index="33" nillable="true" ma:displayName="Downloads" ma:default="0" ma:hidden="true" ma:internalName="Downloads" ma:readOnly="false">
-      <xsd:simpleType>
-        <xsd:restriction base="dms:Unknown"/>
-      </xsd:simpleType>
-    </xsd:element>
-    <xsd:element name="DSATActionTaken" ma:index="34" nillable="true" ma:displayName="DSAT Action Taken" ma:default="" ma:internalName="DSATActionTaken" ma:readOnly="false">
-      <xsd:simpleType>
-        <xsd:restriction base="dms:Choice">
-          <xsd:enumeration value="Best Bets"/>
-          <xsd:enumeration value="Expire"/>
-          <xsd:enumeration value="Hide"/>
-          <xsd:enumeration value="None"/>
-        </xsd:restriction>
-      </xsd:simpleType>
-    </xsd:element>
-    <xsd:element name="APEditor" ma:index="35" nillable="true" ma:displayName="Editor" ma:default="" ma:list="UserInfo" ma:internalName="APEditor" ma:readOnly="false">
-      <xsd:complexType>
-        <xsd:complexContent>
-          <xsd:extension base="dms:User">
-            <xsd:sequence>
-              <xsd:element name="UserInfo" minOccurs="0" maxOccurs="unbounded">
-                <xsd:complexType>
-                  <xsd:sequence>
-                    <xsd:element name="DisplayName" type="xsd:string" minOccurs="0"/>
-                    <xsd:element name="AccountId" type="dms:UserId" minOccurs="0" nillable="true"/>
-                    <xsd:element name="AccountType" type="xsd:string" minOccurs="0"/>
-                  </xsd:sequence>
-                </xsd:complexType>
-              </xsd:element>
-            </xsd:sequence>
-          </xsd:extension>
-        </xsd:complexContent>
-      </xsd:complexType>
-    </xsd:element>
-    <xsd:element name="EditorialStatus" ma:index="36" nillable="true" ma:displayName="Editorial Status" ma:default="" ma:internalName="EditorialStatus" ma:readOnly="false">
-      <xsd:simpleType>
-        <xsd:restriction base="dms:Unknown"/>
-      </xsd:simpleType>
-    </xsd:element>
-    <xsd:element name="EditorialTags" ma:index="37" nillable="true" ma:displayName="Editorial Tags" ma:default="" ma:internalName="EditorialTags">
-      <xsd:simpleType>
-        <xsd:restriction base="dms:Unknown"/>
-      </xsd:simpleType>
-    </xsd:element>
-    <xsd:element name="TPExecutable" ma:index="38" nillable="true" ma:displayName="Executable" ma:default="" ma:internalName="TPExecutable">
-      <xsd:simpleType>
-        <xsd:restriction base="dms:Text"/>
-      </xsd:simpleType>
-    </xsd:element>
-    <xsd:element name="FeatureTagsTaxHTField0" ma:index="40" nillable="true" ma:taxonomy="true" ma:internalName="FeatureTagsTaxHTField0" ma:taxonomyFieldName="FeatureTags" ma:displayName="Features" ma:readOnly="false" ma:default="" ma:fieldId="{7fc0d542-15c6-4882-a8e3-13bca44403fb}" ma:taxonomyMulti="true" ma:sspId="8f79753a-75d3-41f5-8ca3-40b843941b4f" ma:termSetId="f1ab6845-967d-4854-a0ba-4ec07f0f8113" ma:anchorId="00000000-0000-0000-0000-000000000000" ma:open="false" ma:isKeyword="false">
-      <xsd:complexType>
-        <xsd:sequence>
-          <xsd:element ref="pc:Terms" minOccurs="0" maxOccurs="1"/>
-        </xsd:sequence>
-      </xsd:complexType>
-    </xsd:element>
-    <xsd:element name="TPFriendlyName" ma:index="41" nillable="true" ma:displayName="Friendly Name" ma:default="" ma:internalName="TPFriendlyName">
-      <xsd:simpleType>
-        <xsd:restriction base="dms:Text"/>
-      </xsd:simpleType>
-    </xsd:element>
-    <xsd:element name="FriendlyTitle" ma:index="42" nillable="true" ma:displayName="Friendly Title" ma:default="" ma:description="Shorter title to be used when displaying search results" ma:internalName="FriendlyTitle" ma:readOnly="false">
-      <xsd:simpleType>
-        <xsd:restriction base="dms:Text"/>
-      </xsd:simpleType>
-    </xsd:element>
-    <xsd:element name="PrimaryImageGen" ma:index="43" nillable="true" ma:displayName="Generate Images?" ma:default="true" ma:internalName="PrimaryImageGen">
-      <xsd:simpleType>
-        <xsd:restriction base="dms:Boolean"/>
-      </xsd:simpleType>
-    </xsd:element>
-    <xsd:element name="HandoffToMSDN" ma:index="44" nillable="true" ma:displayName="Handoff To MSDN Date" ma:default="" ma:internalName="HandoffToMSDN" ma:readOnly="false">
-      <xsd:simpleType>
-        <xsd:restriction base="dms:DateTime"/>
-      </xsd:simpleType>
-    </xsd:element>
-    <xsd:element name="InProjectListLookup" ma:index="45" nillable="true" ma:displayName="InProjectListLookup" ma:list="{9E343742-310B-4684-A24C-1D137CB4B230}" ma:internalName="InProjectListLookup" ma:readOnly="true" ma:showField="InProjectList" ma:web="4873beb7-5857-4685-be1f-d57550cc96cc">
-      <xsd:complexType>
-        <xsd:complexContent>
-          <xsd:extension base="dms:MultiChoiceLookup">
-            <xsd:sequence>
-              <xsd:element name="Value" type="dms:Lookup" maxOccurs="unbounded" minOccurs="0" nillable="true"/>
-            </xsd:sequence>
-          </xsd:extension>
-        </xsd:complexContent>
-      </xsd:complexType>
-    </xsd:element>
-    <xsd:element name="TPInstallLocation" ma:index="46" nillable="true" ma:displayName="Install Location" ma:default="" ma:internalName="TPInstallLocation">
-      <xsd:simpleType>
-        <xsd:restriction base="dms:Text"/>
-      </xsd:simpleType>
-    </xsd:element>
-    <xsd:element name="InternalTagsTaxHTField0" ma:index="48" nillable="true" ma:taxonomy="true" ma:internalName="InternalTagsTaxHTField0" ma:taxonomyFieldName="InternalTags" ma:displayName="Internal Tags" ma:readOnly="false" ma:default="" ma:fieldId="{1490b8a4-2706-41ec-b5e3-73176dccf34e}" ma:taxonomyMulti="true" ma:sspId="8f79753a-75d3-41f5-8ca3-40b843941b4f" ma:termSetId="82b6639e-f7fc-4c18-ad2d-003a6e707765" ma:anchorId="00000000-0000-0000-0000-000000000000" ma:open="false" ma:isKeyword="false">
-      <xsd:complexType>
-        <xsd:sequence>
-          <xsd:element ref="pc:Terms" minOccurs="0" maxOccurs="1"/>
-        </xsd:sequence>
-      </xsd:complexType>
-    </xsd:element>
-    <xsd:element name="IntlLangReview" ma:index="49" nillable="true" ma:displayName="Intl Lang QA Review Required?" ma:default="" ma:internalName="IntlLangReview" ma:readOnly="false">
-      <xsd:simpleType>
-        <xsd:restriction base="dms:Boolean"/>
-      </xsd:simpleType>
-    </xsd:element>
-    <xsd:element name="IntlLangReviewer" ma:index="50" nillable="true" ma:displayName="Intl Lang QA Reviewer" ma:default="" ma:internalName="IntlLangReviewer" ma:readOnly="false">
-      <xsd:simpleType>
-        <xsd:restriction base="dms:Text"/>
-      </xsd:simpleType>
-    </xsd:element>
-    <xsd:element name="MarketSpecific" ma:index="51" nillable="true" ma:displayName="Is Market Specific?" ma:default="" ma:internalName="MarketSpecific" ma:readOnly="false">
-      <xsd:simpleType>
-        <xsd:restriction base="dms:Boolean"/>
-      </xsd:simpleType>
-    </xsd:element>
-    <xsd:element name="LastCompleteVersionLookup" ma:index="52" nillable="true" ma:displayName="Last Complete Version Lookup" ma:default="" ma:list="{9E343742-310B-4684-A24C-1D137CB4B230}" ma:internalName="LastCompleteVersionLookup" ma:readOnly="true" ma:showField="LastCompleteVersion" ma:web="4873beb7-5857-4685-be1f-d57550cc96cc">
-      <xsd:complexType>
-        <xsd:complexContent>
-          <xsd:extension base="dms:MultiChoiceLookup">
-            <xsd:sequence>
-              <xsd:element name="Value" type="dms:Lookup" maxOccurs="unbounded" minOccurs="0" nillable="true"/>
-            </xsd:sequence>
-          </xsd:extension>
-        </xsd:complexContent>
-      </xsd:complexType>
-    </xsd:element>
-    <xsd:element name="LastHandOff" ma:index="53" nillable="true" ma:displayName="Last Hand-off" ma:default="" ma:internalName="LastHandOff" ma:readOnly="false">
-      <xsd:simpleType>
-        <xsd:restriction base="dms:DateTime"/>
-      </xsd:simpleType>
-    </xsd:element>
-    <xsd:element name="LastModifiedDateTime" ma:index="54" nillable="true" ma:displayName="Last Modified Date" ma:default="" ma:internalName="LastModifiedDateTime" ma:readOnly="false">
-      <xsd:simpleType>
-        <xsd:restriction base="dms:DateTime"/>
-      </xsd:simpleType>
-    </xsd:element>
-    <xsd:element name="LastPreviewErrorLookup" ma:index="55" nillable="true" ma:displayName="Last Preview Attempt Error" ma:default="" ma:list="{9E343742-310B-4684-A24C-1D137CB4B230}" ma:internalName="LastPreviewErrorLookup" ma:readOnly="true" ma:showField="LastPreviewError" ma:web="4873beb7-5857-4685-be1f-d57550cc96cc">
-      <xsd:complexType>
-        <xsd:complexContent>
-          <xsd:extension base="dms:MultiChoiceLookup">
-            <xsd:sequence>
-              <xsd:element name="Value" type="dms:Lookup" maxOccurs="unbounded" minOccurs="0" nillable="true"/>
-            </xsd:sequence>
-          </xsd:extension>
-        </xsd:complexContent>
-      </xsd:complexType>
-    </xsd:element>
-    <xsd:element name="LastPreviewResultLookup" ma:index="56" nillable="true" ma:displayName="Last Preview Attempt Result" ma:default="" ma:list="{9E343742-310B-4684-A24C-1D137CB4B230}" ma:internalName="LastPreviewResultLookup" ma:readOnly="true" ma:showField="LastPreviewResult" ma:web="4873beb7-5857-4685-be1f-d57550cc96cc">
-      <xsd:complexType>
-        <xsd:complexContent>
-          <xsd:extension base="dms:MultiChoiceLookup">
-            <xsd:sequence>
-              <xsd:element name="Value" type="dms:Lookup" maxOccurs="unbounded" minOccurs="0" nillable="true"/>
-            </xsd:sequence>
-          </xsd:extension>
-        </xsd:complexContent>
-      </xsd:complexType>
-    </xsd:element>
-    <xsd:element name="LastPreviewAttemptDateLookup" ma:index="57" nillable="true" ma:displayName="Last Preview Attempted On" ma:default="" ma:list="{9E343742-310B-4684-A24C-1D137CB4B230}" ma:internalName="LastPreviewAttemptDateLookup" ma:readOnly="true" ma:showField="LastPreviewAttemptDate" ma:web="4873beb7-5857-4685-be1f-d57550cc96cc">
-      <xsd:complexType>
-        <xsd:complexContent>
-          <xsd:extension base="dms:MultiChoiceLookup">
-            <xsd:sequence>
-              <xsd:element name="Value" type="dms:Lookup" maxOccurs="unbounded" minOccurs="0" nillable="true"/>
-            </xsd:sequence>
-          </xsd:extension>
-        </xsd:complexContent>
-      </xsd:complexType>
-    </xsd:element>
-    <xsd:element name="LastPreviewedByLookup" ma:index="58" nillable="true" ma:displayName="Last Previewed By" ma:default="" ma:list="{9E343742-310B-4684-A24C-1D137CB4B230}" ma:internalName="LastPreviewedByLookup" ma:readOnly="true" ma:showField="LastPreviewedBy" ma:web="4873beb7-5857-4685-be1f-d57550cc96cc">
-      <xsd:complexType>
-        <xsd:complexContent>
-          <xsd:extension base="dms:MultiChoiceLookup">
-            <xsd:sequence>
-              <xsd:element name="Value" type="dms:Lookup" maxOccurs="unbounded" minOccurs="0" nillable="true"/>
-            </xsd:sequence>
-          </xsd:extension>
-        </xsd:complexContent>
-      </xsd:complexType>
-    </xsd:element>
-    <xsd:element name="LastPreviewTimeLookup" ma:index="59" nillable="true" ma:displayName="Last Previewed Date" ma:default="" ma:list="{9E343742-310B-4684-A24C-1D137CB4B230}" ma:internalName="LastPreviewTimeLookup" ma:readOnly="true" ma:showField="LastPreviewTime" ma:web="4873beb7-5857-4685-be1f-d57550cc96cc">
-      <xsd:complexType>
-        <xsd:complexContent>
-          <xsd:extension base="dms:MultiChoiceLookup">
-            <xsd:sequence>
-              <xsd:element name="Value" type="dms:Lookup" maxOccurs="unbounded" minOccurs="0" nillable="true"/>
-            </xsd:sequence>
-          </xsd:extension>
-        </xsd:complexContent>
-      </xsd:complexType>
-    </xsd:element>
-    <xsd:element name="LastPreviewVersionLookup" ma:index="60" nillable="true" ma:displayName="Last Previewed Version" ma:default="" ma:list="{9E343742-310B-4684-A24C-1D137CB4B230}" ma:internalName="LastPreviewVersionLookup" ma:readOnly="true" ma:showField="LastPreviewVersion" ma:web="4873beb7-5857-4685-be1f-d57550cc96cc">
-      <xsd:complexType>
-        <xsd:complexContent>
-          <xsd:extension base="dms:MultiChoiceLookup">
-            <xsd:sequence>
-              <xsd:element name="Value" type="dms:Lookup" maxOccurs="unbounded" minOccurs="0" nillable="true"/>
-            </xsd:sequence>
-          </xsd:extension>
-        </xsd:complexContent>
-      </xsd:complexType>
-    </xsd:element>
-    <xsd:element name="LastPublishErrorLookup" ma:index="61" nillable="true" ma:displayName="Last Publish Attempt Error" ma:default="" ma:list="{9E343742-310B-4684-A24C-1D137CB4B230}" ma:internalName="LastPublishErrorLookup" ma:readOnly="true" ma:showField="LastPublishError" ma:web="4873beb7-5857-4685-be1f-d57550cc96cc">
-      <xsd:complexType>
-        <xsd:complexContent>
-          <xsd:extension base="dms:MultiChoiceLookup">
-            <xsd:sequence>
-              <xsd:element name="Value" type="dms:Lookup" maxOccurs="unbounded" minOccurs="0" nillable="true"/>
-            </xsd:sequence>
-          </xsd:extension>
-        </xsd:complexContent>
-      </xsd:complexType>
-    </xsd:element>
-    <xsd:element name="LastPublishResultLookup" ma:index="62" nillable="true" ma:displayName="Last Publish Attempt Result" ma:default="" ma:list="{9E343742-310B-4684-A24C-1D137CB4B230}" ma:internalName="LastPublishResultLookup" ma:readOnly="true" ma:showField="LastPublishResult" ma:web="4873beb7-5857-4685-be1f-d57550cc96cc">
-      <xsd:complexType>
-        <xsd:complexContent>
-          <xsd:extension base="dms:MultiChoiceLookup">
-            <xsd:sequence>
-              <xsd:element name="Value" type="dms:Lookup" maxOccurs="unbounded" minOccurs="0" nillable="true"/>
-            </xsd:sequence>
-          </xsd:extension>
-        </xsd:complexContent>
-      </xsd:complexType>
-    </xsd:element>
-    <xsd:element name="LastPublishAttemptDateLookup" ma:index="63" nillable="true" ma:displayName="Last Publish Attempted On" ma:default="" ma:list="{9E343742-310B-4684-A24C-1D137CB4B230}" ma:internalName="LastPublishAttemptDateLookup" ma:readOnly="true" ma:showField="LastPublishAttemptDate" ma:web="4873beb7-5857-4685-be1f-d57550cc96cc">
-      <xsd:complexType>
-        <xsd:complexContent>
-          <xsd:extension base="dms:MultiChoiceLookup">
-            <xsd:sequence>
-              <xsd:element name="Value" type="dms:Lookup" maxOccurs="unbounded" minOccurs="0" nillable="true"/>
-            </xsd:sequence>
-          </xsd:extension>
-        </xsd:complexContent>
-      </xsd:complexType>
-    </xsd:element>
-    <xsd:element name="LastPublishedByLookup" ma:index="64" nillable="true" ma:displayName="Last Published By" ma:default="" ma:list="{9E343742-310B-4684-A24C-1D137CB4B230}" ma:internalName="LastPublishedByLookup" ma:readOnly="true" ma:showField="LastPublishedBy" ma:web="4873beb7-5857-4685-be1f-d57550cc96cc">
-      <xsd:complexType>
-        <xsd:complexContent>
-          <xsd:extension base="dms:MultiChoiceLookup">
-            <xsd:sequence>
-              <xsd:element name="Value" type="dms:Lookup" maxOccurs="unbounded" minOccurs="0" nillable="true"/>
-            </xsd:sequence>
-          </xsd:extension>
-        </xsd:complexContent>
-      </xsd:complexType>
-    </xsd:element>
-    <xsd:element name="LastPublishTimeLookup" ma:index="65" nillable="true" ma:displayName="Last Published Date" ma:default="" ma:list="{9E343742-310B-4684-A24C-1D137CB4B230}" ma:internalName="LastPublishTimeLookup" ma:readOnly="true" ma:showField="LastPublishTime" ma:web="4873beb7-5857-4685-be1f-d57550cc96cc">
-      <xsd:complexType>
-        <xsd:complexContent>
-          <xsd:extension base="dms:MultiChoiceLookup">
-            <xsd:sequence>
-              <xsd:element name="Value" type="dms:Lookup" maxOccurs="unbounded" minOccurs="0" nillable="true"/>
-            </xsd:sequence>
-          </xsd:extension>
-        </xsd:complexContent>
-      </xsd:complexType>
-    </xsd:element>
-    <xsd:element name="LastPublishVersionLookup" ma:index="66" nillable="true" ma:displayName="Last Published Version" ma:default="" ma:list="{9E343742-310B-4684-A24C-1D137CB4B230}" ma:internalName="LastPublishVersionLookup" ma:readOnly="true" ma:showField="LastPublishVersion" ma:web="4873beb7-5857-4685-be1f-d57550cc96cc">
-      <xsd:complexType>
-        <xsd:complexContent>
-          <xsd:extension base="dms:MultiChoiceLookup">
-            <xsd:sequence>
-              <xsd:element name="Value" type="dms:Lookup" maxOccurs="unbounded" minOccurs="0" nillable="true"/>
-            </xsd:sequence>
-          </xsd:extension>
-        </xsd:complexContent>
-      </xsd:complexType>
-    </xsd:element>
-    <xsd:element name="TPLaunchHelpLinkType" ma:index="67" nillable="true" ma:displayName="Launch Help Link Type" ma:default="Template" ma:internalName="TPLaunchHelpLinkType">
-      <xsd:simpleType>
-        <xsd:restriction base="dms:Choice">
-          <xsd:enumeration value="Template"/>
-          <xsd:enumeration value="Training"/>
-          <xsd:enumeration value="URL"/>
-          <xsd:enumeration value="None"/>
-        </xsd:restriction>
-      </xsd:simpleType>
-    </xsd:element>
-    <xsd:element name="LegacyData" ma:index="68" nillable="true" ma:displayName="Legacy Data" ma:default="" ma:internalName="LegacyData" ma:readOnly="false">
-      <xsd:simpleType>
-        <xsd:restriction base="dms:Note"/>
-      </xsd:simpleType>
-    </xsd:element>
-    <xsd:element name="TPLaunchHelpLink" ma:index="69" nillable="true" ma:displayName="Link to Launch Help Topic" ma:default="" ma:internalName="TPLaunchHelpLink">
-      <xsd:simpleType>
-        <xsd:restriction base="dms:Text"/>
-      </xsd:simpleType>
-    </xsd:element>
-    <xsd:element name="LocComments" ma:index="70" nillable="true" ma:displayName="Loc Approval Comments" ma:default="" ma:internalName="LocComments" ma:readOnly="false">
-      <xsd:simpleType>
-        <xsd:restriction base="dms:Note"/>
-      </xsd:simpleType>
-    </xsd:element>
-    <xsd:element name="LocLastLocAttemptVersionLookup" ma:index="71" nillable="true" ma:displayName="Loc Last Loc Attempt Version" ma:default="" ma:list="{7DD1DCEC-E449-43D3-891F-7DC62F62AD21}" ma:internalName="LocLastLocAttemptVersionLookup" ma:readOnly="false" ma:showField="LastLocAttemptVersion" ma:web="4873beb7-5857-4685-be1f-d57550cc96cc">
-      <xsd:simpleType>
-        <xsd:restriction base="dms:Lookup"/>
-      </xsd:simpleType>
-    </xsd:element>
-    <xsd:element name="LocLastLocAttemptVersionTypeLookup" ma:index="72" nillable="true" ma:displayName="Loc Last Loc Attempt Version Type" ma:default="" ma:list="{7DD1DCEC-E449-43D3-891F-7DC62F62AD21}" ma:internalName="LocLastLocAttemptVersionTypeLookup" ma:readOnly="true" ma:showField="LastLocAttemptVersionType" ma:web="4873beb7-5857-4685-be1f-d57550cc96cc">
-      <xsd:simpleType>
-        <xsd:restriction base="dms:Lookup"/>
-      </xsd:simpleType>
-    </xsd:element>
-    <xsd:element name="LocManualTestRequired" ma:index="73" nillable="true" ma:displayName="Loc Manual Test Required" ma:default="" ma:internalName="LocManualTestRequired" ma:readOnly="false">
-      <xsd:simpleType>
-        <xsd:restriction base="dms:Boolean"/>
-      </xsd:simpleType>
-    </xsd:element>
-    <xsd:element name="LocMarketGroupTiers2" ma:index="74" nillable="true" ma:displayName="Loc Market Group Tiers" ma:internalName="LocMarketGroupTiers2" ma:readOnly="false">
-      <xsd:simpleType>
-        <xsd:restriction base="dms:Unknown"/>
-      </xsd:simpleType>
-    </xsd:element>
-    <xsd:element name="LocNewPublishedVersionLookup" ma:index="75" nillable="true" ma:displayName="Loc New Published Version Lookup" ma:default="" ma:list="{7DD1DCEC-E449-43D3-891F-7DC62F62AD21}" ma:internalName="LocNewPublishedVersionLookup" ma:readOnly="true" ma:showField="NewPublishedVersion" ma:web="4873beb7-5857-4685-be1f-d57550cc96cc">
-      <xsd:simpleType>
-        <xsd:restriction base="dms:Lookup"/>
-      </xsd:simpleType>
-    </xsd:element>
-    <xsd:element name="LocOverallHandbackStatusLookup" ma:index="76" nillable="true" ma:displayName="Loc Overall Handback Status" ma:default="" ma:list="{7DD1DCEC-E449-43D3-891F-7DC62F62AD21}" ma:internalName="LocOverallHandbackStatusLookup" ma:readOnly="true" ma:showField="OverallHandbackStatus" ma:web="4873beb7-5857-4685-be1f-d57550cc96cc">
-      <xsd:simpleType>
-        <xsd:restriction base="dms:Lookup"/>
-      </xsd:simpleType>
-    </xsd:element>
-    <xsd:element name="LocOverallLocStatusLookup" ma:index="77" nillable="true" ma:displayName="Loc Overall Localize Status" ma:default="" ma:list="{7DD1DCEC-E449-43D3-891F-7DC62F62AD21}" ma:internalName="LocOverallLocStatusLookup" ma:readOnly="true" ma:showField="OverallLocStatus" ma:web="4873beb7-5857-4685-be1f-d57550cc96cc">
-      <xsd:simpleType>
-        <xsd:restriction base="dms:Lookup"/>
-      </xsd:simpleType>
-    </xsd:element>
-    <xsd:element name="LocOverallPreviewStatusLookup" ma:index="78" nillable="true" ma:displayName="Loc Overall Preview Status" ma:default="" ma:list="{7DD1DCEC-E449-43D3-891F-7DC62F62AD21}" ma:internalName="LocOverallPreviewStatusLookup" ma:readOnly="true" ma:showField="OverallPreviewStatus" ma:web="4873beb7-5857-4685-be1f-d57550cc96cc">
-      <xsd:simpleType>
-        <xsd:restriction base="dms:Lookup"/>
-      </xsd:simpleType>
-    </xsd:element>
-    <xsd:element name="LocOverallPublishStatusLookup" ma:index="79" nillable="true" ma:displayName="Loc Overall Publish Status" ma:default="" ma:list="{7DD1DCEC-E449-43D3-891F-7DC62F62AD21}" ma:internalName="LocOverallPublishStatusLookup" ma:readOnly="true" ma:showField="OverallPublishStatus" ma:web="4873beb7-5857-4685-be1f-d57550cc96cc">
-      <xsd:simpleType>
-        <xsd:restriction base="dms:Lookup"/>
-      </xsd:simpleType>
-    </xsd:element>
-    <xsd:element name="IntlLocPriority" ma:index="80" nillable="true" ma:displayName="Loc Priority" ma:default="" ma:internalName="IntlLocPriority" ma:readOnly="false">
-      <xsd:simpleType>
-        <xsd:restriction base="dms:Unknown"/>
-      </xsd:simpleType>
-    </xsd:element>
-    <xsd:element name="LocProcessedForHandoffsLookup" ma:index="81" nillable="true" ma:displayName="Loc Processed For Handoffs" ma:default="" ma:list="{7DD1DCEC-E449-43D3-891F-7DC62F62AD21}" ma:internalName="LocProcessedForHandoffsLookup" ma:readOnly="true" ma:showField="ProcessedForHandoffs" ma:web="4873beb7-5857-4685-be1f-d57550cc96cc">
-      <xsd:simpleType>
-        <xsd:restriction base="dms:Lookup"/>
-      </xsd:simpleType>
-    </xsd:element>
-    <xsd:element name="LocProcessedForMarketsLookup" ma:index="82" nillable="true" ma:displayName="Loc Processed For Markets" ma:default="" ma:list="{7DD1DCEC-E449-43D3-891F-7DC62F62AD21}" ma:internalName="LocProcessedForMarketsLookup" ma:readOnly="true" ma:showField="ProcessedForMarkets" ma:web="4873beb7-5857-4685-be1f-d57550cc96cc">
-      <xsd:simpleType>
-        <xsd:restriction base="dms:Lookup"/>
-      </xsd:simpleType>
-    </xsd:element>
-    <xsd:element name="LocPublishedDependentAssetsLookup" ma:index="83" nillable="true" ma:displayName="Loc Published Dependent Assets" ma:default="" ma:list="{7DD1DCEC-E449-43D3-891F-7DC62F62AD21}" ma:internalName="LocPublishedDependentAssetsLookup" ma:readOnly="true" ma:showField="PublishedDependentAssets" ma:web="4873beb7-5857-4685-be1f-d57550cc96cc">
-      <xsd:simpleType>
-        <xsd:restriction base="dms:Lookup"/>
-      </xsd:simpleType>
-    </xsd:element>
-    <xsd:element name="LocPublishedLinkedAssetsLookup" ma:index="84" nillable="true" ma:displayName="Loc Published Linked Assets" ma:default="" ma:list="{7DD1DCEC-E449-43D3-891F-7DC62F62AD21}" ma:internalName="LocPublishedLinkedAssetsLookup" ma:readOnly="true" ma:showField="PublishedLinkedAssets" ma:web="4873beb7-5857-4685-be1f-d57550cc96cc">
-      <xsd:simpleType>
-        <xsd:restriction base="dms:Lookup"/>
-      </xsd:simpleType>
-    </xsd:element>
-    <xsd:element name="LocRecommendedHandoff" ma:index="85" nillable="true" ma:displayName="Loc Recommended Handoff" ma:default="" ma:indexed="true" ma:internalName="LocRecommendedHandoff" ma:readOnly="false">
-      <xsd:simpleType>
-        <xsd:restriction base="dms:Text"/>
-      </xsd:simpleType>
-    </xsd:element>
-    <xsd:element name="LocalizationTagsTaxHTField0" ma:index="87" nillable="true" ma:taxonomy="true" ma:internalName="LocalizationTagsTaxHTField0" ma:taxonomyFieldName="LocalizationTags" ma:displayName="Localization Tags" ma:readOnly="false" ma:default="" ma:fieldId="{00f02cb3-2c7c-424a-9c61-10e9b6878429}" ma:taxonomyMulti="true" ma:sspId="8f79753a-75d3-41f5-8ca3-40b843941b4f" ma:termSetId="5b7703a5-8e8b-4b58-8b31-1cea35331da3" ma:anchorId="00000000-0000-0000-0000-000000000000" ma:open="false" ma:isKeyword="false">
-      <xsd:complexType>
-        <xsd:sequence>
-          <xsd:element ref="pc:Terms" minOccurs="0" maxOccurs="1"/>
-        </xsd:sequence>
-      </xsd:complexType>
-    </xsd:element>
-    <xsd:element name="MachineTranslated" ma:index="88" nillable="true" ma:displayName="Machine Translated" ma:default="" ma:internalName="MachineTranslated" ma:readOnly="false">
-      <xsd:simpleType>
-        <xsd:restriction base="dms:Boolean"/>
-      </xsd:simpleType>
-    </xsd:element>
-    <xsd:element name="Manager" ma:index="89" nillable="true" ma:displayName="Manager" ma:hidden="true" ma:internalName="Manager" ma:readOnly="false">
-      <xsd:simpleType>
-        <xsd:restriction base="dms:Text"/>
-      </xsd:simpleType>
-    </xsd:element>
-    <xsd:element name="Markets" ma:index="90" nillable="true" ma:displayName="Markets" ma:default="" ma:description="Leave blank to show in all markets" ma:list="{2FBD1B11-2ACE-4FDC-B5A3-635D4ADF6F1B}" ma:internalName="Markets" ma:readOnly="false" ma:showField="MarketName" ma:web="4873beb7-5857-4685-be1f-d57550cc96cc">
-      <xsd:complexType>
-        <xsd:complexContent>
-          <xsd:extension base="dms:MultiChoiceLookup">
-            <xsd:sequence>
-              <xsd:element name="Value" type="dms:Lookup" maxOccurs="unbounded" minOccurs="0" nillable="true"/>
-            </xsd:sequence>
-          </xsd:extension>
-        </xsd:complexContent>
-      </xsd:complexType>
-    </xsd:element>
-    <xsd:element name="Milestone" ma:index="91" nillable="true" ma:displayName="Milestone" ma:default="" ma:internalName="Milestone" ma:readOnly="false">
-      <xsd:simpleType>
-        <xsd:restriction base="dms:Unknown"/>
-      </xsd:simpleType>
-    </xsd:element>
-    <xsd:element name="TPNamespace" ma:index="94" nillable="true" ma:displayName="Namespace" ma:default="" ma:internalName="TPNamespace">
-      <xsd:simpleType>
-        <xsd:restriction base="dms:Text"/>
-      </xsd:simpleType>
-    </xsd:element>
-    <xsd:element name="NumericId" ma:index="95" nillable="true" ma:displayName="Numeric ID" ma:default="" ma:indexed="true" ma:internalName="NumericId" ma:readOnly="false">
-      <xsd:simpleType>
-        <xsd:restriction base="dms:Number"/>
-      </xsd:simpleType>
-    </xsd:element>
-    <xsd:element name="NumOfRatingsLookup" ma:index="96" nillable="true" ma:displayName="NumOfRatings" ma:default="" ma:list="{9E343742-310B-4684-A24C-1D137CB4B230}" ma:internalName="NumOfRatingsLookup" ma:readOnly="true" ma:showField="NumOfRatings" ma:web="4873beb7-5857-4685-be1f-d57550cc96cc">
-      <xsd:complexType>
-        <xsd:complexContent>
-          <xsd:extension base="dms:MultiChoiceLookup">
-            <xsd:sequence>
-              <xsd:element name="Value" type="dms:Lookup" maxOccurs="unbounded" minOccurs="0" nillable="true"/>
-            </xsd:sequence>
-          </xsd:extension>
-        </xsd:complexContent>
-      </xsd:complexType>
-    </xsd:element>
-    <xsd:element name="OOCacheId" ma:index="97" nillable="true" ma:displayName="OOCacheId" ma:internalName="OOCacheId" ma:readOnly="false">
-      <xsd:simpleType>
-        <xsd:restriction base="dms:Text"/>
-      </xsd:simpleType>
-    </xsd:element>
-    <xsd:element name="OpenTemplate" ma:index="98" nillable="true" ma:displayName="Open Template" ma:default="true" ma:internalName="OpenTemplate">
-      <xsd:simpleType>
-        <xsd:restriction base="dms:Boolean"/>
-      </xsd:simpleType>
-    </xsd:element>
-    <xsd:element name="OriginAsset" ma:index="99" nillable="true" ma:displayName="Origin Asset" ma:default="" ma:internalName="OriginAsset" ma:readOnly="false">
-      <xsd:simpleType>
-        <xsd:restriction base="dms:Text"/>
-      </xsd:simpleType>
-    </xsd:element>
-    <xsd:element name="OriginalRelease" ma:index="100" nillable="true" ma:displayName="Original Release" ma:default="15" ma:internalName="OriginalRelease" ma:readOnly="false">
-      <xsd:simpleType>
-        <xsd:restriction base="dms:Choice">
-          <xsd:enumeration value="14"/>
-          <xsd:enumeration value="15"/>
-          <xsd:enumeration value="16"/>
-        </xsd:restriction>
-      </xsd:simpleType>
-    </xsd:element>
-    <xsd:element name="OriginalSourceMarket" ma:index="101" nillable="true" ma:displayName="Original Source Market Group" ma:default="" ma:internalName="OriginalSourceMarket" ma:readOnly="false">
-      <xsd:simpleType>
-        <xsd:restriction base="dms:Text"/>
-      </xsd:simpleType>
-    </xsd:element>
-    <xsd:element name="OutputCachingOn" ma:index="102" nillable="true" ma:displayName="Output Caching" ma:default="true" ma:hidden="true" ma:internalName="OutputCachingOn" ma:readOnly="false">
-      <xsd:simpleType>
-        <xsd:restriction base="dms:Boolean"/>
-      </xsd:simpleType>
-    </xsd:element>
-    <xsd:element name="ParentAssetId" ma:index="103" nillable="true" ma:displayName="Parent Asset Id" ma:default="" ma:internalName="ParentAssetId" ma:readOnly="false">
-      <xsd:simpleType>
-        <xsd:restriction base="dms:Text"/>
-      </xsd:simpleType>
-    </xsd:element>
-    <xsd:element name="PlannedPubDate" ma:index="104" nillable="true" ma:displayName="Planned Publish Date" ma:default="" ma:indexed="true" ma:internalName="PlannedPubDate" ma:readOnly="false">
-      <xsd:simpleType>
-        <xsd:restriction base="dms:DateTime"/>
-      </xsd:simpleType>
-    </xsd:element>
-    <xsd:element name="PolicheckWords" ma:index="105" nillable="true" ma:displayName="Policheck Words" ma:default="" ma:internalName="PolicheckWords" ma:readOnly="false">
-      <xsd:simpleType>
-        <xsd:restriction base="dms:Text"/>
-      </xsd:simpleType>
-    </xsd:element>
-    <xsd:element name="BusinessGroup" ma:index="106" nillable="true" ma:displayName="Product Division Owner" ma:default="" ma:internalName="BusinessGroup" ma:readOnly="false">
-      <xsd:simpleType>
-        <xsd:restriction base="dms:Unknown"/>
-      </xsd:simpleType>
-    </xsd:element>
-    <xsd:element name="UAProjectedTotalWords" ma:index="107" nillable="true" ma:displayName="Projected Word Count" ma:default="" ma:internalName="UAProjectedTotalWords" ma:readOnly="false">
-      <xsd:simpleType>
-        <xsd:restriction base="dms:Unknown"/>
-      </xsd:simpleType>
-    </xsd:element>
-    <xsd:element name="Provider" ma:index="108" nillable="true" ma:displayName="Provider" ma:default="" ma:internalName="Provider" ma:readOnly="false">
-      <xsd:simpleType>
-        <xsd:restriction base="dms:Unknown"/>
-      </xsd:simpleType>
-    </xsd:element>
-    <xsd:element name="Providers" ma:index="109" nillable="true" ma:displayName="Providers" ma:default="" ma:internalName="Providers">
-      <xsd:simpleType>
-        <xsd:restriction base="dms:Unknown"/>
-      </xsd:simpleType>
-    </xsd:element>
-    <xsd:element name="PublishStatusLookup" ma:index="110" nillable="true" ma:displayName="Publish Status" ma:default="" ma:list="{9E343742-310B-4684-A24C-1D137CB4B230}" ma:internalName="PublishStatusLookup" ma:readOnly="false" ma:showField="PublishStatus" ma:web="4873beb7-5857-4685-be1f-d57550cc96cc">
-      <xsd:complexType>
-        <xsd:complexContent>
-          <xsd:extension base="dms:MultiChoiceLookup">
-            <xsd:sequence>
-              <xsd:element name="Value" type="dms:Lookup" maxOccurs="unbounded" minOccurs="0" nillable="true"/>
-            </xsd:sequence>
-          </xsd:extension>
-        </xsd:complexContent>
-      </xsd:complexType>
-    </xsd:element>
-    <xsd:element name="PublishTargets" ma:index="111" nillable="true" ma:displayName="Publish Target" ma:default="OfficeOnlineVNext" ma:internalName="PublishTargets" ma:readOnly="false">
-      <xsd:simpleType>
-        <xsd:restriction base="dms:Unknown"/>
-      </xsd:simpleType>
-    </xsd:element>
-    <xsd:element name="RecommendationsModifier" ma:index="112" nillable="true" ma:displayName="Recommendations Modifier" ma:default="" ma:internalName="RecommendationsModifier" ma:readOnly="false">
-      <xsd:simpleType>
-        <xsd:restriction base="dms:Number"/>
-      </xsd:simpleType>
-    </xsd:element>
-    <xsd:element name="ArtSampleDocs" ma:index="113" nillable="true" ma:displayName="Sample Docs" ma:default="" ma:hidden="true" ma:internalName="ArtSampleDocs" ma:readOnly="false">
-      <xsd:simpleType>
-        <xsd:restriction base="dms:Text"/>
-      </xsd:simpleType>
-    </xsd:element>
-    <xsd:element name="ScenarioTagsTaxHTField0" ma:index="115" nillable="true" ma:taxonomy="true" ma:internalName="ScenarioTagsTaxHTField0" ma:taxonomyFieldName="ScenarioTags" ma:displayName="Scenarios" ma:readOnly="false" ma:default="" ma:fieldId="{93aef74d-6c78-4815-8310-51477dceeccc}" ma:taxonomyMulti="true" ma:sspId="8f79753a-75d3-41f5-8ca3-40b843941b4f" ma:termSetId="4b7d5f16-e2f2-4fc0-bab3-6e8b931e57d6" ma:anchorId="00000000-0000-0000-0000-000000000000" ma:open="false" ma:isKeyword="false">
-      <xsd:complexType>
-        <xsd:sequence>
-          <xsd:element ref="pc:Terms" minOccurs="0" maxOccurs="1"/>
-        </xsd:sequence>
-      </xsd:complexType>
-    </xsd:element>
-    <xsd:element name="ShowIn" ma:index="117" nillable="true" ma:displayName="Show In" ma:default="Show everywhere" ma:internalName="ShowIn" ma:readOnly="false">
-      <xsd:simpleType>
-        <xsd:restriction base="dms:Choice">
-          <xsd:enumeration value="Hide on web"/>
-          <xsd:enumeration value="On Web no search"/>
-          <xsd:enumeration value="Show everywhere"/>
-          <xsd:enumeration value="Special use only"/>
-        </xsd:restriction>
-      </xsd:simpleType>
-    </xsd:element>
-    <xsd:element name="SourceTitle" ma:index="118" nillable="true" ma:displayName="Source Title" ma:default="" ma:indexed="true" ma:internalName="SourceTitle" ma:readOnly="false">
-      <xsd:simpleType>
-        <xsd:restriction base="dms:Text"/>
-      </xsd:simpleType>
-    </xsd:element>
-    <xsd:element name="CSXSubmissionDate" ma:index="119" nillable="true" ma:displayName="Submission Date" ma:default="" ma:internalName="CSXSubmissionDate" ma:readOnly="false">
-      <xsd:simpleType>
-        <xsd:restriction base="dms:DateTime"/>
-      </xsd:simpleType>
-    </xsd:element>
-    <xsd:element name="SubmitterId" ma:index="120" nillable="true" ma:displayName="Submitter ID" ma:default="" ma:internalName="SubmitterId" ma:readOnly="false">
-      <xsd:simpleType>
-        <xsd:restriction base="dms:Text"/>
-      </xsd:simpleType>
-    </xsd:element>
-    <xsd:element name="TaxCatchAll" ma:index="121" nillable="true" ma:displayName="Taxonomy Catch All Column" ma:hidden="true" ma:list="{530f955b-6704-4601-bd83-f81d87f1e440}" ma:internalName="TaxCatchAll" ma:showField="CatchAllData" ma:web="4873beb7-5857-4685-be1f-d57550cc96cc">
-      <xsd:complexType>
-        <xsd:complexContent>
-          <xsd:extension base="dms:MultiChoiceLookup">
-            <xsd:sequence>
-              <xsd:element name="Value" type="dms:Lookup" maxOccurs="unbounded" minOccurs="0" nillable="true"/>
-            </xsd:sequence>
-          </xsd:extension>
-        </xsd:complexContent>
-      </xsd:complexType>
-    </xsd:element>
-    <xsd:element name="TaxCatchAllLabel" ma:index="122" nillable="true" ma:displayName="Taxonomy Catch All Column1" ma:hidden="true" ma:list="{530f955b-6704-4601-bd83-f81d87f1e440}" ma:internalName="TaxCatchAllLabel" ma:readOnly="true" ma:showField="CatchAllDataLabel" ma:web="4873beb7-5857-4685-be1f-d57550cc96cc">
-      <xsd:complexType>
-        <xsd:complexContent>
-          <xsd:extension base="dms:MultiChoiceLookup">
-            <xsd:sequence>
-              <xsd:element name="Value" type="dms:Lookup" maxOccurs="unbounded" minOccurs="0" nillable="true"/>
-            </xsd:sequence>
-          </xsd:extension>
-        </xsd:complexContent>
-      </xsd:complexType>
-    </xsd:element>
-    <xsd:element name="TemplateStatus" ma:index="123" nillable="true" ma:displayName="Template Status" ma:default="" ma:internalName="TemplateStatus">
-      <xsd:simpleType>
-        <xsd:restriction base="dms:Unknown"/>
-      </xsd:simpleType>
-    </xsd:element>
-    <xsd:element name="TemplateTemplateType" ma:index="124" nillable="true" ma:displayName="Template Type" ma:default="" ma:internalName="TemplateTemplateType">
-      <xsd:simpleType>
-        <xsd:restriction base="dms:Unknown"/>
-      </xsd:simpleType>
-    </xsd:element>
-    <xsd:element name="ThumbnailAssetId" ma:index="125" nillable="true" ma:displayName="Thumbnail Image Asset" ma:default="" ma:internalName="ThumbnailAssetId" ma:readOnly="false">
-      <xsd:simpleType>
-        <xsd:restriction base="dms:Text"/>
-      </xsd:simpleType>
-    </xsd:element>
-    <xsd:element name="TimesCloned" ma:index="126" nillable="true" ma:displayName="Times Cloned" ma:default="" ma:internalName="TimesCloned" ma:readOnly="false">
-      <xsd:simpleType>
-        <xsd:restriction base="dms:Number"/>
-      </xsd:simpleType>
-    </xsd:element>
-    <xsd:element name="TrustLevel" ma:index="128" nillable="true" ma:displayName="Trust Level" ma:default="1 Microsoft Managed Content" ma:internalName="TrustLevel" ma:readOnly="false">
-      <xsd:simpleType>
-        <xsd:restriction base="dms:Unknown"/>
-      </xsd:simpleType>
-    </xsd:element>
-    <xsd:element name="UALocComments" ma:index="129" nillable="true" ma:displayName="UA Loc Comments" ma:default="" ma:internalName="UALocComments" ma:readOnly="false">
-      <xsd:simpleType>
-        <xsd:restriction base="dms:Note"/>
-      </xsd:simpleType>
-    </xsd:element>
-    <xsd:element name="UALocRecommendation" ma:index="130" nillable="true" ma:displayName="UA Loc Recommendation" ma:default="Localize" ma:internalName="UALocRecommendation" ma:readOnly="false">
-      <xsd:simpleType>
-        <xsd:restriction base="dms:Choice">
-          <xsd:enumeration value="Localize"/>
-          <xsd:enumeration value="Never Localize"/>
-          <xsd:enumeration value="Priority Localize"/>
-        </xsd:restriction>
-      </xsd:simpleType>
-    </xsd:element>
-    <xsd:element name="UANotes" ma:index="131" nillable="true" ma:displayName="UA Notes" ma:default="" ma:internalName="UANotes" ma:readOnly="false">
-      <xsd:simpleType>
-        <xsd:restriction base="dms:Note"/>
-      </xsd:simpleType>
-    </xsd:element>
-    <xsd:element name="TPAppVersion" ma:index="132" nillable="true" ma:displayName="Version" ma:default="" ma:internalName="TPAppVersion">
-      <xsd:simpleType>
-        <xsd:restriction base="dms:Text"/>
-      </xsd:simpleType>
-    </xsd:element>
-    <xsd:element name="VoteCount" ma:index="133" nillable="true" ma:displayName="Vote Count" ma:default="" ma:internalName="VoteCount" ma:readOnly="false">
-      <xsd:simpleType>
-        <xsd:restriction base="dms:Unknown"/>
-      </xsd:simpleType>
-    </xsd:element>
-  </xsd:schema>
-  <xsd:schema xmlns="http://schemas.openxmlformats.org/package/2006/metadata/core-properties" xmlns:xsd="http://www.w3.org/2001/XMLSchema" xmlns:xsi="http://www.w3.org/2001/XMLSchema-instance" xmlns:dc="http://purl.org/dc/elements/1.1/" xmlns:dcterms="http://purl.org/dc/terms/" xmlns:odoc="http://schemas.microsoft.com/internal/obd" targetNamespace="http://schemas.openxmlformats.org/package/2006/metadata/core-properties" elementFormDefault="qualified" attributeFormDefault="unqualified" blockDefault="#all">
-    <xsd:import namespace="http://purl.org/dc/elements/1.1/" schemaLocation="http://dublincore.org/schemas/xmls/qdc/2003/04/02/dc.xsd"/>
-    <xsd:import namespace="http://purl.org/dc/terms/" schemaLocation="http://dublincore.org/schemas/xmls/qdc/2003/04/02/dcterms.xsd"/>
-    <xsd:element name="coreProperties" type="CT_coreProperties"/>
-    <xsd:complexType name="CT_coreProperties">
-      <xsd:all>
-        <xsd:element ref="dc:creator" minOccurs="0" maxOccurs="1"/>
-        <xsd:element ref="dcterms:created" minOccurs="0" maxOccurs="1"/>
-        <xsd:element ref="dc:identifier" minOccurs="0" maxOccurs="1"/>
-        <xsd:element name="contentType" minOccurs="0" maxOccurs="1" type="xsd:string" ma:index="22" ma:displayName="Content Type"/>
-        <xsd:element ref="dc:title" minOccurs="0" maxOccurs="1" ma:index="127" ma:displayName="Title"/>
-        <xsd:element ref="dc:subject" minOccurs="0" maxOccurs="1"/>
-        <xsd:element ref="dc:description" minOccurs="0" maxOccurs="1"/>
-        <xsd:element name="keywords" minOccurs="0" maxOccurs="1" type="xsd:string"/>
-        <xsd:element ref="dc:language" minOccurs="0" maxOccurs="1"/>
-        <xsd:element name="category" minOccurs="0" maxOccurs="1" type="xsd:string"/>
-        <xsd:element name="version" minOccurs="0" maxOccurs="1" type="xsd:string"/>
-        <xsd:element name="revision" minOccurs="0" maxOccurs="1" type="xsd:string">
-          <xsd:annotation>
-            <xsd:documentation>
-                        This value indicates the number of saves or revisions. The application is responsible for updating this value after each revision.
-                    </xsd:documentation>
-          </xsd:annotation>
-        </xsd:element>
-        <xsd:element name="lastModifiedBy" minOccurs="0" maxOccurs="1" type="xsd:string"/>
-        <xsd:element ref="dcterms:modified" minOccurs="0" maxOccurs="1"/>
-        <xsd:element name="contentStatus" minOccurs="0" maxOccurs="1" type="xsd:string"/>
-      </xsd:all>
-    </xsd:complexType>
-  </xsd:schema>
-  <xs:schema xmlns:pc="http://schemas.microsoft.com/office/infopath/2007/PartnerControls" xmlns:xs="http://www.w3.org/2001/XMLSchema" targetNamespace="http://schemas.microsoft.com/office/infopath/2007/PartnerControls" elementFormDefault="qualified" attributeFormDefault="unqualified">
-    <xs:element name="Person">
-      <xs:complexType>
-        <xs:sequence>
-          <xs:element ref="pc:DisplayName" minOccurs="0"/>
-          <xs:element ref="pc:AccountId" minOccurs="0"/>
-          <xs:element ref="pc:AccountType" minOccurs="0"/>
-        </xs:sequence>
-      </xs:complexType>
-    </xs:element>
-    <xs:element name="DisplayName" type="xs:string"/>
-    <xs:element name="AccountId" type="xs:string"/>
-    <xs:element name="AccountType" type="xs:string"/>
-    <xs:element name="BDCAssociatedEntity">
-      <xs:complexType>
-        <xs:sequence>
-          <xs:element ref="pc:BDCEntity" minOccurs="0" maxOccurs="unbounded"/>
-        </xs:sequence>
-        <xs:attribute ref="pc:EntityNamespace"/>
-        <xs:attribute ref="pc:EntityName"/>
-        <xs:attribute ref="pc:SystemInstanceName"/>
-        <xs:attribute ref="pc:AssociationName"/>
-      </xs:complexType>
-    </xs:element>
-    <xs:attribute name="EntityNamespace" type="xs:string"/>
-    <xs:attribute name="EntityName" type="xs:string"/>
-    <xs:attribute name="SystemInstanceName" type="xs:string"/>
-    <xs:attribute name="AssociationName" type="xs:string"/>
-    <xs:element name="BDCEntity">
-      <xs:complexType>
-        <xs:sequence>
-          <xs:element ref="pc:EntityDisplayName" minOccurs="0"/>
-          <xs:element ref="pc:EntityInstanceReference" minOccurs="0"/>
-          <xs:element ref="pc:EntityId1" minOccurs="0"/>
-          <xs:element ref="pc:EntityId2" minOccurs="0"/>
-          <xs:element ref="pc:EntityId3" minOccurs="0"/>
-          <xs:element ref="pc:EntityId4" minOccurs="0"/>
-          <xs:element ref="pc:EntityId5" minOccurs="0"/>
-        </xs:sequence>
-      </xs:complexType>
-    </xs:element>
-    <xs:element name="EntityDisplayName" type="xs:string"/>
-    <xs:element name="EntityInstanceReference" type="xs:string"/>
-    <xs:element name="EntityId1" type="xs:string"/>
-    <xs:element name="EntityId2" type="xs:string"/>
-    <xs:element name="EntityId3" type="xs:string"/>
-    <xs:element name="EntityId4" type="xs:string"/>
-    <xs:element name="EntityId5" type="xs:string"/>
-    <xs:element name="Terms">
-      <xs:complexType>
-        <xs:sequence>
-          <xs:element ref="pc:TermInfo" minOccurs="0" maxOccurs="unbounded"/>
-        </xs:sequence>
-      </xs:complexType>
-    </xs:element>
-    <xs:element name="TermInfo">
-      <xs:complexType>
-        <xs:sequence>
-          <xs:element ref="pc:TermName" minOccurs="0"/>
-          <xs:element ref="pc:TermId" minOccurs="0"/>
-        </xs:sequence>
-      </xs:complexType>
-    </xs:element>
-    <xs:element name="TermName" type="xs:string"/>
-    <xs:element name="TermId" type="xs:string"/>
-  </xs:schema>
-</ct:contentTypeSchema>
-</file>
-
-<file path=customXml/item3.xml><?xml version="1.0" encoding="utf-8"?>
-<?mso-contentType ?>
-<FormTemplates xmlns="http://schemas.microsoft.com/sharepoint/v3/contenttype/forms">
-  <Display>DocumentLibraryForm</Display>
-  <Edit>AssetEditForm</Edit>
-  <New>DocumentLibraryForm</New>
-</FormTemplates>
-</file>
-
-<file path=customXml/item4.xml><?xml version="1.0" encoding="utf-8"?>
-<s:customData xmlns="http://www.wps.cn/officeDocument/2013/wpsCustomData" xmlns:s="http://www.wps.cn/officeDocument/2013/wpsCustomData">
-  <customSectProps>
-    <customSectPr/>
-  </customSectProps>
-</s:customData>
-</file>
-
 <file path=customXml/item5.xml><?xml version="1.0" encoding="utf-8"?>
 <b:Sources xmlns:b="http://schemas.openxmlformats.org/officeDocument/2006/bibliography" xmlns="http://schemas.openxmlformats.org/officeDocument/2006/bibliography" SelectedStyle="\APASixthEditionOfficeOnline.xsl" StyleName="APA" Version="6"/>
 </file>
 
 <file path=customXml/itemProps1.xml><?xml version="1.0" encoding="utf-8"?>
-<ds:datastoreItem xmlns:ds="http://schemas.openxmlformats.org/officeDocument/2006/customXml" ds:itemID="{7FBDB1CC-CEFB-4E46-8174-1F0AA0D30B24}">
+<ds:datastoreItem xmlns:ds="http://schemas.openxmlformats.org/officeDocument/2006/customXml" ds:itemID="{B1977F7D-205B-4081-913C-38D41E755F92}">
   <ds:schemaRefs>
-    <ds:schemaRef ds:uri="http://schemas.microsoft.com/office/2006/metadata/properties"/>
-    <ds:schemaRef ds:uri="http://schemas.microsoft.com/office/infopath/2007/PartnerControls"/>
-    <ds:schemaRef ds:uri="4873beb7-5857-4685-be1f-d57550cc96cc"/>
+    <ds:schemaRef ds:uri="http://www.wps.cn/officeDocument/2013/wpsCustomData"/>
   </ds:schemaRefs>
 </ds:datastoreItem>
 </file>
 
 <file path=customXml/itemProps2.xml><?xml version="1.0" encoding="utf-8"?>
+<ds:datastoreItem xmlns:ds="http://schemas.openxmlformats.org/officeDocument/2006/customXml" ds:itemID="{C01C3C56-10DB-49F7-B061-44D8728D078A}">
+  <ds:schemaRefs>
+    <ds:schemaRef ds:uri="http://schemas.microsoft.com/sharepoint/v3/contenttype/forms"/>
+  </ds:schemaRefs>
+</ds:datastoreItem>
+</file>
+
+<file path=customXml/itemProps3.xml><?xml version="1.0" encoding="utf-8"?>
 <ds:datastoreItem xmlns:ds="http://schemas.openxmlformats.org/officeDocument/2006/customXml" ds:itemID="{4B3A7E92-E05A-4924-9E8A-9F6659E5855B}">
   <ds:schemaRefs>
     <ds:schemaRef ds:uri="http://schemas.microsoft.com/office/2006/metadata/contentType"/>
@@ -7940,24 +9981,18 @@
 </ds:datastoreItem>
 </file>
 
-<file path=customXml/itemProps3.xml><?xml version="1.0" encoding="utf-8"?>
-<ds:datastoreItem xmlns:ds="http://schemas.openxmlformats.org/officeDocument/2006/customXml" ds:itemID="{C01C3C56-10DB-49F7-B061-44D8728D078A}">
+<file path=customXml/itemProps4.xml><?xml version="1.0" encoding="utf-8"?>
+<ds:datastoreItem xmlns:ds="http://schemas.openxmlformats.org/officeDocument/2006/customXml" ds:itemID="{7FBDB1CC-CEFB-4E46-8174-1F0AA0D30B24}">
   <ds:schemaRefs>
-    <ds:schemaRef ds:uri="http://schemas.microsoft.com/sharepoint/v3/contenttype/forms"/>
-  </ds:schemaRefs>
-</ds:datastoreItem>
-</file>
-
-<file path=customXml/itemProps4.xml><?xml version="1.0" encoding="utf-8"?>
-<ds:datastoreItem xmlns:ds="http://schemas.openxmlformats.org/officeDocument/2006/customXml" ds:itemID="{B1977F7D-205B-4081-913C-38D41E755F92}">
-  <ds:schemaRefs>
-    <ds:schemaRef ds:uri="http://www.wps.cn/officeDocument/2013/wpsCustomData"/>
+    <ds:schemaRef ds:uri="http://schemas.microsoft.com/office/2006/metadata/properties"/>
+    <ds:schemaRef ds:uri="http://schemas.microsoft.com/office/infopath/2007/PartnerControls"/>
+    <ds:schemaRef ds:uri="4873beb7-5857-4685-be1f-d57550cc96cc"/>
   </ds:schemaRefs>
 </ds:datastoreItem>
 </file>
 
 <file path=customXml/itemProps5.xml><?xml version="1.0" encoding="utf-8"?>
-<ds:datastoreItem xmlns:ds="http://schemas.openxmlformats.org/officeDocument/2006/customXml" ds:itemID="{2E62640B-2877-4BDF-8AB3-C2B567756B80}">
+<ds:datastoreItem xmlns:ds="http://schemas.openxmlformats.org/officeDocument/2006/customXml" ds:itemID="{2AF837DF-27BE-43BA-8047-F6320A8818DB}">
   <ds:schemaRefs>
     <ds:schemaRef ds:uri="http://schemas.openxmlformats.org/officeDocument/2006/bibliography"/>
   </ds:schemaRefs>
